--- a/JE_test.docx
+++ b/JE_test.docx
@@ -320,16 +320,16 @@
         <w:rPr>
           <w:rStyle w:val="VerbatimChar"/>
         </w:rPr>
-        <w:t xml:space="preserve">## ✔ ggplot2   3.4.4     ✔ tibble    3.2.1</w:t>
-      </w:r>
-      <w:r>
-        <w:br/>
-      </w:r>
-      <w:r>
-        <w:rPr>
-          <w:rStyle w:val="VerbatimChar"/>
-        </w:rPr>
-        <w:t xml:space="preserve">## ✔ lubridate 1.9.3     ✔ tidyr     1.3.0</w:t>
+        <w:t xml:space="preserve">## ✔ ggplot2   3.4.3     ✔ tibble    3.2.1</w:t>
+      </w:r>
+      <w:r>
+        <w:br/>
+      </w:r>
+      <w:r>
+        <w:rPr>
+          <w:rStyle w:val="VerbatimChar"/>
+        </w:rPr>
+        <w:t xml:space="preserve">## ✔ lubridate 1.9.2     ✔ tidyr     1.3.0</w:t>
       </w:r>
       <w:r>
         <w:br/>
@@ -914,7 +914,7 @@
         <w:rPr>
           <w:rStyle w:val="SpecialCharTok"/>
         </w:rPr>
-        <w:t xml:space="preserve">|&gt;</w:t>
+        <w:t xml:space="preserve">%&gt;%</w:t>
       </w:r>
       <w:r>
         <w:rPr>
@@ -945,9 +945,78 @@
       </w:r>
       <w:r>
         <w:rPr>
+          <w:rStyle w:val="FunctionTok"/>
+        </w:rPr>
+        <w:t xml:space="preserve">across</w:t>
+      </w:r>
+      <w:r>
+        <w:rPr>
+          <w:rStyle w:val="NormalTok"/>
+        </w:rPr>
+        <w:t xml:space="preserve">(DR</w:t>
+      </w:r>
+      <w:r>
+        <w:rPr>
+          <w:rStyle w:val="SpecialCharTok"/>
+        </w:rPr>
+        <w:t xml:space="preserve">:</w:t>
+      </w:r>
+      <w:r>
+        <w:rPr>
+          <w:rStyle w:val="NormalTok"/>
+        </w:rPr>
+        <w:t xml:space="preserve">CR, \(x) </w:t>
+      </w:r>
+      <w:r>
+        <w:rPr>
+          <w:rStyle w:val="FunctionTok"/>
+        </w:rPr>
+        <w:t xml:space="preserve">ifelse</w:t>
+      </w:r>
+      <w:r>
+        <w:rPr>
+          <w:rStyle w:val="NormalTok"/>
+        </w:rPr>
+        <w:t xml:space="preserve">(</w:t>
+      </w:r>
+      <w:r>
+        <w:rPr>
+          <w:rStyle w:val="FunctionTok"/>
+        </w:rPr>
+        <w:t xml:space="preserve">is.na</w:t>
+      </w:r>
+      <w:r>
+        <w:rPr>
+          <w:rStyle w:val="NormalTok"/>
+        </w:rPr>
+        <w:t xml:space="preserve">(x), </w:t>
+      </w:r>
+      <w:r>
+        <w:rPr>
+          <w:rStyle w:val="DecValTok"/>
+        </w:rPr>
+        <w:t xml:space="preserve">0</w:t>
+      </w:r>
+      <w:r>
+        <w:rPr>
+          <w:rStyle w:val="NormalTok"/>
+        </w:rPr>
+        <w:t xml:space="preserve">, x)),</w:t>
+      </w:r>
+      <w:r>
+        <w:br/>
+      </w:r>
+      <w:r>
+        <w:rPr>
+          <w:rStyle w:val="NormalTok"/>
+        </w:rPr>
+        <w:t xml:space="preserve">         </w:t>
+      </w:r>
+      <w:r>
+        <w:rPr>
           <w:rStyle w:val="AttributeTok"/>
         </w:rPr>
-        <w:t xml:space="preserve">DR =</w:t>
+        <w:t xml:space="preserve">JEDATE =</w:t>
       </w:r>
       <w:r>
         <w:rPr>
@@ -959,7 +1028,40 @@
         <w:rPr>
           <w:rStyle w:val="FunctionTok"/>
         </w:rPr>
-        <w:t xml:space="preserve">ifelse</w:t>
+        <w:t xml:space="preserve">ymd</w:t>
+      </w:r>
+      <w:r>
+        <w:rPr>
+          <w:rStyle w:val="NormalTok"/>
+        </w:rPr>
+        <w:t xml:space="preserve">(JEDATE),</w:t>
+      </w:r>
+      <w:r>
+        <w:br/>
+      </w:r>
+      <w:r>
+        <w:rPr>
+          <w:rStyle w:val="NormalTok"/>
+        </w:rPr>
+        <w:t xml:space="preserve">         </w:t>
+      </w:r>
+      <w:r>
+        <w:rPr>
+          <w:rStyle w:val="AttributeTok"/>
+        </w:rPr>
+        <w:t xml:space="preserve">month =</w:t>
+      </w:r>
+      <w:r>
+        <w:rPr>
+          <w:rStyle w:val="NormalTok"/>
+        </w:rPr>
+        <w:t xml:space="preserve"> </w:t>
+      </w:r>
+      <w:r>
+        <w:rPr>
+          <w:rStyle w:val="FunctionTok"/>
+        </w:rPr>
+        <w:t xml:space="preserve">as_factor</w:t>
       </w:r>
       <w:r>
         <w:rPr>
@@ -971,25 +1073,13 @@
         <w:rPr>
           <w:rStyle w:val="FunctionTok"/>
         </w:rPr>
-        <w:t xml:space="preserve">is.na</w:t>
-      </w:r>
-      <w:r>
-        <w:rPr>
-          <w:rStyle w:val="NormalTok"/>
-        </w:rPr>
-        <w:t xml:space="preserve">(DR), </w:t>
-      </w:r>
-      <w:r>
-        <w:rPr>
-          <w:rStyle w:val="DecValTok"/>
-        </w:rPr>
-        <w:t xml:space="preserve">0</w:t>
-      </w:r>
-      <w:r>
-        <w:rPr>
-          <w:rStyle w:val="NormalTok"/>
-        </w:rPr>
-        <w:t xml:space="preserve">, DR),</w:t>
+        <w:t xml:space="preserve">month</w:t>
+      </w:r>
+      <w:r>
+        <w:rPr>
+          <w:rStyle w:val="NormalTok"/>
+        </w:rPr>
+        <w:t xml:space="preserve">(JEDATE)),</w:t>
       </w:r>
       <w:r>
         <w:br/>
@@ -1004,7 +1094,7 @@
         <w:rPr>
           <w:rStyle w:val="AttributeTok"/>
         </w:rPr>
-        <w:t xml:space="preserve">CR =</w:t>
+        <w:t xml:space="preserve">ACCTCD =</w:t>
       </w:r>
       <w:r>
         <w:rPr>
@@ -1016,52 +1106,91 @@
         <w:rPr>
           <w:rStyle w:val="FunctionTok"/>
         </w:rPr>
-        <w:t xml:space="preserve">ifelse</w:t>
-      </w:r>
-      <w:r>
-        <w:rPr>
-          <w:rStyle w:val="NormalTok"/>
-        </w:rPr>
-        <w:t xml:space="preserve">(</w:t>
+        <w:t xml:space="preserve">as_factor</w:t>
+      </w:r>
+      <w:r>
+        <w:rPr>
+          <w:rStyle w:val="NormalTok"/>
+        </w:rPr>
+        <w:t xml:space="preserve">(ACCTCD),</w:t>
+      </w:r>
+      <w:r>
+        <w:br/>
+      </w:r>
+      <w:r>
+        <w:rPr>
+          <w:rStyle w:val="NormalTok"/>
+        </w:rPr>
+        <w:t xml:space="preserve">         </w:t>
+      </w:r>
+      <w:r>
+        <w:rPr>
+          <w:rStyle w:val="AttributeTok"/>
+        </w:rPr>
+        <w:t xml:space="preserve">JENO =</w:t>
+      </w:r>
+      <w:r>
+        <w:rPr>
+          <w:rStyle w:val="NormalTok"/>
+        </w:rPr>
+        <w:t xml:space="preserve"> </w:t>
       </w:r>
       <w:r>
         <w:rPr>
           <w:rStyle w:val="FunctionTok"/>
         </w:rPr>
-        <w:t xml:space="preserve">is.na</w:t>
-      </w:r>
-      <w:r>
-        <w:rPr>
-          <w:rStyle w:val="NormalTok"/>
-        </w:rPr>
-        <w:t xml:space="preserve">(CR), </w:t>
-      </w:r>
-      <w:r>
-        <w:rPr>
-          <w:rStyle w:val="DecValTok"/>
-        </w:rPr>
-        <w:t xml:space="preserve">0</w:t>
-      </w:r>
-      <w:r>
-        <w:rPr>
-          <w:rStyle w:val="NormalTok"/>
-        </w:rPr>
-        <w:t xml:space="preserve">, CR),</w:t>
-      </w:r>
-      <w:r>
-        <w:br/>
-      </w:r>
-      <w:r>
-        <w:rPr>
-          <w:rStyle w:val="NormalTok"/>
-        </w:rPr>
-        <w:t xml:space="preserve">         </w:t>
-      </w:r>
-      <w:r>
-        <w:rPr>
-          <w:rStyle w:val="AttributeTok"/>
-        </w:rPr>
-        <w:t xml:space="preserve">JEDATE =</w:t>
+        <w:t xml:space="preserve">as.character</w:t>
+      </w:r>
+      <w:r>
+        <w:rPr>
+          <w:rStyle w:val="NormalTok"/>
+        </w:rPr>
+        <w:t xml:space="preserve">(JENO)</w:t>
+      </w:r>
+      <w:r>
+        <w:br/>
+      </w:r>
+      <w:r>
+        <w:rPr>
+          <w:rStyle w:val="NormalTok"/>
+        </w:rPr>
+        <w:t xml:space="preserve">)</w:t>
+      </w:r>
+      <w:r>
+        <w:br/>
+      </w:r>
+      <w:r>
+        <w:br/>
+      </w:r>
+      <w:r>
+        <w:rPr>
+          <w:rStyle w:val="FunctionTok"/>
+        </w:rPr>
+        <w:t xml:space="preserve">sum</w:t>
+      </w:r>
+      <w:r>
+        <w:rPr>
+          <w:rStyle w:val="NormalTok"/>
+        </w:rPr>
+        <w:t xml:space="preserve">(je_tbl</w:t>
+      </w:r>
+      <w:r>
+        <w:rPr>
+          <w:rStyle w:val="SpecialCharTok"/>
+        </w:rPr>
+        <w:t xml:space="preserve">$</w:t>
+      </w:r>
+      <w:r>
+        <w:rPr>
+          <w:rStyle w:val="NormalTok"/>
+        </w:rPr>
+        <w:t xml:space="preserve">DR) </w:t>
+      </w:r>
+      <w:r>
+        <w:rPr>
+          <w:rStyle w:val="SpecialCharTok"/>
+        </w:rPr>
+        <w:t xml:space="preserve">==</w:t>
       </w:r>
       <w:r>
         <w:rPr>
@@ -1073,217 +1202,6 @@
         <w:rPr>
           <w:rStyle w:val="FunctionTok"/>
         </w:rPr>
-        <w:t xml:space="preserve">ymd</w:t>
-      </w:r>
-      <w:r>
-        <w:rPr>
-          <w:rStyle w:val="NormalTok"/>
-        </w:rPr>
-        <w:t xml:space="preserve">(JEDATE)</w:t>
-      </w:r>
-      <w:r>
-        <w:br/>
-      </w:r>
-      <w:r>
-        <w:rPr>
-          <w:rStyle w:val="NormalTok"/>
-        </w:rPr>
-        <w:t xml:space="preserve">)</w:t>
-      </w:r>
-      <w:r>
-        <w:br/>
-      </w:r>
-      <w:r>
-        <w:br/>
-      </w:r>
-      <w:r>
-        <w:rPr>
-          <w:rStyle w:val="NormalTok"/>
-        </w:rPr>
-        <w:t xml:space="preserve">je_tbl</w:t>
-      </w:r>
-    </w:p>
-    <w:p>
-      <w:pPr>
-        <w:pStyle w:val="SourceCode"/>
-      </w:pPr>
-      <w:r>
-        <w:rPr>
-          <w:rStyle w:val="VerbatimChar"/>
-        </w:rPr>
-        <w:t xml:space="preserve">## # A tibble: 309,043 × 22</w:t>
-      </w:r>
-      <w:r>
-        <w:br/>
-      </w:r>
-      <w:r>
-        <w:rPr>
-          <w:rStyle w:val="VerbatimChar"/>
-        </w:rPr>
-        <w:t xml:space="preserve">##    JEDATE     `구 분[기표][번호]`       JENO LN_SQ DRCR_FG ACCTCD ACCT_NM     DR</w:t>
-      </w:r>
-      <w:r>
-        <w:br/>
-      </w:r>
-      <w:r>
-        <w:rPr>
-          <w:rStyle w:val="VerbatimChar"/>
-        </w:rPr>
-        <w:t xml:space="preserve">##    &lt;date&gt;                   &lt;dbl&gt;      &lt;dbl&gt; &lt;dbl&gt;   &lt;dbl&gt;  &lt;dbl&gt; &lt;chr&gt;    &lt;dbl&gt;</w:t>
-      </w:r>
-      <w:r>
-        <w:br/>
-      </w:r>
-      <w:r>
-        <w:rPr>
-          <w:rStyle w:val="VerbatimChar"/>
-        </w:rPr>
-        <w:t xml:space="preserve">##  1 2017-01-01                   1  201701011     1       3  12002 매출채… 132000</w:t>
-      </w:r>
-      <w:r>
-        <w:br/>
-      </w:r>
-      <w:r>
-        <w:rPr>
-          <w:rStyle w:val="VerbatimChar"/>
-        </w:rPr>
-        <w:t xml:space="preserve">##  2 2017-01-01                   1  201701011     2       4  10800 외상매…      0</w:t>
-      </w:r>
-      <w:r>
-        <w:br/>
-      </w:r>
-      <w:r>
-        <w:rPr>
-          <w:rStyle w:val="VerbatimChar"/>
-        </w:rPr>
-        <w:t xml:space="preserve">##  3 2017-01-01                   1  201701011     3       4  10800 외상매…      0</w:t>
-      </w:r>
-      <w:r>
-        <w:br/>
-      </w:r>
-      <w:r>
-        <w:rPr>
-          <w:rStyle w:val="VerbatimChar"/>
-        </w:rPr>
-        <w:t xml:space="preserve">##  4 2017-01-01                  46 2017010146     1       3  10800 외상매… 332090</w:t>
-      </w:r>
-      <w:r>
-        <w:br/>
-      </w:r>
-      <w:r>
-        <w:rPr>
-          <w:rStyle w:val="VerbatimChar"/>
-        </w:rPr>
-        <w:t xml:space="preserve">##  5 2017-01-01                  46 2017010146     2       4  40401 제품매…      0</w:t>
-      </w:r>
-      <w:r>
-        <w:br/>
-      </w:r>
-      <w:r>
-        <w:rPr>
-          <w:rStyle w:val="VerbatimChar"/>
-        </w:rPr>
-        <w:t xml:space="preserve">##  6 2017-01-01                  46 2017010146     3       4  25500 부가세…      0</w:t>
-      </w:r>
-      <w:r>
-        <w:br/>
-      </w:r>
-      <w:r>
-        <w:rPr>
-          <w:rStyle w:val="VerbatimChar"/>
-        </w:rPr>
-        <w:t xml:space="preserve">##  7 2017-01-01                  47 2017010147     1       3  10800 외상매… 216480</w:t>
-      </w:r>
-      <w:r>
-        <w:br/>
-      </w:r>
-      <w:r>
-        <w:rPr>
-          <w:rStyle w:val="VerbatimChar"/>
-        </w:rPr>
-        <w:t xml:space="preserve">##  8 2017-01-01                  47 2017010147     2       4  40401 제품매…      0</w:t>
-      </w:r>
-      <w:r>
-        <w:br/>
-      </w:r>
-      <w:r>
-        <w:rPr>
-          <w:rStyle w:val="VerbatimChar"/>
-        </w:rPr>
-        <w:t xml:space="preserve">##  9 2017-01-01                  47 2017010147     3       4  25500 부가세…      0</w:t>
-      </w:r>
-      <w:r>
-        <w:br/>
-      </w:r>
-      <w:r>
-        <w:rPr>
-          <w:rStyle w:val="VerbatimChar"/>
-        </w:rPr>
-        <w:t xml:space="preserve">## 10 2017-01-01                  48 2017010148     1       3  10800 외상매…  66000</w:t>
-      </w:r>
-      <w:r>
-        <w:br/>
-      </w:r>
-      <w:r>
-        <w:rPr>
-          <w:rStyle w:val="VerbatimChar"/>
-        </w:rPr>
-        <w:t xml:space="preserve">## # ℹ 309,033 more rows</w:t>
-      </w:r>
-      <w:r>
-        <w:br/>
-      </w:r>
-      <w:r>
-        <w:rPr>
-          <w:rStyle w:val="VerbatimChar"/>
-        </w:rPr>
-        <w:t xml:space="preserve">## # ℹ 14 more variables: CR &lt;dbl&gt;, `거래처[코드]` &lt;chr&gt;,</w:t>
-      </w:r>
-      <w:r>
-        <w:br/>
-      </w:r>
-      <w:r>
-        <w:rPr>
-          <w:rStyle w:val="VerbatimChar"/>
-        </w:rPr>
-        <w:t xml:space="preserve">## #   `구 분[결의][년/월/일]` &lt;dbl&gt;, `구 분[결의][번호]` &lt;dbl&gt;,</w:t>
-      </w:r>
-      <w:r>
-        <w:br/>
-      </w:r>
-      <w:r>
-        <w:rPr>
-          <w:rStyle w:val="VerbatimChar"/>
-        </w:rPr>
-        <w:t xml:space="preserve">## #   `결의부서[코드]` &lt;dbl&gt;, `결의사원[코드]` &lt;chr&gt;, `PJT[코드]` &lt;dbl&gt;,</w:t>
-      </w:r>
-      <w:r>
-        <w:br/>
-      </w:r>
-      <w:r>
-        <w:rPr>
-          <w:rStyle w:val="VerbatimChar"/>
-        </w:rPr>
-        <w:t xml:space="preserve">## #   `유형번호[번호]` &lt;dbl&gt;, `유형번호[유형명]` &lt;chr&gt;, `증빙구분[구분명]` &lt;chr&gt;,</w:t>
-      </w:r>
-      <w:r>
-        <w:br/>
-      </w:r>
-      <w:r>
-        <w:rPr>
-          <w:rStyle w:val="VerbatimChar"/>
-        </w:rPr>
-        <w:t xml:space="preserve">## #   INSERT_ID &lt;chr&gt;, 입력일자 &lt;chr&gt;, MODIFY_ID &lt;chr&gt;, MODIFY_DT &lt;chr&gt;</w:t>
-      </w:r>
-    </w:p>
-    <w:p>
-      <w:pPr>
-        <w:pStyle w:val="SourceCode"/>
-      </w:pPr>
-      <w:r>
-        <w:rPr>
-          <w:rStyle w:val="FunctionTok"/>
-        </w:rPr>
         <w:t xml:space="preserve">sum</w:t>
       </w:r>
       <w:r>
@@ -1302,43 +1220,7 @@
         <w:rPr>
           <w:rStyle w:val="NormalTok"/>
         </w:rPr>
-        <w:t xml:space="preserve">DR) </w:t>
-      </w:r>
-      <w:r>
-        <w:rPr>
-          <w:rStyle w:val="SpecialCharTok"/>
-        </w:rPr>
-        <w:t xml:space="preserve">==</w:t>
-      </w:r>
-      <w:r>
-        <w:rPr>
-          <w:rStyle w:val="NormalTok"/>
-        </w:rPr>
-        <w:t xml:space="preserve"> </w:t>
-      </w:r>
-      <w:r>
-        <w:rPr>
-          <w:rStyle w:val="FunctionTok"/>
-        </w:rPr>
-        <w:t xml:space="preserve">sum</w:t>
-      </w:r>
-      <w:r>
-        <w:rPr>
-          <w:rStyle w:val="NormalTok"/>
-        </w:rPr>
-        <w:t xml:space="preserve">(je_tbl</w:t>
-      </w:r>
-      <w:r>
-        <w:rPr>
-          <w:rStyle w:val="SpecialCharTok"/>
-        </w:rPr>
-        <w:t xml:space="preserve">$</w:t>
-      </w:r>
-      <w:r>
-        <w:rPr>
-          <w:rStyle w:val="NormalTok"/>
-        </w:rPr>
-        <w:t xml:space="preserve">CR)    </w:t>
+        <w:t xml:space="preserve">CR)</w:t>
       </w:r>
     </w:p>
     <w:p>
@@ -1485,7 +1367,7 @@
               <w:jc w:val="left"/>
             </w:pPr>
             <w:r>
-              <w:t xml:space="preserve">22</w:t>
+              <w:t xml:space="preserve">23</w:t>
             </w:r>
           </w:p>
         </w:tc>
@@ -1555,7 +1437,7 @@
               <w:jc w:val="left"/>
             </w:pPr>
             <w:r>
-              <w:t xml:space="preserve">9</w:t>
+              <w:t xml:space="preserve">10</w:t>
             </w:r>
           </w:p>
         </w:tc>
@@ -1595,6 +1477,32 @@
               <w:jc w:val="left"/>
             </w:pPr>
             <w:r>
+              <w:t xml:space="preserve">factor</w:t>
+            </w:r>
+          </w:p>
+        </w:tc>
+        <w:tc>
+          <w:tcPr/>
+          <w:p>
+            <w:pPr>
+              <w:pStyle w:val="Compact"/>
+              <w:jc w:val="left"/>
+            </w:pPr>
+            <w:r>
+              <w:t xml:space="preserve">2</w:t>
+            </w:r>
+          </w:p>
+        </w:tc>
+      </w:tr>
+      <w:tr>
+        <w:tc>
+          <w:tcPr/>
+          <w:p>
+            <w:pPr>
+              <w:pStyle w:val="Compact"/>
+              <w:jc w:val="left"/>
+            </w:pPr>
+            <w:r>
               <w:t xml:space="preserve">numeric</w:t>
             </w:r>
           </w:p>
@@ -1607,7 +1515,7 @@
               <w:jc w:val="left"/>
             </w:pPr>
             <w:r>
-              <w:t xml:space="preserve">12</w:t>
+              <w:t xml:space="preserve">10</w:t>
             </w:r>
           </w:p>
         </w:tc>
@@ -1800,6 +1708,104 @@
               <w:jc w:val="left"/>
             </w:pPr>
             <w:r>
+              <w:t xml:space="preserve">JENO</w:t>
+            </w:r>
+          </w:p>
+        </w:tc>
+        <w:tc>
+          <w:tcPr/>
+          <w:p>
+            <w:pPr>
+              <w:pStyle w:val="Compact"/>
+              <w:jc w:val="right"/>
+            </w:pPr>
+            <w:r>
+              <w:t xml:space="preserve">0</w:t>
+            </w:r>
+          </w:p>
+        </w:tc>
+        <w:tc>
+          <w:tcPr/>
+          <w:p>
+            <w:pPr>
+              <w:pStyle w:val="Compact"/>
+              <w:jc w:val="right"/>
+            </w:pPr>
+            <w:r>
+              <w:t xml:space="preserve">1.00</w:t>
+            </w:r>
+          </w:p>
+        </w:tc>
+        <w:tc>
+          <w:tcPr/>
+          <w:p>
+            <w:pPr>
+              <w:pStyle w:val="Compact"/>
+              <w:jc w:val="right"/>
+            </w:pPr>
+            <w:r>
+              <w:t xml:space="preserve">9</w:t>
+            </w:r>
+          </w:p>
+        </w:tc>
+        <w:tc>
+          <w:tcPr/>
+          <w:p>
+            <w:pPr>
+              <w:pStyle w:val="Compact"/>
+              <w:jc w:val="right"/>
+            </w:pPr>
+            <w:r>
+              <w:t xml:space="preserve">12</w:t>
+            </w:r>
+          </w:p>
+        </w:tc>
+        <w:tc>
+          <w:tcPr/>
+          <w:p>
+            <w:pPr>
+              <w:pStyle w:val="Compact"/>
+              <w:jc w:val="right"/>
+            </w:pPr>
+            <w:r>
+              <w:t xml:space="preserve">0</w:t>
+            </w:r>
+          </w:p>
+        </w:tc>
+        <w:tc>
+          <w:tcPr/>
+          <w:p>
+            <w:pPr>
+              <w:pStyle w:val="Compact"/>
+              <w:jc w:val="right"/>
+            </w:pPr>
+            <w:r>
+              <w:t xml:space="preserve">80612</w:t>
+            </w:r>
+          </w:p>
+        </w:tc>
+        <w:tc>
+          <w:tcPr/>
+          <w:p>
+            <w:pPr>
+              <w:pStyle w:val="Compact"/>
+              <w:jc w:val="right"/>
+            </w:pPr>
+            <w:r>
+              <w:t xml:space="preserve">0</w:t>
+            </w:r>
+          </w:p>
+        </w:tc>
+      </w:tr>
+      <w:tr>
+        <w:tc>
+          <w:tcPr/>
+          <w:p>
+            <w:pPr>
+              <w:pStyle w:val="Compact"/>
+              <w:jc w:val="left"/>
+            </w:pPr>
+            <w:r>
               <w:t xml:space="preserve">ACCT_NM</w:t>
             </w:r>
           </w:p>
@@ -2887,7 +2893,7 @@
           <w:bCs/>
           <w:b/>
         </w:rPr>
-        <w:t xml:space="preserve">Variable type: numeric</w:t>
+        <w:t xml:space="preserve">Variable type: factor</w:t>
       </w:r>
     </w:p>
     <w:tbl>
@@ -2898,17 +2904,12 @@
         <w:jc w:val="start"/>
       </w:tblPr>
       <w:tblGrid>
-        <w:gridCol w:w="1218"/>
-        <w:gridCol w:w="553"/>
-        <w:gridCol w:w="775"/>
-        <w:gridCol w:w="830"/>
-        <w:gridCol w:w="830"/>
-        <w:gridCol w:w="664"/>
-        <w:gridCol w:w="609"/>
-        <w:gridCol w:w="664"/>
-        <w:gridCol w:w="720"/>
-        <w:gridCol w:w="720"/>
-        <w:gridCol w:w="332"/>
+        <w:gridCol w:w="1076"/>
+        <w:gridCol w:w="768"/>
+        <w:gridCol w:w="1076"/>
+        <w:gridCol w:w="615"/>
+        <w:gridCol w:w="692"/>
+        <w:gridCol w:w="3690"/>
       </w:tblGrid>
       <w:tr>
         <w:trPr>
@@ -2955,82 +2956,22 @@
           <w:p>
             <w:pPr>
               <w:pStyle w:val="Compact"/>
+              <w:jc w:val="left"/>
+            </w:pPr>
+            <w:r>
+              <w:t xml:space="preserve">ordered</w:t>
+            </w:r>
+          </w:p>
+        </w:tc>
+        <w:tc>
+          <w:tcPr/>
+          <w:p>
+            <w:pPr>
+              <w:pStyle w:val="Compact"/>
               <w:jc w:val="right"/>
             </w:pPr>
             <w:r>
-              <w:t xml:space="preserve">mean</w:t>
-            </w:r>
-          </w:p>
-        </w:tc>
-        <w:tc>
-          <w:tcPr/>
-          <w:p>
-            <w:pPr>
-              <w:pStyle w:val="Compact"/>
-              <w:jc w:val="right"/>
-            </w:pPr>
-            <w:r>
-              <w:t xml:space="preserve">sd</w:t>
-            </w:r>
-          </w:p>
-        </w:tc>
-        <w:tc>
-          <w:tcPr/>
-          <w:p>
-            <w:pPr>
-              <w:pStyle w:val="Compact"/>
-              <w:jc w:val="right"/>
-            </w:pPr>
-            <w:r>
-              <w:t xml:space="preserve">p0</w:t>
-            </w:r>
-          </w:p>
-        </w:tc>
-        <w:tc>
-          <w:tcPr/>
-          <w:p>
-            <w:pPr>
-              <w:pStyle w:val="Compact"/>
-              <w:jc w:val="right"/>
-            </w:pPr>
-            <w:r>
-              <w:t xml:space="preserve">p25</w:t>
-            </w:r>
-          </w:p>
-        </w:tc>
-        <w:tc>
-          <w:tcPr/>
-          <w:p>
-            <w:pPr>
-              <w:pStyle w:val="Compact"/>
-              <w:jc w:val="right"/>
-            </w:pPr>
-            <w:r>
-              <w:t xml:space="preserve">p50</w:t>
-            </w:r>
-          </w:p>
-        </w:tc>
-        <w:tc>
-          <w:tcPr/>
-          <w:p>
-            <w:pPr>
-              <w:pStyle w:val="Compact"/>
-              <w:jc w:val="right"/>
-            </w:pPr>
-            <w:r>
-              <w:t xml:space="preserve">p75</w:t>
-            </w:r>
-          </w:p>
-        </w:tc>
-        <w:tc>
-          <w:tcPr/>
-          <w:p>
-            <w:pPr>
-              <w:pStyle w:val="Compact"/>
-              <w:jc w:val="right"/>
-            </w:pPr>
-            <w:r>
-              <w:t xml:space="preserve">p100</w:t>
+              <w:t xml:space="preserve">n_unique</w:t>
             </w:r>
           </w:p>
         </w:tc>
@@ -3042,7 +2983,7 @@
               <w:jc w:val="left"/>
             </w:pPr>
             <w:r>
-              <w:t xml:space="preserve">hist</w:t>
+              <w:t xml:space="preserve">top_counts</w:t>
             </w:r>
           </w:p>
         </w:tc>
@@ -3056,7 +2997,7 @@
               <w:jc w:val="left"/>
             </w:pPr>
             <w:r>
-              <w:t xml:space="preserve">구 분[기표][번호]</w:t>
+              <w:t xml:space="preserve">ACCTCD</w:t>
             </w:r>
           </w:p>
         </w:tc>
@@ -3080,7 +3021,19 @@
               <w:jc w:val="right"/>
             </w:pPr>
             <w:r>
-              <w:t xml:space="preserve">1.00</w:t>
+              <w:t xml:space="preserve">1</w:t>
+            </w:r>
+          </w:p>
+        </w:tc>
+        <w:tc>
+          <w:tcPr/>
+          <w:p>
+            <w:pPr>
+              <w:pStyle w:val="Compact"/>
+              <w:jc w:val="left"/>
+            </w:pPr>
+            <w:r>
+              <w:t xml:space="preserve">FALSE</w:t>
             </w:r>
           </w:p>
         </w:tc>
@@ -3092,79 +3045,7 @@
               <w:jc w:val="right"/>
             </w:pPr>
             <w:r>
-              <w:t xml:space="preserve">746.84</w:t>
-            </w:r>
-          </w:p>
-        </w:tc>
-        <w:tc>
-          <w:tcPr/>
-          <w:p>
-            <w:pPr>
-              <w:pStyle w:val="Compact"/>
-              <w:jc w:val="right"/>
-            </w:pPr>
-            <w:r>
-              <w:t xml:space="preserve">896.88</w:t>
-            </w:r>
-          </w:p>
-        </w:tc>
-        <w:tc>
-          <w:tcPr/>
-          <w:p>
-            <w:pPr>
-              <w:pStyle w:val="Compact"/>
-              <w:jc w:val="right"/>
-            </w:pPr>
-            <w:r>
-              <w:t xml:space="preserve">1</w:t>
-            </w:r>
-          </w:p>
-        </w:tc>
-        <w:tc>
-          <w:tcPr/>
-          <w:p>
-            <w:pPr>
-              <w:pStyle w:val="Compact"/>
-              <w:jc w:val="right"/>
-            </w:pPr>
-            <w:r>
-              <w:t xml:space="preserve">57</w:t>
-            </w:r>
-          </w:p>
-        </w:tc>
-        <w:tc>
-          <w:tcPr/>
-          <w:p>
-            <w:pPr>
-              <w:pStyle w:val="Compact"/>
-              <w:jc w:val="right"/>
-            </w:pPr>
-            <w:r>
-              <w:t xml:space="preserve">321</w:t>
-            </w:r>
-          </w:p>
-        </w:tc>
-        <w:tc>
-          <w:tcPr/>
-          <w:p>
-            <w:pPr>
-              <w:pStyle w:val="Compact"/>
-              <w:jc w:val="right"/>
-            </w:pPr>
-            <w:r>
-              <w:t xml:space="preserve">1135</w:t>
-            </w:r>
-          </w:p>
-        </w:tc>
-        <w:tc>
-          <w:tcPr/>
-          <w:p>
-            <w:pPr>
-              <w:pStyle w:val="Compact"/>
-              <w:jc w:val="right"/>
-            </w:pPr>
-            <w:r>
-              <w:t xml:space="preserve">3236</w:t>
+              <w:t xml:space="preserve">211</w:t>
             </w:r>
           </w:p>
         </w:tc>
@@ -3176,7 +3057,7 @@
               <w:jc w:val="left"/>
             </w:pPr>
             <w:r>
-              <w:t xml:space="preserve">▇▂▁▁▁</w:t>
+              <w:t xml:space="preserve">108: 116196, 255: 60983, 404: 57419, 253: 19452</w:t>
             </w:r>
           </w:p>
         </w:tc>
@@ -3190,7 +3071,7 @@
               <w:jc w:val="left"/>
             </w:pPr>
             <w:r>
-              <w:t xml:space="preserve">JENO</w:t>
+              <w:t xml:space="preserve">month</w:t>
             </w:r>
           </w:p>
         </w:tc>
@@ -3214,7 +3095,19 @@
               <w:jc w:val="right"/>
             </w:pPr>
             <w:r>
-              <w:t xml:space="preserve">1.00</w:t>
+              <w:t xml:space="preserve">1</w:t>
+            </w:r>
+          </w:p>
+        </w:tc>
+        <w:tc>
+          <w:tcPr/>
+          <w:p>
+            <w:pPr>
+              <w:pStyle w:val="Compact"/>
+              <w:jc w:val="left"/>
+            </w:pPr>
+            <w:r>
+              <w:t xml:space="preserve">FALSE</w:t>
             </w:r>
           </w:p>
         </w:tc>
@@ -3226,7 +3119,69 @@
               <w:jc w:val="right"/>
             </w:pPr>
             <w:r>
-              <w:t xml:space="preserve">65207179028.64</w:t>
+              <w:t xml:space="preserve">12</w:t>
+            </w:r>
+          </w:p>
+        </w:tc>
+        <w:tc>
+          <w:tcPr/>
+          <w:p>
+            <w:pPr>
+              <w:pStyle w:val="Compact"/>
+              <w:jc w:val="left"/>
+            </w:pPr>
+            <w:r>
+              <w:t xml:space="preserve">12: 27768, 9: 26758, 6: 26542, 7: 26231</w:t>
+            </w:r>
+          </w:p>
+        </w:tc>
+      </w:tr>
+    </w:tbl>
+    <w:p>
+      <w:pPr>
+        <w:pStyle w:val="a0"/>
+      </w:pPr>
+      <w:r>
+        <w:rPr>
+          <w:bCs/>
+          <w:b/>
+        </w:rPr>
+        <w:t xml:space="preserve">Variable type: numeric</w:t>
+      </w:r>
+    </w:p>
+    <w:tbl>
+      <w:tblPr>
+        <w:tblStyle w:val="Table"/>
+        <w:tblW w:type="pct" w:w="5000"/>
+        <w:tblLook w:firstRow="1" w:lastRow="0" w:firstColumn="0" w:lastColumn="0" w:noHBand="0" w:noVBand="0" w:val="0020"/>
+        <w:jc w:val="start"/>
+      </w:tblPr>
+      <w:tblGrid>
+        <w:gridCol w:w="1382"/>
+        <w:gridCol w:w="628"/>
+        <w:gridCol w:w="880"/>
+        <w:gridCol w:w="754"/>
+        <w:gridCol w:w="754"/>
+        <w:gridCol w:w="754"/>
+        <w:gridCol w:w="565"/>
+        <w:gridCol w:w="565"/>
+        <w:gridCol w:w="565"/>
+        <w:gridCol w:w="691"/>
+        <w:gridCol w:w="377"/>
+      </w:tblGrid>
+      <w:tr>
+        <w:trPr>
+          <w:tblHeader w:val="true"/>
+        </w:trPr>
+        <w:tc>
+          <w:tcPr/>
+          <w:p>
+            <w:pPr>
+              <w:pStyle w:val="Compact"/>
+              <w:jc w:val="left"/>
+            </w:pPr>
+            <w:r>
+              <w:t xml:space="preserve">skim_variable</w:t>
             </w:r>
           </w:p>
         </w:tc>
@@ -3238,7 +3193,7 @@
               <w:jc w:val="right"/>
             </w:pPr>
             <w:r>
-              <w:t xml:space="preserve">85984640164.26</w:t>
+              <w:t xml:space="preserve">n_missing</w:t>
             </w:r>
           </w:p>
         </w:tc>
@@ -3250,7 +3205,7 @@
               <w:jc w:val="right"/>
             </w:pPr>
             <w:r>
-              <w:t xml:space="preserve">201701011</w:t>
+              <w:t xml:space="preserve">complete_rate</w:t>
             </w:r>
           </w:p>
         </w:tc>
@@ -3262,7 +3217,7 @@
               <w:jc w:val="right"/>
             </w:pPr>
             <w:r>
-              <w:t xml:space="preserve">2017092610</w:t>
+              <w:t xml:space="preserve">mean</w:t>
             </w:r>
           </w:p>
         </w:tc>
@@ -3274,7 +3229,7 @@
               <w:jc w:val="right"/>
             </w:pPr>
             <w:r>
-              <w:t xml:space="preserve">20170616160</w:t>
+              <w:t xml:space="preserve">sd</w:t>
             </w:r>
           </w:p>
         </w:tc>
@@ -3286,7 +3241,7 @@
               <w:jc w:val="right"/>
             </w:pPr>
             <w:r>
-              <w:t xml:space="preserve">201702221968</w:t>
+              <w:t xml:space="preserve">p0</w:t>
             </w:r>
           </w:p>
         </w:tc>
@@ -3298,7 +3253,43 @@
               <w:jc w:val="right"/>
             </w:pPr>
             <w:r>
-              <w:t xml:space="preserve">201712311321</w:t>
+              <w:t xml:space="preserve">p25</w:t>
+            </w:r>
+          </w:p>
+        </w:tc>
+        <w:tc>
+          <w:tcPr/>
+          <w:p>
+            <w:pPr>
+              <w:pStyle w:val="Compact"/>
+              <w:jc w:val="right"/>
+            </w:pPr>
+            <w:r>
+              <w:t xml:space="preserve">p50</w:t>
+            </w:r>
+          </w:p>
+        </w:tc>
+        <w:tc>
+          <w:tcPr/>
+          <w:p>
+            <w:pPr>
+              <w:pStyle w:val="Compact"/>
+              <w:jc w:val="right"/>
+            </w:pPr>
+            <w:r>
+              <w:t xml:space="preserve">p75</w:t>
+            </w:r>
+          </w:p>
+        </w:tc>
+        <w:tc>
+          <w:tcPr/>
+          <w:p>
+            <w:pPr>
+              <w:pStyle w:val="Compact"/>
+              <w:jc w:val="right"/>
+            </w:pPr>
+            <w:r>
+              <w:t xml:space="preserve">p100</w:t>
             </w:r>
           </w:p>
         </w:tc>
@@ -3310,7 +3301,7 @@
               <w:jc w:val="left"/>
             </w:pPr>
             <w:r>
-              <w:t xml:space="preserve">▇▁▁▁▃</w:t>
+              <w:t xml:space="preserve">hist</w:t>
             </w:r>
           </w:p>
         </w:tc>
@@ -3324,7 +3315,7 @@
               <w:jc w:val="left"/>
             </w:pPr>
             <w:r>
-              <w:t xml:space="preserve">LN_SQ</w:t>
+              <w:t xml:space="preserve">구 분[기표][번호]</w:t>
             </w:r>
           </w:p>
         </w:tc>
@@ -3360,7 +3351,7 @@
               <w:jc w:val="right"/>
             </w:pPr>
             <w:r>
-              <w:t xml:space="preserve">67.61</w:t>
+              <w:t xml:space="preserve">746.84</w:t>
             </w:r>
           </w:p>
         </w:tc>
@@ -3372,7 +3363,7 @@
               <w:jc w:val="right"/>
             </w:pPr>
             <w:r>
-              <w:t xml:space="preserve">190.65</w:t>
+              <w:t xml:space="preserve">896.88</w:t>
             </w:r>
           </w:p>
         </w:tc>
@@ -3396,7 +3387,7 @@
               <w:jc w:val="right"/>
             </w:pPr>
             <w:r>
-              <w:t xml:space="preserve">1</w:t>
+              <w:t xml:space="preserve">57</w:t>
             </w:r>
           </w:p>
         </w:tc>
@@ -3408,7 +3399,7 @@
               <w:jc w:val="right"/>
             </w:pPr>
             <w:r>
-              <w:t xml:space="preserve">2</w:t>
+              <w:t xml:space="preserve">321</w:t>
             </w:r>
           </w:p>
         </w:tc>
@@ -3420,7 +3411,7 @@
               <w:jc w:val="right"/>
             </w:pPr>
             <w:r>
-              <w:t xml:space="preserve">4</w:t>
+              <w:t xml:space="preserve">1135</w:t>
             </w:r>
           </w:p>
         </w:tc>
@@ -3432,7 +3423,7 @@
               <w:jc w:val="right"/>
             </w:pPr>
             <w:r>
-              <w:t xml:space="preserve">997</w:t>
+              <w:t xml:space="preserve">3236</w:t>
             </w:r>
           </w:p>
         </w:tc>
@@ -3444,7 +3435,7 @@
               <w:jc w:val="left"/>
             </w:pPr>
             <w:r>
-              <w:t xml:space="preserve">▇▁▁▁▁</w:t>
+              <w:t xml:space="preserve">▇▂▁▁▁</w:t>
             </w:r>
           </w:p>
         </w:tc>
@@ -3458,7 +3449,7 @@
               <w:jc w:val="left"/>
             </w:pPr>
             <w:r>
-              <w:t xml:space="preserve">DRCR_FG</w:t>
+              <w:t xml:space="preserve">LN_SQ</w:t>
             </w:r>
           </w:p>
         </w:tc>
@@ -3494,7 +3485,7 @@
               <w:jc w:val="right"/>
             </w:pPr>
             <w:r>
-              <w:t xml:space="preserve">3.67</w:t>
+              <w:t xml:space="preserve">67.61</w:t>
             </w:r>
           </w:p>
         </w:tc>
@@ -3506,7 +3497,7 @@
               <w:jc w:val="right"/>
             </w:pPr>
             <w:r>
-              <w:t xml:space="preserve">0.48</w:t>
+              <w:t xml:space="preserve">190.65</w:t>
             </w:r>
           </w:p>
         </w:tc>
@@ -3530,7 +3521,7 @@
               <w:jc w:val="right"/>
             </w:pPr>
             <w:r>
-              <w:t xml:space="preserve">3</w:t>
+              <w:t xml:space="preserve">1</w:t>
             </w:r>
           </w:p>
         </w:tc>
@@ -3542,6 +3533,18 @@
               <w:jc w:val="right"/>
             </w:pPr>
             <w:r>
+              <w:t xml:space="preserve">2</w:t>
+            </w:r>
+          </w:p>
+        </w:tc>
+        <w:tc>
+          <w:tcPr/>
+          <w:p>
+            <w:pPr>
+              <w:pStyle w:val="Compact"/>
+              <w:jc w:val="right"/>
+            </w:pPr>
+            <w:r>
               <w:t xml:space="preserve">4</w:t>
             </w:r>
           </w:p>
@@ -3554,19 +3557,7 @@
               <w:jc w:val="right"/>
             </w:pPr>
             <w:r>
-              <w:t xml:space="preserve">4</w:t>
-            </w:r>
-          </w:p>
-        </w:tc>
-        <w:tc>
-          <w:tcPr/>
-          <w:p>
-            <w:pPr>
-              <w:pStyle w:val="Compact"/>
-              <w:jc w:val="right"/>
-            </w:pPr>
-            <w:r>
-              <w:t xml:space="preserve">4</w:t>
+              <w:t xml:space="preserve">997</w:t>
             </w:r>
           </w:p>
         </w:tc>
@@ -3578,7 +3569,7 @@
               <w:jc w:val="left"/>
             </w:pPr>
             <w:r>
-              <w:t xml:space="preserve">▁▁▁▃▇</w:t>
+              <w:t xml:space="preserve">▇▁▁▁▁</w:t>
             </w:r>
           </w:p>
         </w:tc>
@@ -3592,7 +3583,7 @@
               <w:jc w:val="left"/>
             </w:pPr>
             <w:r>
-              <w:t xml:space="preserve">ACCTCD</w:t>
+              <w:t xml:space="preserve">DRCR_FG</w:t>
             </w:r>
           </w:p>
         </w:tc>
@@ -3628,7 +3619,7 @@
               <w:jc w:val="right"/>
             </w:pPr>
             <w:r>
-              <w:t xml:space="preserve">24348.93</w:t>
+              <w:t xml:space="preserve">3.67</w:t>
             </w:r>
           </w:p>
         </w:tc>
@@ -3640,7 +3631,7 @@
               <w:jc w:val="right"/>
             </w:pPr>
             <w:r>
-              <w:t xml:space="preserve">15524.77</w:t>
+              <w:t xml:space="preserve">0.48</w:t>
             </w:r>
           </w:p>
         </w:tc>
@@ -3652,7 +3643,7 @@
               <w:jc w:val="right"/>
             </w:pPr>
             <w:r>
-              <w:t xml:space="preserve">10100</w:t>
+              <w:t xml:space="preserve">1</w:t>
             </w:r>
           </w:p>
         </w:tc>
@@ -3664,7 +3655,7 @@
               <w:jc w:val="right"/>
             </w:pPr>
             <w:r>
-              <w:t xml:space="preserve">10800</w:t>
+              <w:t xml:space="preserve">3</w:t>
             </w:r>
           </w:p>
         </w:tc>
@@ -3676,7 +3667,7 @@
               <w:jc w:val="right"/>
             </w:pPr>
             <w:r>
-              <w:t xml:space="preserve">25301</w:t>
+              <w:t xml:space="preserve">4</w:t>
             </w:r>
           </w:p>
         </w:tc>
@@ -3688,7 +3679,7 @@
               <w:jc w:val="right"/>
             </w:pPr>
             <w:r>
-              <w:t xml:space="preserve">40401</w:t>
+              <w:t xml:space="preserve">4</w:t>
             </w:r>
           </w:p>
         </w:tc>
@@ -3700,7 +3691,7 @@
               <w:jc w:val="right"/>
             </w:pPr>
             <w:r>
-              <w:t xml:space="preserve">99800</w:t>
+              <w:t xml:space="preserve">4</w:t>
             </w:r>
           </w:p>
         </w:tc>
@@ -3712,7 +3703,7 @@
               <w:jc w:val="left"/>
             </w:pPr>
             <w:r>
-              <w:t xml:space="preserve">▇▂▁▁▁</w:t>
+              <w:t xml:space="preserve">▁▁▁▃▇</w:t>
             </w:r>
           </w:p>
         </w:tc>
@@ -4740,7 +4731,7 @@
         <w:rPr>
           <w:rStyle w:val="SpecialCharTok"/>
         </w:rPr>
-        <w:t xml:space="preserve">|&gt;</w:t>
+        <w:t xml:space="preserve">%&gt;%</w:t>
       </w:r>
       <w:r>
         <w:rPr>
@@ -4773,7 +4764,7 @@
         <w:rPr>
           <w:rStyle w:val="SpecialCharTok"/>
         </w:rPr>
-        <w:t xml:space="preserve">|&gt;</w:t>
+        <w:t xml:space="preserve">%&gt;%</w:t>
       </w:r>
       <w:r>
         <w:rPr>
@@ -4792,9 +4783,57 @@
       </w:r>
       <w:r>
         <w:rPr>
+          <w:rStyle w:val="CommentTok"/>
+        </w:rPr>
+        <w:t xml:space="preserve"># mutate_all(~replace(., is.na(.), 0)) %&gt;%  </w:t>
+      </w:r>
+      <w:r>
+        <w:br/>
+      </w:r>
+      <w:r>
+        <w:rPr>
+          <w:rStyle w:val="NormalTok"/>
+        </w:rPr>
+        <w:t xml:space="preserve">    </w:t>
+      </w:r>
+      <w:r>
+        <w:rPr>
           <w:rStyle w:val="FunctionTok"/>
         </w:rPr>
-        <w:t xml:space="preserve">mutate_all</w:t>
+        <w:t xml:space="preserve">group_by</w:t>
+      </w:r>
+      <w:r>
+        <w:rPr>
+          <w:rStyle w:val="NormalTok"/>
+        </w:rPr>
+        <w:t xml:space="preserve">(JENO) </w:t>
+      </w:r>
+      <w:r>
+        <w:rPr>
+          <w:rStyle w:val="SpecialCharTok"/>
+        </w:rPr>
+        <w:t xml:space="preserve">%&gt;%</w:t>
+      </w:r>
+      <w:r>
+        <w:rPr>
+          <w:rStyle w:val="NormalTok"/>
+        </w:rPr>
+        <w:t xml:space="preserve"> </w:t>
+      </w:r>
+      <w:r>
+        <w:br/>
+      </w:r>
+      <w:r>
+        <w:rPr>
+          <w:rStyle w:val="NormalTok"/>
+        </w:rPr>
+        <w:t xml:space="preserve">    </w:t>
+      </w:r>
+      <w:r>
+        <w:rPr>
+          <w:rStyle w:val="FunctionTok"/>
+        </w:rPr>
+        <w:t xml:space="preserve">summarise</w:t>
       </w:r>
       <w:r>
         <w:rPr>
@@ -4804,162 +4843,54 @@
       </w:r>
       <w:r>
         <w:rPr>
+          <w:rStyle w:val="AttributeTok"/>
+        </w:rPr>
+        <w:t xml:space="preserve">DR_sum=</w:t>
+      </w:r>
+      <w:r>
+        <w:rPr>
+          <w:rStyle w:val="FunctionTok"/>
+        </w:rPr>
+        <w:t xml:space="preserve">sum</w:t>
+      </w:r>
+      <w:r>
+        <w:rPr>
+          <w:rStyle w:val="NormalTok"/>
+        </w:rPr>
+        <w:t xml:space="preserve">(DR),</w:t>
+      </w:r>
+      <w:r>
+        <w:br/>
+      </w:r>
+      <w:r>
+        <w:rPr>
+          <w:rStyle w:val="NormalTok"/>
+        </w:rPr>
+        <w:t xml:space="preserve">              </w:t>
+      </w:r>
+      <w:r>
+        <w:rPr>
+          <w:rStyle w:val="AttributeTok"/>
+        </w:rPr>
+        <w:t xml:space="preserve">CR_sum=</w:t>
+      </w:r>
+      <w:r>
+        <w:rPr>
+          <w:rStyle w:val="FunctionTok"/>
+        </w:rPr>
+        <w:t xml:space="preserve">sum</w:t>
+      </w:r>
+      <w:r>
+        <w:rPr>
+          <w:rStyle w:val="NormalTok"/>
+        </w:rPr>
+        <w:t xml:space="preserve">(CR)) </w:t>
+      </w:r>
+      <w:r>
+        <w:rPr>
           <w:rStyle w:val="SpecialCharTok"/>
         </w:rPr>
-        <w:t xml:space="preserve">~</w:t>
-      </w:r>
-      <w:r>
-        <w:rPr>
-          <w:rStyle w:val="FunctionTok"/>
-        </w:rPr>
-        <w:t xml:space="preserve">replace</w:t>
-      </w:r>
-      <w:r>
-        <w:rPr>
-          <w:rStyle w:val="NormalTok"/>
-        </w:rPr>
-        <w:t xml:space="preserve">(., </w:t>
-      </w:r>
-      <w:r>
-        <w:rPr>
-          <w:rStyle w:val="FunctionTok"/>
-        </w:rPr>
-        <w:t xml:space="preserve">is.na</w:t>
-      </w:r>
-      <w:r>
-        <w:rPr>
-          <w:rStyle w:val="NormalTok"/>
-        </w:rPr>
-        <w:t xml:space="preserve">(.), </w:t>
-      </w:r>
-      <w:r>
-        <w:rPr>
-          <w:rStyle w:val="DecValTok"/>
-        </w:rPr>
-        <w:t xml:space="preserve">0</w:t>
-      </w:r>
-      <w:r>
-        <w:rPr>
-          <w:rStyle w:val="NormalTok"/>
-        </w:rPr>
-        <w:t xml:space="preserve">)) </w:t>
-      </w:r>
-      <w:r>
-        <w:rPr>
-          <w:rStyle w:val="SpecialCharTok"/>
-        </w:rPr>
-        <w:t xml:space="preserve">|&gt;</w:t>
-      </w:r>
-      <w:r>
-        <w:rPr>
-          <w:rStyle w:val="NormalTok"/>
-        </w:rPr>
-        <w:t xml:space="preserve">  </w:t>
-      </w:r>
-      <w:r>
-        <w:br/>
-      </w:r>
-      <w:r>
-        <w:rPr>
-          <w:rStyle w:val="NormalTok"/>
-        </w:rPr>
-        <w:t xml:space="preserve">    </w:t>
-      </w:r>
-      <w:r>
-        <w:rPr>
-          <w:rStyle w:val="FunctionTok"/>
-        </w:rPr>
-        <w:t xml:space="preserve">group_by</w:t>
-      </w:r>
-      <w:r>
-        <w:rPr>
-          <w:rStyle w:val="NormalTok"/>
-        </w:rPr>
-        <w:t xml:space="preserve">(JENO) </w:t>
-      </w:r>
-      <w:r>
-        <w:rPr>
-          <w:rStyle w:val="SpecialCharTok"/>
-        </w:rPr>
-        <w:t xml:space="preserve">|&gt;</w:t>
-      </w:r>
-      <w:r>
-        <w:rPr>
-          <w:rStyle w:val="NormalTok"/>
-        </w:rPr>
-        <w:t xml:space="preserve"> </w:t>
-      </w:r>
-      <w:r>
-        <w:br/>
-      </w:r>
-      <w:r>
-        <w:rPr>
-          <w:rStyle w:val="NormalTok"/>
-        </w:rPr>
-        <w:t xml:space="preserve">    </w:t>
-      </w:r>
-      <w:r>
-        <w:rPr>
-          <w:rStyle w:val="FunctionTok"/>
-        </w:rPr>
-        <w:t xml:space="preserve">summarise</w:t>
-      </w:r>
-      <w:r>
-        <w:rPr>
-          <w:rStyle w:val="NormalTok"/>
-        </w:rPr>
-        <w:t xml:space="preserve">(</w:t>
-      </w:r>
-      <w:r>
-        <w:rPr>
-          <w:rStyle w:val="AttributeTok"/>
-        </w:rPr>
-        <w:t xml:space="preserve">DR_sum=</w:t>
-      </w:r>
-      <w:r>
-        <w:rPr>
-          <w:rStyle w:val="FunctionTok"/>
-        </w:rPr>
-        <w:t xml:space="preserve">sum</w:t>
-      </w:r>
-      <w:r>
-        <w:rPr>
-          <w:rStyle w:val="NormalTok"/>
-        </w:rPr>
-        <w:t xml:space="preserve">(DR),</w:t>
-      </w:r>
-      <w:r>
-        <w:br/>
-      </w:r>
-      <w:r>
-        <w:rPr>
-          <w:rStyle w:val="NormalTok"/>
-        </w:rPr>
-        <w:t xml:space="preserve">              </w:t>
-      </w:r>
-      <w:r>
-        <w:rPr>
-          <w:rStyle w:val="AttributeTok"/>
-        </w:rPr>
-        <w:t xml:space="preserve">CR_sum=</w:t>
-      </w:r>
-      <w:r>
-        <w:rPr>
-          <w:rStyle w:val="FunctionTok"/>
-        </w:rPr>
-        <w:t xml:space="preserve">sum</w:t>
-      </w:r>
-      <w:r>
-        <w:rPr>
-          <w:rStyle w:val="NormalTok"/>
-        </w:rPr>
-        <w:t xml:space="preserve">(CR)) </w:t>
-      </w:r>
-      <w:r>
-        <w:rPr>
-          <w:rStyle w:val="SpecialCharTok"/>
-        </w:rPr>
-        <w:t xml:space="preserve">|&gt;</w:t>
+        <w:t xml:space="preserve">%&gt;%</w:t>
       </w:r>
       <w:r>
         <w:rPr>
@@ -5054,106 +4985,106 @@
         <w:rPr>
           <w:rStyle w:val="VerbatimChar"/>
         </w:rPr>
-        <w:t xml:space="preserve">##         JENO DR_sum CR_sum Differ</w:t>
-      </w:r>
-      <w:r>
-        <w:br/>
-      </w:r>
-      <w:r>
-        <w:rPr>
-          <w:rStyle w:val="VerbatimChar"/>
-        </w:rPr>
-        <w:t xml:space="preserve">##        &lt;dbl&gt;  &lt;dbl&gt;  &lt;dbl&gt;  &lt;dbl&gt;</w:t>
-      </w:r>
-      <w:r>
-        <w:br/>
-      </w:r>
-      <w:r>
-        <w:rPr>
-          <w:rStyle w:val="VerbatimChar"/>
-        </w:rPr>
-        <w:t xml:space="preserve">##  1 201701011 132000 132000      0</w:t>
-      </w:r>
-      <w:r>
-        <w:br/>
-      </w:r>
-      <w:r>
-        <w:rPr>
-          <w:rStyle w:val="VerbatimChar"/>
-        </w:rPr>
-        <w:t xml:space="preserve">##  2 201701021 334400 334400      0</w:t>
-      </w:r>
-      <w:r>
-        <w:br/>
-      </w:r>
-      <w:r>
-        <w:rPr>
-          <w:rStyle w:val="VerbatimChar"/>
-        </w:rPr>
-        <w:t xml:space="preserve">##  3 201701022 708400 708400      0</w:t>
-      </w:r>
-      <w:r>
-        <w:br/>
-      </w:r>
-      <w:r>
-        <w:rPr>
-          <w:rStyle w:val="VerbatimChar"/>
-        </w:rPr>
-        <w:t xml:space="preserve">##  4 201701023  31900  31900      0</w:t>
-      </w:r>
-      <w:r>
-        <w:br/>
-      </w:r>
-      <w:r>
-        <w:rPr>
-          <w:rStyle w:val="VerbatimChar"/>
-        </w:rPr>
-        <w:t xml:space="preserve">##  5 201701024 145500 145500      0</w:t>
-      </w:r>
-      <w:r>
-        <w:br/>
-      </w:r>
-      <w:r>
-        <w:rPr>
-          <w:rStyle w:val="VerbatimChar"/>
-        </w:rPr>
-        <w:t xml:space="preserve">##  6 201701025 786500 786500      0</w:t>
-      </w:r>
-      <w:r>
-        <w:br/>
-      </w:r>
-      <w:r>
-        <w:rPr>
-          <w:rStyle w:val="VerbatimChar"/>
-        </w:rPr>
-        <w:t xml:space="preserve">##  7 201701026  33000  33000      0</w:t>
-      </w:r>
-      <w:r>
-        <w:br/>
-      </w:r>
-      <w:r>
-        <w:rPr>
-          <w:rStyle w:val="VerbatimChar"/>
-        </w:rPr>
-        <w:t xml:space="preserve">##  8 201701027  13838  13838      0</w:t>
-      </w:r>
-      <w:r>
-        <w:br/>
-      </w:r>
-      <w:r>
-        <w:rPr>
-          <w:rStyle w:val="VerbatimChar"/>
-        </w:rPr>
-        <w:t xml:space="preserve">##  9 201701028 148500 148500      0</w:t>
-      </w:r>
-      <w:r>
-        <w:br/>
-      </w:r>
-      <w:r>
-        <w:rPr>
-          <w:rStyle w:val="VerbatimChar"/>
-        </w:rPr>
-        <w:t xml:space="preserve">## 10 201701029 571000 571000      0</w:t>
+        <w:t xml:space="preserve">##    JENO       DR_sum CR_sum Differ</w:t>
+      </w:r>
+      <w:r>
+        <w:br/>
+      </w:r>
+      <w:r>
+        <w:rPr>
+          <w:rStyle w:val="VerbatimChar"/>
+        </w:rPr>
+        <w:t xml:space="preserve">##    &lt;chr&gt;       &lt;dbl&gt;  &lt;dbl&gt;  &lt;dbl&gt;</w:t>
+      </w:r>
+      <w:r>
+        <w:br/>
+      </w:r>
+      <w:r>
+        <w:rPr>
+          <w:rStyle w:val="VerbatimChar"/>
+        </w:rPr>
+        <w:t xml:space="preserve">##  1 201701011  132000 132000      0</w:t>
+      </w:r>
+      <w:r>
+        <w:br/>
+      </w:r>
+      <w:r>
+        <w:rPr>
+          <w:rStyle w:val="VerbatimChar"/>
+        </w:rPr>
+        <w:t xml:space="preserve">##  2 2017010141      0      0      0</w:t>
+      </w:r>
+      <w:r>
+        <w:br/>
+      </w:r>
+      <w:r>
+        <w:rPr>
+          <w:rStyle w:val="VerbatimChar"/>
+        </w:rPr>
+        <w:t xml:space="preserve">##  3 2017010142      0      0      0</w:t>
+      </w:r>
+      <w:r>
+        <w:br/>
+      </w:r>
+      <w:r>
+        <w:rPr>
+          <w:rStyle w:val="VerbatimChar"/>
+        </w:rPr>
+        <w:t xml:space="preserve">##  4 2017010143      0      0      0</w:t>
+      </w:r>
+      <w:r>
+        <w:br/>
+      </w:r>
+      <w:r>
+        <w:rPr>
+          <w:rStyle w:val="VerbatimChar"/>
+        </w:rPr>
+        <w:t xml:space="preserve">##  5 2017010144      0      0      0</w:t>
+      </w:r>
+      <w:r>
+        <w:br/>
+      </w:r>
+      <w:r>
+        <w:rPr>
+          <w:rStyle w:val="VerbatimChar"/>
+        </w:rPr>
+        <w:t xml:space="preserve">##  6 2017010145      0      0      0</w:t>
+      </w:r>
+      <w:r>
+        <w:br/>
+      </w:r>
+      <w:r>
+        <w:rPr>
+          <w:rStyle w:val="VerbatimChar"/>
+        </w:rPr>
+        <w:t xml:space="preserve">##  7 2017010146 332090 332090      0</w:t>
+      </w:r>
+      <w:r>
+        <w:br/>
+      </w:r>
+      <w:r>
+        <w:rPr>
+          <w:rStyle w:val="VerbatimChar"/>
+        </w:rPr>
+        <w:t xml:space="preserve">##  8 2017010147 216480 216480      0</w:t>
+      </w:r>
+      <w:r>
+        <w:br/>
+      </w:r>
+      <w:r>
+        <w:rPr>
+          <w:rStyle w:val="VerbatimChar"/>
+        </w:rPr>
+        <w:t xml:space="preserve">##  9 2017010148  66000  66000      0</w:t>
+      </w:r>
+      <w:r>
+        <w:br/>
+      </w:r>
+      <w:r>
+        <w:rPr>
+          <w:rStyle w:val="VerbatimChar"/>
+        </w:rPr>
+        <w:t xml:space="preserve">## 10 2017010149  66000  66000      0</w:t>
       </w:r>
       <w:r>
         <w:br/>
@@ -5179,7 +5110,7 @@
         <w:rPr>
           <w:rStyle w:val="SpecialCharTok"/>
         </w:rPr>
-        <w:t xml:space="preserve">|&gt;</w:t>
+        <w:t xml:space="preserve">%&gt;%</w:t>
       </w:r>
       <w:r>
         <w:rPr>
@@ -5241,7 +5172,7 @@
         <w:rPr>
           <w:rStyle w:val="VerbatimChar"/>
         </w:rPr>
-        <w:t xml:space="preserve">## # ℹ 4 variables: JENO &lt;dbl&gt;, DR_sum &lt;dbl&gt;, CR_sum &lt;dbl&gt;, Differ &lt;dbl&gt;</w:t>
+        <w:t xml:space="preserve">## # ℹ 4 variables: JENO &lt;chr&gt;, DR_sum &lt;dbl&gt;, CR_sum &lt;dbl&gt;, Differ &lt;dbl&gt;</w:t>
       </w:r>
     </w:p>
     <w:bookmarkEnd w:id="29"/>
@@ -5771,7 +5702,7 @@
         <w:rPr>
           <w:rStyle w:val="SpecialCharTok"/>
         </w:rPr>
-        <w:t xml:space="preserve">|&gt;</w:t>
+        <w:t xml:space="preserve">%&gt;%</w:t>
       </w:r>
       <w:r>
         <w:rPr>
@@ -5849,7 +5780,7 @@
         <w:rPr>
           <w:rStyle w:val="SpecialCharTok"/>
         </w:rPr>
-        <w:t xml:space="preserve">|&gt;</w:t>
+        <w:t xml:space="preserve">%&gt;%</w:t>
       </w:r>
       <w:r>
         <w:rPr>
@@ -5927,7 +5858,7 @@
         <w:rPr>
           <w:rStyle w:val="SpecialCharTok"/>
         </w:rPr>
-        <w:t xml:space="preserve">|&gt;</w:t>
+        <w:t xml:space="preserve">%&gt;%</w:t>
       </w:r>
       <w:r>
         <w:rPr>
@@ -6371,7 +6302,7 @@
         <w:rPr>
           <w:rStyle w:val="SpecialCharTok"/>
         </w:rPr>
-        <w:t xml:space="preserve">|&gt;</w:t>
+        <w:t xml:space="preserve">%&gt;%</w:t>
       </w:r>
       <w:r>
         <w:rPr>
@@ -6446,7 +6377,7 @@
         <w:rPr>
           <w:rStyle w:val="SpecialCharTok"/>
         </w:rPr>
-        <w:t xml:space="preserve">|&gt;</w:t>
+        <w:t xml:space="preserve">%&gt;%</w:t>
       </w:r>
       <w:r>
         <w:rPr>
@@ -6527,7 +6458,7 @@
         <w:rPr>
           <w:rStyle w:val="SpecialCharTok"/>
         </w:rPr>
-        <w:t xml:space="preserve">|&gt;</w:t>
+        <w:t xml:space="preserve">%&gt;%</w:t>
       </w:r>
       <w:r>
         <w:rPr>
@@ -6584,7 +6515,7 @@
         <w:rPr>
           <w:rStyle w:val="SpecialCharTok"/>
         </w:rPr>
-        <w:t xml:space="preserve">|&gt;</w:t>
+        <w:t xml:space="preserve">%&gt;%</w:t>
       </w:r>
       <w:r>
         <w:rPr>
@@ -6641,7 +6572,7 @@
         <w:rPr>
           <w:rStyle w:val="SpecialCharTok"/>
         </w:rPr>
-        <w:t xml:space="preserve">|&gt;</w:t>
+        <w:t xml:space="preserve">%&gt;%</w:t>
       </w:r>
       <w:r>
         <w:rPr>
@@ -6781,7 +6712,7 @@
         <w:rPr>
           <w:rStyle w:val="SpecialCharTok"/>
         </w:rPr>
-        <w:t xml:space="preserve">|&gt;</w:t>
+        <w:t xml:space="preserve">%&gt;%</w:t>
       </w:r>
       <w:r>
         <w:rPr>
@@ -6814,7 +6745,7 @@
         <w:rPr>
           <w:rStyle w:val="SpecialCharTok"/>
         </w:rPr>
-        <w:t xml:space="preserve">|&gt;</w:t>
+        <w:t xml:space="preserve">%&gt;%</w:t>
       </w:r>
       <w:r>
         <w:rPr>
@@ -6889,7 +6820,7 @@
         <w:rPr>
           <w:rStyle w:val="SpecialCharTok"/>
         </w:rPr>
-        <w:t xml:space="preserve">|&gt;</w:t>
+        <w:t xml:space="preserve">%&gt;%</w:t>
       </w:r>
       <w:r>
         <w:rPr>
@@ -6922,7 +6853,7 @@
         <w:rPr>
           <w:rStyle w:val="SpecialCharTok"/>
         </w:rPr>
-        <w:t xml:space="preserve">|&gt;</w:t>
+        <w:t xml:space="preserve">%&gt;%</w:t>
       </w:r>
       <w:r>
         <w:rPr>
@@ -7000,7 +6931,7 @@
         <w:rPr>
           <w:rStyle w:val="SpecialCharTok"/>
         </w:rPr>
-        <w:t xml:space="preserve">|&gt;</w:t>
+        <w:t xml:space="preserve">%&gt;%</w:t>
       </w:r>
       <w:r>
         <w:rPr>
@@ -7033,7 +6964,7 @@
         <w:rPr>
           <w:rStyle w:val="SpecialCharTok"/>
         </w:rPr>
-        <w:t xml:space="preserve">|&gt;</w:t>
+        <w:t xml:space="preserve">%&gt;%</w:t>
       </w:r>
       <w:r>
         <w:br/>
@@ -7094,402 +7025,6 @@
           <w:rStyle w:val="NormalTok"/>
         </w:rPr>
         <w:t xml:space="preserve">(ACCTCD))</w:t>
-      </w:r>
-      <w:r>
-        <w:br/>
-      </w:r>
-      <w:r>
-        <w:br/>
-      </w:r>
-      <w:r>
-        <w:rPr>
-          <w:rStyle w:val="NormalTok"/>
-        </w:rPr>
-        <w:t xml:space="preserve">A03 </w:t>
-      </w:r>
-      <w:r>
-        <w:rPr>
-          <w:rStyle w:val="OtherTok"/>
-        </w:rPr>
-        <w:t xml:space="preserve">&lt;-</w:t>
-      </w:r>
-      <w:r>
-        <w:rPr>
-          <w:rStyle w:val="NormalTok"/>
-        </w:rPr>
-        <w:t xml:space="preserve"> </w:t>
-      </w:r>
-      <w:r>
-        <w:rPr>
-          <w:rStyle w:val="FunctionTok"/>
-        </w:rPr>
-        <w:t xml:space="preserve">left_join</w:t>
-      </w:r>
-      <w:r>
-        <w:rPr>
-          <w:rStyle w:val="NormalTok"/>
-        </w:rPr>
-        <w:t xml:space="preserve">(A03, CYTB_move, </w:t>
-      </w:r>
-      <w:r>
-        <w:rPr>
-          <w:rStyle w:val="AttributeTok"/>
-        </w:rPr>
-        <w:t xml:space="preserve">by =</w:t>
-      </w:r>
-      <w:r>
-        <w:rPr>
-          <w:rStyle w:val="NormalTok"/>
-        </w:rPr>
-        <w:t xml:space="preserve"> </w:t>
-      </w:r>
-      <w:r>
-        <w:rPr>
-          <w:rStyle w:val="StringTok"/>
-        </w:rPr>
-        <w:t xml:space="preserve">'ACCTCD'</w:t>
-      </w:r>
-      <w:r>
-        <w:rPr>
-          <w:rStyle w:val="NormalTok"/>
-        </w:rPr>
-        <w:t xml:space="preserve">)</w:t>
-      </w:r>
-      <w:r>
-        <w:br/>
-      </w:r>
-      <w:r>
-        <w:rPr>
-          <w:rStyle w:val="NormalTok"/>
-        </w:rPr>
-        <w:t xml:space="preserve">A03 </w:t>
-      </w:r>
-      <w:r>
-        <w:rPr>
-          <w:rStyle w:val="OtherTok"/>
-        </w:rPr>
-        <w:t xml:space="preserve">&lt;-</w:t>
-      </w:r>
-      <w:r>
-        <w:rPr>
-          <w:rStyle w:val="NormalTok"/>
-        </w:rPr>
-        <w:t xml:space="preserve"> A03 </w:t>
-      </w:r>
-      <w:r>
-        <w:rPr>
-          <w:rStyle w:val="SpecialCharTok"/>
-        </w:rPr>
-        <w:t xml:space="preserve">|&gt;</w:t>
-      </w:r>
-      <w:r>
-        <w:rPr>
-          <w:rStyle w:val="NormalTok"/>
-        </w:rPr>
-        <w:t xml:space="preserve"> </w:t>
-      </w:r>
-      <w:r>
-        <w:rPr>
-          <w:rStyle w:val="FunctionTok"/>
-        </w:rPr>
-        <w:t xml:space="preserve">mutate_all</w:t>
-      </w:r>
-      <w:r>
-        <w:rPr>
-          <w:rStyle w:val="NormalTok"/>
-        </w:rPr>
-        <w:t xml:space="preserve">(</w:t>
-      </w:r>
-      <w:r>
-        <w:rPr>
-          <w:rStyle w:val="SpecialCharTok"/>
-        </w:rPr>
-        <w:t xml:space="preserve">~</w:t>
-      </w:r>
-      <w:r>
-        <w:rPr>
-          <w:rStyle w:val="FunctionTok"/>
-        </w:rPr>
-        <w:t xml:space="preserve">replace</w:t>
-      </w:r>
-      <w:r>
-        <w:rPr>
-          <w:rStyle w:val="NormalTok"/>
-        </w:rPr>
-        <w:t xml:space="preserve">(.,</w:t>
-      </w:r>
-      <w:r>
-        <w:rPr>
-          <w:rStyle w:val="FunctionTok"/>
-        </w:rPr>
-        <w:t xml:space="preserve">is.na</w:t>
-      </w:r>
-      <w:r>
-        <w:rPr>
-          <w:rStyle w:val="NormalTok"/>
-        </w:rPr>
-        <w:t xml:space="preserve">(.), </w:t>
-      </w:r>
-      <w:r>
-        <w:rPr>
-          <w:rStyle w:val="DecValTok"/>
-        </w:rPr>
-        <w:t xml:space="preserve">0</w:t>
-      </w:r>
-      <w:r>
-        <w:rPr>
-          <w:rStyle w:val="NormalTok"/>
-        </w:rPr>
-        <w:t xml:space="preserve">)) </w:t>
-      </w:r>
-      <w:r>
-        <w:rPr>
-          <w:rStyle w:val="SpecialCharTok"/>
-        </w:rPr>
-        <w:t xml:space="preserve">|&gt;</w:t>
-      </w:r>
-      <w:r>
-        <w:rPr>
-          <w:rStyle w:val="NormalTok"/>
-        </w:rPr>
-        <w:t xml:space="preserve"> </w:t>
-      </w:r>
-      <w:r>
-        <w:br/>
-      </w:r>
-      <w:r>
-        <w:rPr>
-          <w:rStyle w:val="NormalTok"/>
-        </w:rPr>
-        <w:t xml:space="preserve">    </w:t>
-      </w:r>
-      <w:r>
-        <w:rPr>
-          <w:rStyle w:val="FunctionTok"/>
-        </w:rPr>
-        <w:t xml:space="preserve">mutate</w:t>
-      </w:r>
-      <w:r>
-        <w:rPr>
-          <w:rStyle w:val="NormalTok"/>
-        </w:rPr>
-        <w:t xml:space="preserve">(</w:t>
-      </w:r>
-      <w:r>
-        <w:rPr>
-          <w:rStyle w:val="AttributeTok"/>
-        </w:rPr>
-        <w:t xml:space="preserve">Differ =</w:t>
-      </w:r>
-      <w:r>
-        <w:rPr>
-          <w:rStyle w:val="NormalTok"/>
-        </w:rPr>
-        <w:t xml:space="preserve"> (DR_sum </w:t>
-      </w:r>
-      <w:r>
-        <w:rPr>
-          <w:rStyle w:val="SpecialCharTok"/>
-        </w:rPr>
-        <w:t xml:space="preserve">-</w:t>
-      </w:r>
-      <w:r>
-        <w:rPr>
-          <w:rStyle w:val="NormalTok"/>
-        </w:rPr>
-        <w:t xml:space="preserve"> CR_sum </w:t>
-      </w:r>
-      <w:r>
-        <w:rPr>
-          <w:rStyle w:val="SpecialCharTok"/>
-        </w:rPr>
-        <w:t xml:space="preserve">-</w:t>
-      </w:r>
-      <w:r>
-        <w:rPr>
-          <w:rStyle w:val="NormalTok"/>
-        </w:rPr>
-        <w:t xml:space="preserve"> move))</w:t>
-      </w:r>
-      <w:r>
-        <w:br/>
-      </w:r>
-      <w:r>
-        <w:br/>
-      </w:r>
-      <w:r>
-        <w:rPr>
-          <w:rStyle w:val="NormalTok"/>
-        </w:rPr>
-        <w:t xml:space="preserve">ac_name </w:t>
-      </w:r>
-      <w:r>
-        <w:rPr>
-          <w:rStyle w:val="OtherTok"/>
-        </w:rPr>
-        <w:t xml:space="preserve">&lt;-</w:t>
-      </w:r>
-      <w:r>
-        <w:rPr>
-          <w:rStyle w:val="NormalTok"/>
-        </w:rPr>
-        <w:t xml:space="preserve"> je_tbl </w:t>
-      </w:r>
-      <w:r>
-        <w:rPr>
-          <w:rStyle w:val="SpecialCharTok"/>
-        </w:rPr>
-        <w:t xml:space="preserve">|&gt;</w:t>
-      </w:r>
-      <w:r>
-        <w:rPr>
-          <w:rStyle w:val="NormalTok"/>
-        </w:rPr>
-        <w:t xml:space="preserve"> </w:t>
-      </w:r>
-      <w:r>
-        <w:br/>
-      </w:r>
-      <w:r>
-        <w:rPr>
-          <w:rStyle w:val="NormalTok"/>
-        </w:rPr>
-        <w:t xml:space="preserve">  </w:t>
-      </w:r>
-      <w:r>
-        <w:rPr>
-          <w:rStyle w:val="FunctionTok"/>
-        </w:rPr>
-        <w:t xml:space="preserve">distinct</w:t>
-      </w:r>
-      <w:r>
-        <w:rPr>
-          <w:rStyle w:val="NormalTok"/>
-        </w:rPr>
-        <w:t xml:space="preserve">(ACCTCD, ACCT_NM) </w:t>
-      </w:r>
-      <w:r>
-        <w:rPr>
-          <w:rStyle w:val="SpecialCharTok"/>
-        </w:rPr>
-        <w:t xml:space="preserve">|&gt;</w:t>
-      </w:r>
-      <w:r>
-        <w:rPr>
-          <w:rStyle w:val="NormalTok"/>
-        </w:rPr>
-        <w:t xml:space="preserve"> </w:t>
-      </w:r>
-      <w:r>
-        <w:br/>
-      </w:r>
-      <w:r>
-        <w:rPr>
-          <w:rStyle w:val="NormalTok"/>
-        </w:rPr>
-        <w:t xml:space="preserve">  </w:t>
-      </w:r>
-      <w:r>
-        <w:rPr>
-          <w:rStyle w:val="FunctionTok"/>
-        </w:rPr>
-        <w:t xml:space="preserve">mutate</w:t>
-      </w:r>
-      <w:r>
-        <w:rPr>
-          <w:rStyle w:val="NormalTok"/>
-        </w:rPr>
-        <w:t xml:space="preserve">(</w:t>
-      </w:r>
-      <w:r>
-        <w:rPr>
-          <w:rStyle w:val="AttributeTok"/>
-        </w:rPr>
-        <w:t xml:space="preserve">ACCTCD=</w:t>
-      </w:r>
-      <w:r>
-        <w:rPr>
-          <w:rStyle w:val="FunctionTok"/>
-        </w:rPr>
-        <w:t xml:space="preserve">as.character</w:t>
-      </w:r>
-      <w:r>
-        <w:rPr>
-          <w:rStyle w:val="NormalTok"/>
-        </w:rPr>
-        <w:t xml:space="preserve">(ACCTCD))</w:t>
-      </w:r>
-      <w:r>
-        <w:br/>
-      </w:r>
-      <w:r>
-        <w:br/>
-      </w:r>
-      <w:r>
-        <w:rPr>
-          <w:rStyle w:val="NormalTok"/>
-        </w:rPr>
-        <w:t xml:space="preserve">A03 </w:t>
-      </w:r>
-      <w:r>
-        <w:rPr>
-          <w:rStyle w:val="OtherTok"/>
-        </w:rPr>
-        <w:t xml:space="preserve">&lt;-</w:t>
-      </w:r>
-      <w:r>
-        <w:rPr>
-          <w:rStyle w:val="NormalTok"/>
-        </w:rPr>
-        <w:t xml:space="preserve"> </w:t>
-      </w:r>
-      <w:r>
-        <w:rPr>
-          <w:rStyle w:val="FunctionTok"/>
-        </w:rPr>
-        <w:t xml:space="preserve">left_join</w:t>
-      </w:r>
-      <w:r>
-        <w:rPr>
-          <w:rStyle w:val="NormalTok"/>
-        </w:rPr>
-        <w:t xml:space="preserve">(A03, ac_name, </w:t>
-      </w:r>
-      <w:r>
-        <w:rPr>
-          <w:rStyle w:val="AttributeTok"/>
-        </w:rPr>
-        <w:t xml:space="preserve">by=</w:t>
-      </w:r>
-      <w:r>
-        <w:rPr>
-          <w:rStyle w:val="StringTok"/>
-        </w:rPr>
-        <w:t xml:space="preserve">'ACCTCD'</w:t>
-      </w:r>
-      <w:r>
-        <w:rPr>
-          <w:rStyle w:val="NormalTok"/>
-        </w:rPr>
-        <w:t xml:space="preserve">)</w:t>
-      </w:r>
-      <w:r>
-        <w:br/>
-      </w:r>
-      <w:r>
-        <w:br/>
-      </w:r>
-      <w:r>
-        <w:rPr>
-          <w:rStyle w:val="FunctionTok"/>
-        </w:rPr>
-        <w:t xml:space="preserve">print</w:t>
-      </w:r>
-      <w:r>
-        <w:rPr>
-          <w:rStyle w:val="NormalTok"/>
-        </w:rPr>
-        <w:t xml:space="preserve">(A03)</w:t>
       </w:r>
     </w:p>
     <w:p>
@@ -7500,124 +7035,43 @@
         <w:rPr>
           <w:rStyle w:val="VerbatimChar"/>
         </w:rPr>
-        <w:t xml:space="preserve">## # A tibble: 211 × 6</w:t>
-      </w:r>
-      <w:r>
-        <w:br/>
-      </w:r>
-      <w:r>
-        <w:rPr>
-          <w:rStyle w:val="VerbatimChar"/>
-        </w:rPr>
-        <w:t xml:space="preserve">##    ACCTCD      DR_sum      CR_sum       move Differ ACCT_NM       </w:t>
-      </w:r>
-      <w:r>
-        <w:br/>
-      </w:r>
-      <w:r>
-        <w:rPr>
-          <w:rStyle w:val="VerbatimChar"/>
-        </w:rPr>
-        <w:t xml:space="preserve">##    &lt;chr&gt;        &lt;dbl&gt;       &lt;dbl&gt;      &lt;dbl&gt;  &lt;dbl&gt; &lt;chr&gt;         </w:t>
-      </w:r>
-      <w:r>
-        <w:br/>
-      </w:r>
-      <w:r>
-        <w:rPr>
-          <w:rStyle w:val="VerbatimChar"/>
-        </w:rPr>
-        <w:t xml:space="preserve">##  1 10100    125649815   124027515    1622300      0 현금          </w:t>
-      </w:r>
-      <w:r>
-        <w:br/>
-      </w:r>
-      <w:r>
-        <w:rPr>
-          <w:rStyle w:val="VerbatimChar"/>
-        </w:rPr>
-        <w:t xml:space="preserve">##  2 10200   1735072699  1735072699          0      0 당좌예금      </w:t>
-      </w:r>
-      <w:r>
-        <w:br/>
-      </w:r>
-      <w:r>
-        <w:rPr>
-          <w:rStyle w:val="VerbatimChar"/>
-        </w:rPr>
-        <w:t xml:space="preserve">##  3 10301  90863358102 90172042718  691315384      0 보통예금      </w:t>
-      </w:r>
-      <w:r>
-        <w:br/>
-      </w:r>
-      <w:r>
-        <w:rPr>
-          <w:rStyle w:val="VerbatimChar"/>
-        </w:rPr>
-        <w:t xml:space="preserve">##  4 10302    785906508   439897964  346008544      0 외화예금      </w:t>
-      </w:r>
-      <w:r>
-        <w:br/>
-      </w:r>
-      <w:r>
-        <w:rPr>
-          <w:rStyle w:val="VerbatimChar"/>
-        </w:rPr>
-        <w:t xml:space="preserve">##  5 10501   7800000000  8400000000 -600000000      0 정기예금      </w:t>
-      </w:r>
-      <w:r>
-        <w:br/>
-      </w:r>
-      <w:r>
-        <w:rPr>
-          <w:rStyle w:val="VerbatimChar"/>
-        </w:rPr>
-        <w:t xml:space="preserve">##  6 10502    125175743   347606170 -222430427      0 정기적금      </w:t>
-      </w:r>
-      <w:r>
-        <w:br/>
-      </w:r>
-      <w:r>
-        <w:rPr>
-          <w:rStyle w:val="VerbatimChar"/>
-        </w:rPr>
-        <w:t xml:space="preserve">##  7 10600    -54781102           0  -54781102      0 단기금융상품  </w:t>
-      </w:r>
-      <w:r>
-        <w:br/>
-      </w:r>
-      <w:r>
-        <w:rPr>
-          <w:rStyle w:val="VerbatimChar"/>
-        </w:rPr>
-        <w:t xml:space="preserve">##  8 10800  29594408190 29451728317  142679873      0 외상매출금    </w:t>
-      </w:r>
-      <w:r>
-        <w:br/>
-      </w:r>
-      <w:r>
-        <w:rPr>
-          <w:rStyle w:val="VerbatimChar"/>
-        </w:rPr>
-        <w:t xml:space="preserve">##  9 10900    101829493  -230485439  332314932      0 대손충당금(외)</w:t>
-      </w:r>
-      <w:r>
-        <w:br/>
-      </w:r>
-      <w:r>
-        <w:rPr>
-          <w:rStyle w:val="VerbatimChar"/>
-        </w:rPr>
-        <w:t xml:space="preserve">## 10 11000     45660000    41745000    3915000      0 받을어음      </w:t>
-      </w:r>
-      <w:r>
-        <w:br/>
-      </w:r>
-      <w:r>
-        <w:rPr>
-          <w:rStyle w:val="VerbatimChar"/>
-        </w:rPr>
-        <w:t xml:space="preserve">## # ℹ 201 more rows</w:t>
+        <w:t xml:space="preserve">## Warning: There was 1 warning in `mutate()`.</w:t>
+      </w:r>
+      <w:r>
+        <w:br/>
+      </w:r>
+      <w:r>
+        <w:rPr>
+          <w:rStyle w:val="VerbatimChar"/>
+        </w:rPr>
+        <w:t xml:space="preserve">## ℹ In argument: `ACCTCD = (structure(function (..., .x = ..1, .y = ..2, . = ..1)</w:t>
+      </w:r>
+      <w:r>
+        <w:br/>
+      </w:r>
+      <w:r>
+        <w:rPr>
+          <w:rStyle w:val="VerbatimChar"/>
+        </w:rPr>
+        <w:t xml:space="preserve">##   ...`.</w:t>
+      </w:r>
+      <w:r>
+        <w:br/>
+      </w:r>
+      <w:r>
+        <w:rPr>
+          <w:rStyle w:val="VerbatimChar"/>
+        </w:rPr>
+        <w:t xml:space="preserve">## Caused by warning in `[&lt;-.factor`:</w:t>
+      </w:r>
+      <w:r>
+        <w:br/>
+      </w:r>
+      <w:r>
+        <w:rPr>
+          <w:rStyle w:val="VerbatimChar"/>
+        </w:rPr>
+        <w:t xml:space="preserve">## ! invalid factor level, NA generated</w:t>
       </w:r>
     </w:p>
     <w:p>
@@ -7632,9 +7086,532 @@
       </w:r>
       <w:r>
         <w:rPr>
+          <w:rStyle w:val="OtherTok"/>
+        </w:rPr>
+        <w:t xml:space="preserve">&lt;-</w:t>
+      </w:r>
+      <w:r>
+        <w:rPr>
+          <w:rStyle w:val="NormalTok"/>
+        </w:rPr>
+        <w:t xml:space="preserve"> </w:t>
+      </w:r>
+      <w:r>
+        <w:rPr>
+          <w:rStyle w:val="FunctionTok"/>
+        </w:rPr>
+        <w:t xml:space="preserve">left_join</w:t>
+      </w:r>
+      <w:r>
+        <w:rPr>
+          <w:rStyle w:val="NormalTok"/>
+        </w:rPr>
+        <w:t xml:space="preserve">(A03, CYTB_move, </w:t>
+      </w:r>
+      <w:r>
+        <w:rPr>
+          <w:rStyle w:val="AttributeTok"/>
+        </w:rPr>
+        <w:t xml:space="preserve">by =</w:t>
+      </w:r>
+      <w:r>
+        <w:rPr>
+          <w:rStyle w:val="NormalTok"/>
+        </w:rPr>
+        <w:t xml:space="preserve"> </w:t>
+      </w:r>
+      <w:r>
+        <w:rPr>
+          <w:rStyle w:val="StringTok"/>
+        </w:rPr>
+        <w:t xml:space="preserve">'ACCTCD'</w:t>
+      </w:r>
+      <w:r>
+        <w:rPr>
+          <w:rStyle w:val="NormalTok"/>
+        </w:rPr>
+        <w:t xml:space="preserve">)</w:t>
+      </w:r>
+      <w:r>
+        <w:br/>
+      </w:r>
+      <w:r>
+        <w:rPr>
+          <w:rStyle w:val="NormalTok"/>
+        </w:rPr>
+        <w:t xml:space="preserve">A03 </w:t>
+      </w:r>
+      <w:r>
+        <w:rPr>
+          <w:rStyle w:val="OtherTok"/>
+        </w:rPr>
+        <w:t xml:space="preserve">&lt;-</w:t>
+      </w:r>
+      <w:r>
+        <w:rPr>
+          <w:rStyle w:val="NormalTok"/>
+        </w:rPr>
+        <w:t xml:space="preserve"> A03 </w:t>
+      </w:r>
+      <w:r>
+        <w:rPr>
           <w:rStyle w:val="SpecialCharTok"/>
         </w:rPr>
-        <w:t xml:space="preserve">|&gt;</w:t>
+        <w:t xml:space="preserve">%&gt;%</w:t>
+      </w:r>
+      <w:r>
+        <w:rPr>
+          <w:rStyle w:val="NormalTok"/>
+        </w:rPr>
+        <w:t xml:space="preserve"> </w:t>
+      </w:r>
+      <w:r>
+        <w:rPr>
+          <w:rStyle w:val="FunctionTok"/>
+        </w:rPr>
+        <w:t xml:space="preserve">mutate_all</w:t>
+      </w:r>
+      <w:r>
+        <w:rPr>
+          <w:rStyle w:val="NormalTok"/>
+        </w:rPr>
+        <w:t xml:space="preserve">(</w:t>
+      </w:r>
+      <w:r>
+        <w:rPr>
+          <w:rStyle w:val="SpecialCharTok"/>
+        </w:rPr>
+        <w:t xml:space="preserve">~</w:t>
+      </w:r>
+      <w:r>
+        <w:rPr>
+          <w:rStyle w:val="FunctionTok"/>
+        </w:rPr>
+        <w:t xml:space="preserve">replace</w:t>
+      </w:r>
+      <w:r>
+        <w:rPr>
+          <w:rStyle w:val="NormalTok"/>
+        </w:rPr>
+        <w:t xml:space="preserve">(.,</w:t>
+      </w:r>
+      <w:r>
+        <w:rPr>
+          <w:rStyle w:val="FunctionTok"/>
+        </w:rPr>
+        <w:t xml:space="preserve">is.na</w:t>
+      </w:r>
+      <w:r>
+        <w:rPr>
+          <w:rStyle w:val="NormalTok"/>
+        </w:rPr>
+        <w:t xml:space="preserve">(.), </w:t>
+      </w:r>
+      <w:r>
+        <w:rPr>
+          <w:rStyle w:val="DecValTok"/>
+        </w:rPr>
+        <w:t xml:space="preserve">0</w:t>
+      </w:r>
+      <w:r>
+        <w:rPr>
+          <w:rStyle w:val="NormalTok"/>
+        </w:rPr>
+        <w:t xml:space="preserve">)) </w:t>
+      </w:r>
+      <w:r>
+        <w:rPr>
+          <w:rStyle w:val="SpecialCharTok"/>
+        </w:rPr>
+        <w:t xml:space="preserve">%&gt;%</w:t>
+      </w:r>
+      <w:r>
+        <w:rPr>
+          <w:rStyle w:val="NormalTok"/>
+        </w:rPr>
+        <w:t xml:space="preserve"> </w:t>
+      </w:r>
+      <w:r>
+        <w:br/>
+      </w:r>
+      <w:r>
+        <w:rPr>
+          <w:rStyle w:val="NormalTok"/>
+        </w:rPr>
+        <w:t xml:space="preserve">    </w:t>
+      </w:r>
+      <w:r>
+        <w:rPr>
+          <w:rStyle w:val="FunctionTok"/>
+        </w:rPr>
+        <w:t xml:space="preserve">mutate</w:t>
+      </w:r>
+      <w:r>
+        <w:rPr>
+          <w:rStyle w:val="NormalTok"/>
+        </w:rPr>
+        <w:t xml:space="preserve">(</w:t>
+      </w:r>
+      <w:r>
+        <w:rPr>
+          <w:rStyle w:val="AttributeTok"/>
+        </w:rPr>
+        <w:t xml:space="preserve">Differ =</w:t>
+      </w:r>
+      <w:r>
+        <w:rPr>
+          <w:rStyle w:val="NormalTok"/>
+        </w:rPr>
+        <w:t xml:space="preserve"> (DR_sum </w:t>
+      </w:r>
+      <w:r>
+        <w:rPr>
+          <w:rStyle w:val="SpecialCharTok"/>
+        </w:rPr>
+        <w:t xml:space="preserve">-</w:t>
+      </w:r>
+      <w:r>
+        <w:rPr>
+          <w:rStyle w:val="NormalTok"/>
+        </w:rPr>
+        <w:t xml:space="preserve"> CR_sum </w:t>
+      </w:r>
+      <w:r>
+        <w:rPr>
+          <w:rStyle w:val="SpecialCharTok"/>
+        </w:rPr>
+        <w:t xml:space="preserve">-</w:t>
+      </w:r>
+      <w:r>
+        <w:rPr>
+          <w:rStyle w:val="NormalTok"/>
+        </w:rPr>
+        <w:t xml:space="preserve"> move))</w:t>
+      </w:r>
+      <w:r>
+        <w:br/>
+      </w:r>
+      <w:r>
+        <w:br/>
+      </w:r>
+      <w:r>
+        <w:rPr>
+          <w:rStyle w:val="NormalTok"/>
+        </w:rPr>
+        <w:t xml:space="preserve">ac_name </w:t>
+      </w:r>
+      <w:r>
+        <w:rPr>
+          <w:rStyle w:val="OtherTok"/>
+        </w:rPr>
+        <w:t xml:space="preserve">&lt;-</w:t>
+      </w:r>
+      <w:r>
+        <w:rPr>
+          <w:rStyle w:val="NormalTok"/>
+        </w:rPr>
+        <w:t xml:space="preserve"> je_tbl </w:t>
+      </w:r>
+      <w:r>
+        <w:rPr>
+          <w:rStyle w:val="SpecialCharTok"/>
+        </w:rPr>
+        <w:t xml:space="preserve">%&gt;%</w:t>
+      </w:r>
+      <w:r>
+        <w:rPr>
+          <w:rStyle w:val="NormalTok"/>
+        </w:rPr>
+        <w:t xml:space="preserve"> </w:t>
+      </w:r>
+      <w:r>
+        <w:br/>
+      </w:r>
+      <w:r>
+        <w:rPr>
+          <w:rStyle w:val="NormalTok"/>
+        </w:rPr>
+        <w:t xml:space="preserve">  </w:t>
+      </w:r>
+      <w:r>
+        <w:rPr>
+          <w:rStyle w:val="FunctionTok"/>
+        </w:rPr>
+        <w:t xml:space="preserve">distinct</w:t>
+      </w:r>
+      <w:r>
+        <w:rPr>
+          <w:rStyle w:val="NormalTok"/>
+        </w:rPr>
+        <w:t xml:space="preserve">(ACCTCD, ACCT_NM) </w:t>
+      </w:r>
+      <w:r>
+        <w:rPr>
+          <w:rStyle w:val="SpecialCharTok"/>
+        </w:rPr>
+        <w:t xml:space="preserve">%&gt;%</w:t>
+      </w:r>
+      <w:r>
+        <w:rPr>
+          <w:rStyle w:val="NormalTok"/>
+        </w:rPr>
+        <w:t xml:space="preserve"> </w:t>
+      </w:r>
+      <w:r>
+        <w:br/>
+      </w:r>
+      <w:r>
+        <w:rPr>
+          <w:rStyle w:val="NormalTok"/>
+        </w:rPr>
+        <w:t xml:space="preserve">  </w:t>
+      </w:r>
+      <w:r>
+        <w:rPr>
+          <w:rStyle w:val="FunctionTok"/>
+        </w:rPr>
+        <w:t xml:space="preserve">mutate</w:t>
+      </w:r>
+      <w:r>
+        <w:rPr>
+          <w:rStyle w:val="NormalTok"/>
+        </w:rPr>
+        <w:t xml:space="preserve">(</w:t>
+      </w:r>
+      <w:r>
+        <w:rPr>
+          <w:rStyle w:val="AttributeTok"/>
+        </w:rPr>
+        <w:t xml:space="preserve">ACCTCD=</w:t>
+      </w:r>
+      <w:r>
+        <w:rPr>
+          <w:rStyle w:val="FunctionTok"/>
+        </w:rPr>
+        <w:t xml:space="preserve">as.character</w:t>
+      </w:r>
+      <w:r>
+        <w:rPr>
+          <w:rStyle w:val="NormalTok"/>
+        </w:rPr>
+        <w:t xml:space="preserve">(ACCTCD))</w:t>
+      </w:r>
+      <w:r>
+        <w:br/>
+      </w:r>
+      <w:r>
+        <w:br/>
+      </w:r>
+      <w:r>
+        <w:rPr>
+          <w:rStyle w:val="NormalTok"/>
+        </w:rPr>
+        <w:t xml:space="preserve">A03 </w:t>
+      </w:r>
+      <w:r>
+        <w:rPr>
+          <w:rStyle w:val="OtherTok"/>
+        </w:rPr>
+        <w:t xml:space="preserve">&lt;-</w:t>
+      </w:r>
+      <w:r>
+        <w:rPr>
+          <w:rStyle w:val="NormalTok"/>
+        </w:rPr>
+        <w:t xml:space="preserve"> </w:t>
+      </w:r>
+      <w:r>
+        <w:rPr>
+          <w:rStyle w:val="FunctionTok"/>
+        </w:rPr>
+        <w:t xml:space="preserve">left_join</w:t>
+      </w:r>
+      <w:r>
+        <w:rPr>
+          <w:rStyle w:val="NormalTok"/>
+        </w:rPr>
+        <w:t xml:space="preserve">(A03, ac_name, </w:t>
+      </w:r>
+      <w:r>
+        <w:rPr>
+          <w:rStyle w:val="AttributeTok"/>
+        </w:rPr>
+        <w:t xml:space="preserve">by=</w:t>
+      </w:r>
+      <w:r>
+        <w:rPr>
+          <w:rStyle w:val="StringTok"/>
+        </w:rPr>
+        <w:t xml:space="preserve">'ACCTCD'</w:t>
+      </w:r>
+      <w:r>
+        <w:rPr>
+          <w:rStyle w:val="NormalTok"/>
+        </w:rPr>
+        <w:t xml:space="preserve">)</w:t>
+      </w:r>
+      <w:r>
+        <w:br/>
+      </w:r>
+      <w:r>
+        <w:br/>
+      </w:r>
+      <w:r>
+        <w:rPr>
+          <w:rStyle w:val="FunctionTok"/>
+        </w:rPr>
+        <w:t xml:space="preserve">print</w:t>
+      </w:r>
+      <w:r>
+        <w:rPr>
+          <w:rStyle w:val="NormalTok"/>
+        </w:rPr>
+        <w:t xml:space="preserve">(A03)</w:t>
+      </w:r>
+    </w:p>
+    <w:p>
+      <w:pPr>
+        <w:pStyle w:val="SourceCode"/>
+      </w:pPr>
+      <w:r>
+        <w:rPr>
+          <w:rStyle w:val="VerbatimChar"/>
+        </w:rPr>
+        <w:t xml:space="preserve">## # A tibble: 211 × 6</w:t>
+      </w:r>
+      <w:r>
+        <w:br/>
+      </w:r>
+      <w:r>
+        <w:rPr>
+          <w:rStyle w:val="VerbatimChar"/>
+        </w:rPr>
+        <w:t xml:space="preserve">##    ACCTCD      DR_sum      CR_sum       move Differ ACCT_NM       </w:t>
+      </w:r>
+      <w:r>
+        <w:br/>
+      </w:r>
+      <w:r>
+        <w:rPr>
+          <w:rStyle w:val="VerbatimChar"/>
+        </w:rPr>
+        <w:t xml:space="preserve">##    &lt;chr&gt;        &lt;dbl&gt;       &lt;dbl&gt;      &lt;dbl&gt;  &lt;dbl&gt; &lt;chr&gt;         </w:t>
+      </w:r>
+      <w:r>
+        <w:br/>
+      </w:r>
+      <w:r>
+        <w:rPr>
+          <w:rStyle w:val="VerbatimChar"/>
+        </w:rPr>
+        <w:t xml:space="preserve">##  1 10100    125649815   124027515    1622300      0 현금          </w:t>
+      </w:r>
+      <w:r>
+        <w:br/>
+      </w:r>
+      <w:r>
+        <w:rPr>
+          <w:rStyle w:val="VerbatimChar"/>
+        </w:rPr>
+        <w:t xml:space="preserve">##  2 10200   1735072699  1735072699          0      0 당좌예금      </w:t>
+      </w:r>
+      <w:r>
+        <w:br/>
+      </w:r>
+      <w:r>
+        <w:rPr>
+          <w:rStyle w:val="VerbatimChar"/>
+        </w:rPr>
+        <w:t xml:space="preserve">##  3 10301  90863358102 90172042718  691315384      0 보통예금      </w:t>
+      </w:r>
+      <w:r>
+        <w:br/>
+      </w:r>
+      <w:r>
+        <w:rPr>
+          <w:rStyle w:val="VerbatimChar"/>
+        </w:rPr>
+        <w:t xml:space="preserve">##  4 10302    785906508   439897964  346008544      0 외화예금      </w:t>
+      </w:r>
+      <w:r>
+        <w:br/>
+      </w:r>
+      <w:r>
+        <w:rPr>
+          <w:rStyle w:val="VerbatimChar"/>
+        </w:rPr>
+        <w:t xml:space="preserve">##  5 10501   7800000000  8400000000 -600000000      0 정기예금      </w:t>
+      </w:r>
+      <w:r>
+        <w:br/>
+      </w:r>
+      <w:r>
+        <w:rPr>
+          <w:rStyle w:val="VerbatimChar"/>
+        </w:rPr>
+        <w:t xml:space="preserve">##  6 10502    125175743   347606170 -222430427      0 정기적금      </w:t>
+      </w:r>
+      <w:r>
+        <w:br/>
+      </w:r>
+      <w:r>
+        <w:rPr>
+          <w:rStyle w:val="VerbatimChar"/>
+        </w:rPr>
+        <w:t xml:space="preserve">##  7 10600    -54781102           0  -54781102      0 단기금융상품  </w:t>
+      </w:r>
+      <w:r>
+        <w:br/>
+      </w:r>
+      <w:r>
+        <w:rPr>
+          <w:rStyle w:val="VerbatimChar"/>
+        </w:rPr>
+        <w:t xml:space="preserve">##  8 10800  29594408190 29451728317  142679873      0 외상매출금    </w:t>
+      </w:r>
+      <w:r>
+        <w:br/>
+      </w:r>
+      <w:r>
+        <w:rPr>
+          <w:rStyle w:val="VerbatimChar"/>
+        </w:rPr>
+        <w:t xml:space="preserve">##  9 10900    101829493  -230485439  332314932      0 대손충당금(외)</w:t>
+      </w:r>
+      <w:r>
+        <w:br/>
+      </w:r>
+      <w:r>
+        <w:rPr>
+          <w:rStyle w:val="VerbatimChar"/>
+        </w:rPr>
+        <w:t xml:space="preserve">## 10 11000     45660000    41745000    3915000      0 받을어음      </w:t>
+      </w:r>
+      <w:r>
+        <w:br/>
+      </w:r>
+      <w:r>
+        <w:rPr>
+          <w:rStyle w:val="VerbatimChar"/>
+        </w:rPr>
+        <w:t xml:space="preserve">## # ℹ 201 more rows</w:t>
+      </w:r>
+    </w:p>
+    <w:p>
+      <w:pPr>
+        <w:pStyle w:val="SourceCode"/>
+      </w:pPr>
+      <w:r>
+        <w:rPr>
+          <w:rStyle w:val="NormalTok"/>
+        </w:rPr>
+        <w:t xml:space="preserve">A03 </w:t>
+      </w:r>
+      <w:r>
+        <w:rPr>
+          <w:rStyle w:val="SpecialCharTok"/>
+        </w:rPr>
+        <w:t xml:space="preserve">%&gt;%</w:t>
       </w:r>
       <w:r>
         <w:rPr>
@@ -7753,7 +7730,7 @@
         <w:rPr>
           <w:rStyle w:val="SpecialCharTok"/>
         </w:rPr>
-        <w:t xml:space="preserve">|&gt;</w:t>
+        <w:t xml:space="preserve">%&gt;%</w:t>
       </w:r>
       <w:r>
         <w:rPr>
@@ -7828,7 +7805,7 @@
         <w:rPr>
           <w:rStyle w:val="SpecialCharTok"/>
         </w:rPr>
-        <w:t xml:space="preserve">|&gt;</w:t>
+        <w:t xml:space="preserve">%&gt;%</w:t>
       </w:r>
       <w:r>
         <w:rPr>
@@ -7957,7 +7934,7 @@
         <w:rPr>
           <w:rStyle w:val="SpecialCharTok"/>
         </w:rPr>
-        <w:t xml:space="preserve">|&gt;</w:t>
+        <w:t xml:space="preserve">%&gt;%</w:t>
       </w:r>
       <w:r>
         <w:rPr>
@@ -7977,12 +7954,76 @@
         </w:rPr>
         <w:t xml:space="preserve">(ACCT_NM)</w:t>
       </w:r>
-      <w:r>
-        <w:br/>
-      </w:r>
-      <w:r>
-        <w:br/>
-      </w:r>
+    </w:p>
+    <w:p>
+      <w:pPr>
+        <w:pStyle w:val="SourceCode"/>
+      </w:pPr>
+      <w:r>
+        <w:rPr>
+          <w:rStyle w:val="VerbatimChar"/>
+        </w:rPr>
+        <w:t xml:space="preserve">## Warning: There were 2 warnings in `mutate()`.</w:t>
+      </w:r>
+      <w:r>
+        <w:br/>
+      </w:r>
+      <w:r>
+        <w:rPr>
+          <w:rStyle w:val="VerbatimChar"/>
+        </w:rPr>
+        <w:t xml:space="preserve">## The first warning was:</w:t>
+      </w:r>
+      <w:r>
+        <w:br/>
+      </w:r>
+      <w:r>
+        <w:rPr>
+          <w:rStyle w:val="VerbatimChar"/>
+        </w:rPr>
+        <w:t xml:space="preserve">## ℹ In argument: `ACCTCD = (structure(function (..., .x = ..1, .y = ..2, . = ..1)</w:t>
+      </w:r>
+      <w:r>
+        <w:br/>
+      </w:r>
+      <w:r>
+        <w:rPr>
+          <w:rStyle w:val="VerbatimChar"/>
+        </w:rPr>
+        <w:t xml:space="preserve">##   ...`.</w:t>
+      </w:r>
+      <w:r>
+        <w:br/>
+      </w:r>
+      <w:r>
+        <w:rPr>
+          <w:rStyle w:val="VerbatimChar"/>
+        </w:rPr>
+        <w:t xml:space="preserve">## Caused by warning in `[&lt;-.factor`:</w:t>
+      </w:r>
+      <w:r>
+        <w:br/>
+      </w:r>
+      <w:r>
+        <w:rPr>
+          <w:rStyle w:val="VerbatimChar"/>
+        </w:rPr>
+        <w:t xml:space="preserve">## ! invalid factor level, NA generated</w:t>
+      </w:r>
+      <w:r>
+        <w:br/>
+      </w:r>
+      <w:r>
+        <w:rPr>
+          <w:rStyle w:val="VerbatimChar"/>
+        </w:rPr>
+        <w:t xml:space="preserve">## ℹ Run `dplyr::last_dplyr_warnings()` to see the 1 remaining warning.</w:t>
+      </w:r>
+    </w:p>
+    <w:p>
+      <w:pPr>
+        <w:pStyle w:val="SourceCode"/>
+      </w:pPr>
       <w:r>
         <w:rPr>
           <w:rStyle w:val="NormalTok"/>
@@ -7993,7 +8034,7 @@
         <w:rPr>
           <w:rStyle w:val="SpecialCharTok"/>
         </w:rPr>
-        <w:t xml:space="preserve">|&gt;</w:t>
+        <w:t xml:space="preserve">%&gt;%</w:t>
       </w:r>
       <w:r>
         <w:rPr>
@@ -8150,7 +8191,7 @@
         <w:rPr>
           <w:rStyle w:val="SpecialCharTok"/>
         </w:rPr>
-        <w:t xml:space="preserve">|&gt;</w:t>
+        <w:t xml:space="preserve">%&gt;%</w:t>
       </w:r>
       <w:r>
         <w:rPr>
@@ -8186,7 +8227,7 @@
         <w:rPr>
           <w:rStyle w:val="SpecialCharTok"/>
         </w:rPr>
-        <w:t xml:space="preserve">|&gt;</w:t>
+        <w:t xml:space="preserve">%&gt;%</w:t>
       </w:r>
       <w:r>
         <w:rPr>
@@ -8240,7 +8281,7 @@
         <w:rPr>
           <w:rStyle w:val="SpecialCharTok"/>
         </w:rPr>
-        <w:t xml:space="preserve">|&gt;</w:t>
+        <w:t xml:space="preserve">%&gt;%</w:t>
       </w:r>
       <w:r>
         <w:rPr>
@@ -8351,7 +8392,7 @@
         <w:rPr>
           <w:rStyle w:val="SpecialCharTok"/>
         </w:rPr>
-        <w:t xml:space="preserve">|&gt;</w:t>
+        <w:t xml:space="preserve">%&gt;%</w:t>
       </w:r>
       <w:r>
         <w:rPr>
@@ -8393,7 +8434,7 @@
         <w:rPr>
           <w:rStyle w:val="SpecialCharTok"/>
         </w:rPr>
-        <w:t xml:space="preserve">|&gt;</w:t>
+        <w:t xml:space="preserve">%&gt;%</w:t>
       </w:r>
       <w:r>
         <w:rPr>
@@ -8481,7 +8522,7 @@
         <w:rPr>
           <w:rStyle w:val="SpecialCharTok"/>
         </w:rPr>
-        <w:t xml:space="preserve">|&gt;</w:t>
+        <w:t xml:space="preserve">%&gt;%</w:t>
       </w:r>
       <w:r>
         <w:rPr>
@@ -8514,7 +8555,7 @@
         <w:rPr>
           <w:rStyle w:val="SpecialCharTok"/>
         </w:rPr>
-        <w:t xml:space="preserve">|&gt;</w:t>
+        <w:t xml:space="preserve">%&gt;%</w:t>
       </w:r>
       <w:r>
         <w:rPr>
@@ -8571,7 +8612,7 @@
         <w:rPr>
           <w:rStyle w:val="SpecialCharTok"/>
         </w:rPr>
-        <w:t xml:space="preserve">|&gt;</w:t>
+        <w:t xml:space="preserve">%&gt;%</w:t>
       </w:r>
       <w:r>
         <w:rPr>
@@ -8654,79 +8695,79 @@
         <w:rPr>
           <w:rStyle w:val="VerbatimChar"/>
         </w:rPr>
-        <w:t xml:space="preserve">##    &lt;dbl&gt; &lt;int&gt; &lt;chr&gt;                 </w:t>
-      </w:r>
-      <w:r>
-        <w:br/>
-      </w:r>
-      <w:r>
-        <w:rPr>
-          <w:rStyle w:val="VerbatimChar"/>
-        </w:rPr>
-        <w:t xml:space="preserve">## 1  10800 57348 외상매출금            </w:t>
-      </w:r>
-      <w:r>
-        <w:br/>
-      </w:r>
-      <w:r>
-        <w:rPr>
-          <w:rStyle w:val="VerbatimChar"/>
-        </w:rPr>
-        <w:t xml:space="preserve">## 2  11300    66 진행률미수금          </w:t>
-      </w:r>
-      <w:r>
-        <w:br/>
-      </w:r>
-      <w:r>
-        <w:rPr>
-          <w:rStyle w:val="VerbatimChar"/>
-        </w:rPr>
-        <w:t xml:space="preserve">## 3  25500 57216 부가세예수금          </w:t>
-      </w:r>
-      <w:r>
-        <w:br/>
-      </w:r>
-      <w:r>
-        <w:rPr>
-          <w:rStyle w:val="VerbatimChar"/>
-        </w:rPr>
-        <w:t xml:space="preserve">## 4  25900    75 선수금                </w:t>
-      </w:r>
-      <w:r>
-        <w:br/>
-      </w:r>
-      <w:r>
-        <w:rPr>
-          <w:rStyle w:val="VerbatimChar"/>
-        </w:rPr>
-        <w:t xml:space="preserve">## 5  26900     2 프로젝트손실충당부채  </w:t>
-      </w:r>
-      <w:r>
-        <w:br/>
-      </w:r>
-      <w:r>
-        <w:rPr>
-          <w:rStyle w:val="VerbatimChar"/>
-        </w:rPr>
-        <w:t xml:space="preserve">## 6  40100    44 상품매출              </w:t>
-      </w:r>
-      <w:r>
-        <w:br/>
-      </w:r>
-      <w:r>
-        <w:rPr>
-          <w:rStyle w:val="VerbatimChar"/>
-        </w:rPr>
-        <w:t xml:space="preserve">## 7  40401 57419 제품매출              </w:t>
-      </w:r>
-      <w:r>
-        <w:br/>
-      </w:r>
-      <w:r>
-        <w:rPr>
-          <w:rStyle w:val="VerbatimChar"/>
-        </w:rPr>
-        <w:t xml:space="preserve">## 8  54100     1 프로젝트손실전입액(제)</w:t>
+        <w:t xml:space="preserve">##   &lt;fct&gt;  &lt;int&gt; &lt;chr&gt;                 </w:t>
+      </w:r>
+      <w:r>
+        <w:br/>
+      </w:r>
+      <w:r>
+        <w:rPr>
+          <w:rStyle w:val="VerbatimChar"/>
+        </w:rPr>
+        <w:t xml:space="preserve">## 1 10800  57348 외상매출금            </w:t>
+      </w:r>
+      <w:r>
+        <w:br/>
+      </w:r>
+      <w:r>
+        <w:rPr>
+          <w:rStyle w:val="VerbatimChar"/>
+        </w:rPr>
+        <w:t xml:space="preserve">## 2 11300     66 진행률미수금          </w:t>
+      </w:r>
+      <w:r>
+        <w:br/>
+      </w:r>
+      <w:r>
+        <w:rPr>
+          <w:rStyle w:val="VerbatimChar"/>
+        </w:rPr>
+        <w:t xml:space="preserve">## 3 25500  57216 부가세예수금          </w:t>
+      </w:r>
+      <w:r>
+        <w:br/>
+      </w:r>
+      <w:r>
+        <w:rPr>
+          <w:rStyle w:val="VerbatimChar"/>
+        </w:rPr>
+        <w:t xml:space="preserve">## 4 25900     75 선수금                </w:t>
+      </w:r>
+      <w:r>
+        <w:br/>
+      </w:r>
+      <w:r>
+        <w:rPr>
+          <w:rStyle w:val="VerbatimChar"/>
+        </w:rPr>
+        <w:t xml:space="preserve">## 5 26900      2 프로젝트손실충당부채  </w:t>
+      </w:r>
+      <w:r>
+        <w:br/>
+      </w:r>
+      <w:r>
+        <w:rPr>
+          <w:rStyle w:val="VerbatimChar"/>
+        </w:rPr>
+        <w:t xml:space="preserve">## 6 40100     44 상품매출              </w:t>
+      </w:r>
+      <w:r>
+        <w:br/>
+      </w:r>
+      <w:r>
+        <w:rPr>
+          <w:rStyle w:val="VerbatimChar"/>
+        </w:rPr>
+        <w:t xml:space="preserve">## 7 40401  57419 제품매출              </w:t>
+      </w:r>
+      <w:r>
+        <w:br/>
+      </w:r>
+      <w:r>
+        <w:rPr>
+          <w:rStyle w:val="VerbatimChar"/>
+        </w:rPr>
+        <w:t xml:space="preserve">## 8 54100      1 프로젝트손실전입액(제)</w:t>
       </w:r>
     </w:p>
     <w:bookmarkEnd w:id="33"/>
@@ -8749,13 +8790,13 @@
       </w:r>
     </w:p>
     <w:bookmarkEnd w:id="35"/>
-    <w:bookmarkStart w:id="67" w:name="analysis"/>
+    <w:bookmarkStart w:id="68" w:name="이-외의-analysis"/>
     <w:p>
       <w:pPr>
         <w:pStyle w:val="1"/>
       </w:pPr>
       <w:r>
-        <w:t xml:space="preserve">Analysis</w:t>
+        <w:t xml:space="preserve">이 외의 Analysis</w:t>
       </w:r>
     </w:p>
     <w:bookmarkStart w:id="39" w:name="벤포드의-법칙"/>
@@ -8887,7 +8928,7 @@
         <w:rPr>
           <w:rStyle w:val="SpecialCharTok"/>
         </w:rPr>
-        <w:t xml:space="preserve">|&gt;</w:t>
+        <w:t xml:space="preserve">%&gt;%</w:t>
       </w:r>
       <w:r>
         <w:rPr>
@@ -8968,7 +9009,7 @@
         <w:rPr>
           <w:rStyle w:val="SpecialCharTok"/>
         </w:rPr>
-        <w:t xml:space="preserve">|&gt;</w:t>
+        <w:t xml:space="preserve">%&gt;%</w:t>
       </w:r>
       <w:r>
         <w:rPr>
@@ -9024,7 +9065,7 @@
         <w:rPr>
           <w:rStyle w:val="VerbatimChar"/>
         </w:rPr>
-        <w:t xml:space="preserve">## Data: je_sales$CR </w:t>
+        <w:t xml:space="preserve">## Data: . </w:t>
       </w:r>
       <w:r>
         <w:br/>
@@ -9267,7 +9308,7 @@
         <w:rPr>
           <w:rStyle w:val="VerbatimChar"/>
         </w:rPr>
-        <w:t xml:space="preserve">## data:  je_sales$CR</w:t>
+        <w:t xml:space="preserve">## data:  .</w:t>
       </w:r>
       <w:r>
         <w:br/>
@@ -9321,7 +9362,7 @@
         <w:rPr>
           <w:rStyle w:val="VerbatimChar"/>
         </w:rPr>
-        <w:t xml:space="preserve">## data:  je_sales$CR</w:t>
+        <w:t xml:space="preserve">## data:  .</w:t>
       </w:r>
       <w:r>
         <w:br/>
@@ -9437,7 +9478,7 @@
         <w:rPr>
           <w:rStyle w:val="SpecialCharTok"/>
         </w:rPr>
-        <w:t xml:space="preserve">|&gt;</w:t>
+        <w:t xml:space="preserve">%&gt;%</w:t>
       </w:r>
       <w:r>
         <w:rPr>
@@ -9544,7 +9585,7 @@
         <w:rPr>
           <w:rStyle w:val="SpecialCharTok"/>
         </w:rPr>
-        <w:t xml:space="preserve">|&gt;</w:t>
+        <w:t xml:space="preserve">%&gt;%</w:t>
       </w:r>
       <w:r>
         <w:rPr>
@@ -9601,7 +9642,7 @@
         <w:rPr>
           <w:rStyle w:val="SpecialCharTok"/>
         </w:rPr>
-        <w:t xml:space="preserve">|&gt;</w:t>
+        <w:t xml:space="preserve">%&gt;%</w:t>
       </w:r>
       <w:r>
         <w:rPr>
@@ -9634,7 +9675,7 @@
         <w:rPr>
           <w:rStyle w:val="SpecialCharTok"/>
         </w:rPr>
-        <w:t xml:space="preserve">|&gt;</w:t>
+        <w:t xml:space="preserve">%&gt;%</w:t>
       </w:r>
       <w:r>
         <w:rPr>
@@ -9691,7 +9732,7 @@
         <w:rPr>
           <w:rStyle w:val="SpecialCharTok"/>
         </w:rPr>
-        <w:t xml:space="preserve">|&gt;</w:t>
+        <w:t xml:space="preserve">%&gt;%</w:t>
       </w:r>
       <w:r>
         <w:rPr>
@@ -9748,7 +9789,7 @@
         <w:rPr>
           <w:rStyle w:val="SpecialCharTok"/>
         </w:rPr>
-        <w:t xml:space="preserve">|&gt;</w:t>
+        <w:t xml:space="preserve">%&gt;%</w:t>
       </w:r>
       <w:r>
         <w:rPr>
@@ -10021,7 +10062,7 @@
         <w:rPr>
           <w:rStyle w:val="FunctionTok"/>
         </w:rPr>
-        <w:t xml:space="preserve">xlab</w:t>
+        <w:t xml:space="preserve">labs</w:t>
       </w:r>
       <w:r>
         <w:rPr>
@@ -10031,21 +10072,75 @@
       </w:r>
       <w:r>
         <w:rPr>
+          <w:rStyle w:val="AttributeTok"/>
+        </w:rPr>
+        <w:t xml:space="preserve">title =</w:t>
+      </w:r>
+      <w:r>
+        <w:rPr>
+          <w:rStyle w:val="NormalTok"/>
+        </w:rPr>
+        <w:t xml:space="preserve"> </w:t>
+      </w:r>
+      <w:r>
+        <w:rPr>
           <w:rStyle w:val="StringTok"/>
         </w:rPr>
+        <w:t xml:space="preserve">"매출 계정별 비중"</w:t>
+      </w:r>
+      <w:r>
+        <w:rPr>
+          <w:rStyle w:val="NormalTok"/>
+        </w:rPr>
+        <w:t xml:space="preserve">,</w:t>
+      </w:r>
+      <w:r>
+        <w:br/>
+      </w:r>
+      <w:r>
+        <w:rPr>
+          <w:rStyle w:val="NormalTok"/>
+        </w:rPr>
+        <w:t xml:space="preserve">         </w:t>
+      </w:r>
+      <w:r>
+        <w:rPr>
+          <w:rStyle w:val="AttributeTok"/>
+        </w:rPr>
+        <w:t xml:space="preserve">x =</w:t>
+      </w:r>
+      <w:r>
+        <w:rPr>
+          <w:rStyle w:val="NormalTok"/>
+        </w:rPr>
+        <w:t xml:space="preserve"> </w:t>
+      </w:r>
+      <w:r>
+        <w:rPr>
+          <w:rStyle w:val="StringTok"/>
+        </w:rPr>
         <w:t xml:space="preserve">""</w:t>
       </w:r>
       <w:r>
         <w:rPr>
           <w:rStyle w:val="NormalTok"/>
         </w:rPr>
-        <w:t xml:space="preserve">) </w:t>
-      </w:r>
-      <w:r>
-        <w:rPr>
-          <w:rStyle w:val="SpecialCharTok"/>
-        </w:rPr>
-        <w:t xml:space="preserve">+</w:t>
+        <w:t xml:space="preserve">,</w:t>
+      </w:r>
+      <w:r>
+        <w:br/>
+      </w:r>
+      <w:r>
+        <w:rPr>
+          <w:rStyle w:val="NormalTok"/>
+        </w:rPr>
+        <w:t xml:space="preserve">         </w:t>
+      </w:r>
+      <w:r>
+        <w:rPr>
+          <w:rStyle w:val="AttributeTok"/>
+        </w:rPr>
+        <w:t xml:space="preserve">y =</w:t>
       </w:r>
       <w:r>
         <w:rPr>
@@ -10055,18 +10150,6 @@
       </w:r>
       <w:r>
         <w:rPr>
-          <w:rStyle w:val="FunctionTok"/>
-        </w:rPr>
-        <w:t xml:space="preserve">ylab</w:t>
-      </w:r>
-      <w:r>
-        <w:rPr>
-          <w:rStyle w:val="NormalTok"/>
-        </w:rPr>
-        <w:t xml:space="preserve">(</w:t>
-      </w:r>
-      <w:r>
-        <w:rPr>
           <w:rStyle w:val="StringTok"/>
         </w:rPr>
         <w:t xml:space="preserve">"금액"</w:t>
@@ -10075,37 +10158,28 @@
         <w:rPr>
           <w:rStyle w:val="NormalTok"/>
         </w:rPr>
-        <w:t xml:space="preserve">) </w:t>
-      </w:r>
-      <w:r>
-        <w:rPr>
-          <w:rStyle w:val="SpecialCharTok"/>
-        </w:rPr>
-        <w:t xml:space="preserve">+</w:t>
+        <w:t xml:space="preserve">,</w:t>
+      </w:r>
+      <w:r>
+        <w:br/>
+      </w:r>
+      <w:r>
+        <w:rPr>
+          <w:rStyle w:val="NormalTok"/>
+        </w:rPr>
+        <w:t xml:space="preserve">         </w:t>
+      </w:r>
+      <w:r>
+        <w:rPr>
+          <w:rStyle w:val="AttributeTok"/>
+        </w:rPr>
+        <w:t xml:space="preserve">fill =</w:t>
       </w:r>
       <w:r>
         <w:rPr>
           <w:rStyle w:val="NormalTok"/>
         </w:rPr>
         <w:t xml:space="preserve"> </w:t>
-      </w:r>
-      <w:r>
-        <w:rPr>
-          <w:rStyle w:val="FunctionTok"/>
-        </w:rPr>
-        <w:t xml:space="preserve">labs</w:t>
-      </w:r>
-      <w:r>
-        <w:rPr>
-          <w:rStyle w:val="NormalTok"/>
-        </w:rPr>
-        <w:t xml:space="preserve">(</w:t>
-      </w:r>
-      <w:r>
-        <w:rPr>
-          <w:rStyle w:val="AttributeTok"/>
-        </w:rPr>
-        <w:t xml:space="preserve">fill=</w:t>
       </w:r>
       <w:r>
         <w:rPr>
@@ -10203,15 +10277,45 @@
       </w:pPr>
       <w:r>
         <w:rPr>
-          <w:rStyle w:val="NormalTok"/>
-        </w:rPr>
-        <w:t xml:space="preserve">acc </w:t>
+          <w:rStyle w:val="DocumentationTok"/>
+        </w:rPr>
+        <w:t xml:space="preserve">## 월별 추세 분석 사용자함수 설정</w:t>
+      </w:r>
+      <w:r>
+        <w:br/>
+      </w:r>
+      <w:r>
+        <w:rPr>
+          <w:rStyle w:val="NormalTok"/>
+        </w:rPr>
+        <w:t xml:space="preserve">trend </w:t>
       </w:r>
       <w:r>
         <w:rPr>
           <w:rStyle w:val="OtherTok"/>
         </w:rPr>
-        <w:t xml:space="preserve">=</w:t>
+        <w:t xml:space="preserve">&lt;-</w:t>
+      </w:r>
+      <w:r>
+        <w:rPr>
+          <w:rStyle w:val="NormalTok"/>
+        </w:rPr>
+        <w:t xml:space="preserve"> \(acc){</w:t>
+      </w:r>
+      <w:r>
+        <w:br/>
+      </w:r>
+      <w:r>
+        <w:rPr>
+          <w:rStyle w:val="NormalTok"/>
+        </w:rPr>
+        <w:t xml:space="preserve">  je_tbl </w:t>
+      </w:r>
+      <w:r>
+        <w:rPr>
+          <w:rStyle w:val="SpecialCharTok"/>
+        </w:rPr>
+        <w:t xml:space="preserve">%&gt;%</w:t>
       </w:r>
       <w:r>
         <w:rPr>
@@ -10220,49 +10324,43 @@
         <w:t xml:space="preserve"> </w:t>
       </w:r>
       <w:r>
-        <w:rPr>
-          <w:rStyle w:val="StringTok"/>
-        </w:rPr>
-        <w:t xml:space="preserve">'40401'</w:t>
-      </w:r>
-      <w:r>
-        <w:br/>
-      </w:r>
-      <w:r>
-        <w:br/>
-      </w:r>
-      <w:r>
-        <w:rPr>
-          <w:rStyle w:val="NormalTok"/>
-        </w:rPr>
-        <w:t xml:space="preserve">trend </w:t>
-      </w:r>
-      <w:r>
-        <w:rPr>
-          <w:rStyle w:val="OtherTok"/>
-        </w:rPr>
-        <w:t xml:space="preserve">&lt;-</w:t>
-      </w:r>
-      <w:r>
-        <w:rPr>
-          <w:rStyle w:val="NormalTok"/>
-        </w:rPr>
-        <w:t xml:space="preserve"> \(acc){</w:t>
-      </w:r>
-      <w:r>
-        <w:br/>
-      </w:r>
-      <w:r>
-        <w:rPr>
-          <w:rStyle w:val="NormalTok"/>
-        </w:rPr>
-        <w:t xml:space="preserve">  je_tbl </w:t>
+        <w:br/>
+      </w:r>
+      <w:r>
+        <w:rPr>
+          <w:rStyle w:val="NormalTok"/>
+        </w:rPr>
+        <w:t xml:space="preserve">    </w:t>
+      </w:r>
+      <w:r>
+        <w:rPr>
+          <w:rStyle w:val="FunctionTok"/>
+        </w:rPr>
+        <w:t xml:space="preserve">filter</w:t>
+      </w:r>
+      <w:r>
+        <w:rPr>
+          <w:rStyle w:val="NormalTok"/>
+        </w:rPr>
+        <w:t xml:space="preserve">(ACCTCD </w:t>
       </w:r>
       <w:r>
         <w:rPr>
           <w:rStyle w:val="SpecialCharTok"/>
         </w:rPr>
-        <w:t xml:space="preserve">|&gt;</w:t>
+        <w:t xml:space="preserve">%in%</w:t>
+      </w:r>
+      <w:r>
+        <w:rPr>
+          <w:rStyle w:val="NormalTok"/>
+        </w:rPr>
+        <w:t xml:space="preserve"> acc) </w:t>
+      </w:r>
+      <w:r>
+        <w:rPr>
+          <w:rStyle w:val="SpecialCharTok"/>
+        </w:rPr>
+        <w:t xml:space="preserve">%&gt;%</w:t>
       </w:r>
       <w:r>
         <w:rPr>
@@ -10283,196 +10381,82 @@
         <w:rPr>
           <w:rStyle w:val="FunctionTok"/>
         </w:rPr>
-        <w:t xml:space="preserve">filter</w:t>
-      </w:r>
-      <w:r>
-        <w:rPr>
-          <w:rStyle w:val="NormalTok"/>
-        </w:rPr>
-        <w:t xml:space="preserve">(ACCTCD </w:t>
+        <w:t xml:space="preserve">summarise</w:t>
+      </w:r>
+      <w:r>
+        <w:rPr>
+          <w:rStyle w:val="NormalTok"/>
+        </w:rPr>
+        <w:t xml:space="preserve">(</w:t>
+      </w:r>
+      <w:r>
+        <w:br/>
+      </w:r>
+      <w:r>
+        <w:rPr>
+          <w:rStyle w:val="NormalTok"/>
+        </w:rPr>
+        <w:t xml:space="preserve">      </w:t>
+      </w:r>
+      <w:r>
+        <w:rPr>
+          <w:rStyle w:val="AttributeTok"/>
+        </w:rPr>
+        <w:t xml:space="preserve">amount =</w:t>
+      </w:r>
+      <w:r>
+        <w:rPr>
+          <w:rStyle w:val="NormalTok"/>
+        </w:rPr>
+        <w:t xml:space="preserve"> </w:t>
+      </w:r>
+      <w:r>
+        <w:rPr>
+          <w:rStyle w:val="FunctionTok"/>
+        </w:rPr>
+        <w:t xml:space="preserve">sum</w:t>
+      </w:r>
+      <w:r>
+        <w:rPr>
+          <w:rStyle w:val="NormalTok"/>
+        </w:rPr>
+        <w:t xml:space="preserve">(CR),</w:t>
+      </w:r>
+      <w:r>
+        <w:br/>
+      </w:r>
+      <w:r>
+        <w:rPr>
+          <w:rStyle w:val="NormalTok"/>
+        </w:rPr>
+        <w:t xml:space="preserve">      </w:t>
+      </w:r>
+      <w:r>
+        <w:rPr>
+          <w:rStyle w:val="AttributeTok"/>
+        </w:rPr>
+        <w:t xml:space="preserve">.by =</w:t>
+      </w:r>
+      <w:r>
+        <w:rPr>
+          <w:rStyle w:val="NormalTok"/>
+        </w:rPr>
+        <w:t xml:space="preserve"> month</w:t>
+      </w:r>
+      <w:r>
+        <w:br/>
+      </w:r>
+      <w:r>
+        <w:rPr>
+          <w:rStyle w:val="NormalTok"/>
+        </w:rPr>
+        <w:t xml:space="preserve">    ) </w:t>
       </w:r>
       <w:r>
         <w:rPr>
           <w:rStyle w:val="SpecialCharTok"/>
         </w:rPr>
-        <w:t xml:space="preserve">%in%</w:t>
-      </w:r>
-      <w:r>
-        <w:rPr>
-          <w:rStyle w:val="NormalTok"/>
-        </w:rPr>
-        <w:t xml:space="preserve"> acc) </w:t>
-      </w:r>
-      <w:r>
-        <w:rPr>
-          <w:rStyle w:val="SpecialCharTok"/>
-        </w:rPr>
-        <w:t xml:space="preserve">|&gt;</w:t>
-      </w:r>
-      <w:r>
-        <w:rPr>
-          <w:rStyle w:val="NormalTok"/>
-        </w:rPr>
-        <w:t xml:space="preserve"> </w:t>
-      </w:r>
-      <w:r>
-        <w:br/>
-      </w:r>
-      <w:r>
-        <w:rPr>
-          <w:rStyle w:val="NormalTok"/>
-        </w:rPr>
-        <w:t xml:space="preserve">    </w:t>
-      </w:r>
-      <w:r>
-        <w:rPr>
-          <w:rStyle w:val="FunctionTok"/>
-        </w:rPr>
-        <w:t xml:space="preserve">mutate</w:t>
-      </w:r>
-      <w:r>
-        <w:rPr>
-          <w:rStyle w:val="NormalTok"/>
-        </w:rPr>
-        <w:t xml:space="preserve">(</w:t>
-      </w:r>
-      <w:r>
-        <w:rPr>
-          <w:rStyle w:val="AttributeTok"/>
-        </w:rPr>
-        <w:t xml:space="preserve">month =</w:t>
-      </w:r>
-      <w:r>
-        <w:rPr>
-          <w:rStyle w:val="NormalTok"/>
-        </w:rPr>
-        <w:t xml:space="preserve"> </w:t>
-      </w:r>
-      <w:r>
-        <w:rPr>
-          <w:rStyle w:val="FunctionTok"/>
-        </w:rPr>
-        <w:t xml:space="preserve">as.factor</w:t>
-      </w:r>
-      <w:r>
-        <w:rPr>
-          <w:rStyle w:val="NormalTok"/>
-        </w:rPr>
-        <w:t xml:space="preserve">(</w:t>
-      </w:r>
-      <w:r>
-        <w:rPr>
-          <w:rStyle w:val="FunctionTok"/>
-        </w:rPr>
-        <w:t xml:space="preserve">month</w:t>
-      </w:r>
-      <w:r>
-        <w:rPr>
-          <w:rStyle w:val="NormalTok"/>
-        </w:rPr>
-        <w:t xml:space="preserve">(JEDATE))) </w:t>
-      </w:r>
-      <w:r>
-        <w:rPr>
-          <w:rStyle w:val="SpecialCharTok"/>
-        </w:rPr>
-        <w:t xml:space="preserve">|&gt;</w:t>
-      </w:r>
-      <w:r>
-        <w:rPr>
-          <w:rStyle w:val="NormalTok"/>
-        </w:rPr>
-        <w:t xml:space="preserve"> </w:t>
-      </w:r>
-      <w:r>
-        <w:br/>
-      </w:r>
-      <w:r>
-        <w:rPr>
-          <w:rStyle w:val="NormalTok"/>
-        </w:rPr>
-        <w:t xml:space="preserve">    </w:t>
-      </w:r>
-      <w:r>
-        <w:rPr>
-          <w:rStyle w:val="FunctionTok"/>
-        </w:rPr>
-        <w:t xml:space="preserve">summarise</w:t>
-      </w:r>
-      <w:r>
-        <w:rPr>
-          <w:rStyle w:val="NormalTok"/>
-        </w:rPr>
-        <w:t xml:space="preserve">(</w:t>
-      </w:r>
-      <w:r>
-        <w:br/>
-      </w:r>
-      <w:r>
-        <w:rPr>
-          <w:rStyle w:val="NormalTok"/>
-        </w:rPr>
-        <w:t xml:space="preserve">      </w:t>
-      </w:r>
-      <w:r>
-        <w:rPr>
-          <w:rStyle w:val="AttributeTok"/>
-        </w:rPr>
-        <w:t xml:space="preserve">amount =</w:t>
-      </w:r>
-      <w:r>
-        <w:rPr>
-          <w:rStyle w:val="NormalTok"/>
-        </w:rPr>
-        <w:t xml:space="preserve"> </w:t>
-      </w:r>
-      <w:r>
-        <w:rPr>
-          <w:rStyle w:val="FunctionTok"/>
-        </w:rPr>
-        <w:t xml:space="preserve">sum</w:t>
-      </w:r>
-      <w:r>
-        <w:rPr>
-          <w:rStyle w:val="NormalTok"/>
-        </w:rPr>
-        <w:t xml:space="preserve">(CR),</w:t>
-      </w:r>
-      <w:r>
-        <w:br/>
-      </w:r>
-      <w:r>
-        <w:rPr>
-          <w:rStyle w:val="NormalTok"/>
-        </w:rPr>
-        <w:t xml:space="preserve">      </w:t>
-      </w:r>
-      <w:r>
-        <w:rPr>
-          <w:rStyle w:val="AttributeTok"/>
-        </w:rPr>
-        <w:t xml:space="preserve">.by =</w:t>
-      </w:r>
-      <w:r>
-        <w:rPr>
-          <w:rStyle w:val="NormalTok"/>
-        </w:rPr>
-        <w:t xml:space="preserve"> month</w:t>
-      </w:r>
-      <w:r>
-        <w:br/>
-      </w:r>
-      <w:r>
-        <w:rPr>
-          <w:rStyle w:val="NormalTok"/>
-        </w:rPr>
-        <w:t xml:space="preserve">    ) </w:t>
-      </w:r>
-      <w:r>
-        <w:rPr>
-          <w:rStyle w:val="SpecialCharTok"/>
-        </w:rPr>
-        <w:t xml:space="preserve">|&gt;</w:t>
+        <w:t xml:space="preserve">%&gt;%</w:t>
       </w:r>
       <w:r>
         <w:rPr>
@@ -10649,6 +10633,45 @@
       </w:pPr>
       <w:r>
         <w:rPr>
+          <w:rStyle w:val="NormalTok"/>
+        </w:rPr>
+        <w:t xml:space="preserve">acc </w:t>
+      </w:r>
+      <w:r>
+        <w:rPr>
+          <w:rStyle w:val="OtherTok"/>
+        </w:rPr>
+        <w:t xml:space="preserve">=</w:t>
+      </w:r>
+      <w:r>
+        <w:rPr>
+          <w:rStyle w:val="NormalTok"/>
+        </w:rPr>
+        <w:t xml:space="preserve"> </w:t>
+      </w:r>
+      <w:r>
+        <w:rPr>
+          <w:rStyle w:val="StringTok"/>
+        </w:rPr>
+        <w:t xml:space="preserve">'40401'</w:t>
+      </w:r>
+      <w:r>
+        <w:rPr>
+          <w:rStyle w:val="NormalTok"/>
+        </w:rPr>
+        <w:t xml:space="preserve">  </w:t>
+      </w:r>
+      <w:r>
+        <w:rPr>
+          <w:rStyle w:val="DocumentationTok"/>
+        </w:rPr>
+        <w:t xml:space="preserve">## 제품매출 계정</w:t>
+      </w:r>
+      <w:r>
+        <w:br/>
+      </w:r>
+      <w:r>
+        <w:rPr>
           <w:rStyle w:val="FunctionTok"/>
         </w:rPr>
         <w:t xml:space="preserve">trend</w:t>
@@ -10657,7 +10680,64 @@
         <w:rPr>
           <w:rStyle w:val="NormalTok"/>
         </w:rPr>
-        <w:t xml:space="preserve">(acc)</w:t>
+        <w:t xml:space="preserve">(acc) </w:t>
+      </w:r>
+      <w:r>
+        <w:rPr>
+          <w:rStyle w:val="SpecialCharTok"/>
+        </w:rPr>
+        <w:t xml:space="preserve">+</w:t>
+      </w:r>
+      <w:r>
+        <w:rPr>
+          <w:rStyle w:val="NormalTok"/>
+        </w:rPr>
+        <w:t xml:space="preserve"> </w:t>
+      </w:r>
+      <w:r>
+        <w:br/>
+      </w:r>
+      <w:r>
+        <w:rPr>
+          <w:rStyle w:val="NormalTok"/>
+        </w:rPr>
+        <w:t xml:space="preserve">  </w:t>
+      </w:r>
+      <w:r>
+        <w:rPr>
+          <w:rStyle w:val="FunctionTok"/>
+        </w:rPr>
+        <w:t xml:space="preserve">geom_hline</w:t>
+      </w:r>
+      <w:r>
+        <w:rPr>
+          <w:rStyle w:val="NormalTok"/>
+        </w:rPr>
+        <w:t xml:space="preserve">(</w:t>
+      </w:r>
+      <w:r>
+        <w:rPr>
+          <w:rStyle w:val="AttributeTok"/>
+        </w:rPr>
+        <w:t xml:space="preserve">yintercept =</w:t>
+      </w:r>
+      <w:r>
+        <w:rPr>
+          <w:rStyle w:val="NormalTok"/>
+        </w:rPr>
+        <w:t xml:space="preserve"> </w:t>
+      </w:r>
+      <w:r>
+        <w:rPr>
+          <w:rStyle w:val="DecValTok"/>
+        </w:rPr>
+        <w:t xml:space="preserve">700000000</w:t>
+      </w:r>
+      <w:r>
+        <w:rPr>
+          <w:rStyle w:val="NormalTok"/>
+        </w:rPr>
+        <w:t xml:space="preserve">)</w:t>
       </w:r>
     </w:p>
     <w:p>
@@ -10760,7 +10840,64 @@
         <w:rPr>
           <w:rStyle w:val="NormalTok"/>
         </w:rPr>
-        <w:t xml:space="preserve">(acc)</w:t>
+        <w:t xml:space="preserve">(acc) </w:t>
+      </w:r>
+      <w:r>
+        <w:rPr>
+          <w:rStyle w:val="SpecialCharTok"/>
+        </w:rPr>
+        <w:t xml:space="preserve">+</w:t>
+      </w:r>
+      <w:r>
+        <w:rPr>
+          <w:rStyle w:val="NormalTok"/>
+        </w:rPr>
+        <w:t xml:space="preserve"> </w:t>
+      </w:r>
+      <w:r>
+        <w:br/>
+      </w:r>
+      <w:r>
+        <w:rPr>
+          <w:rStyle w:val="NormalTok"/>
+        </w:rPr>
+        <w:t xml:space="preserve">  </w:t>
+      </w:r>
+      <w:r>
+        <w:rPr>
+          <w:rStyle w:val="FunctionTok"/>
+        </w:rPr>
+        <w:t xml:space="preserve">geom_hline</w:t>
+      </w:r>
+      <w:r>
+        <w:rPr>
+          <w:rStyle w:val="NormalTok"/>
+        </w:rPr>
+        <w:t xml:space="preserve">(</w:t>
+      </w:r>
+      <w:r>
+        <w:rPr>
+          <w:rStyle w:val="AttributeTok"/>
+        </w:rPr>
+        <w:t xml:space="preserve">yintercept =</w:t>
+      </w:r>
+      <w:r>
+        <w:rPr>
+          <w:rStyle w:val="NormalTok"/>
+        </w:rPr>
+        <w:t xml:space="preserve"> </w:t>
+      </w:r>
+      <w:r>
+        <w:rPr>
+          <w:rStyle w:val="DecValTok"/>
+        </w:rPr>
+        <w:t xml:space="preserve">700000000</w:t>
+      </w:r>
+      <w:r>
+        <w:rPr>
+          <w:rStyle w:val="NormalTok"/>
+        </w:rPr>
+        <w:t xml:space="preserve">)</w:t>
       </w:r>
     </w:p>
     <w:p>
@@ -10863,7 +11000,64 @@
         <w:rPr>
           <w:rStyle w:val="NormalTok"/>
         </w:rPr>
-        <w:t xml:space="preserve">(acc)</w:t>
+        <w:t xml:space="preserve">(acc) </w:t>
+      </w:r>
+      <w:r>
+        <w:rPr>
+          <w:rStyle w:val="SpecialCharTok"/>
+        </w:rPr>
+        <w:t xml:space="preserve">+</w:t>
+      </w:r>
+      <w:r>
+        <w:rPr>
+          <w:rStyle w:val="NormalTok"/>
+        </w:rPr>
+        <w:t xml:space="preserve"> </w:t>
+      </w:r>
+      <w:r>
+        <w:br/>
+      </w:r>
+      <w:r>
+        <w:rPr>
+          <w:rStyle w:val="NormalTok"/>
+        </w:rPr>
+        <w:t xml:space="preserve">  </w:t>
+      </w:r>
+      <w:r>
+        <w:rPr>
+          <w:rStyle w:val="FunctionTok"/>
+        </w:rPr>
+        <w:t xml:space="preserve">geom_hline</w:t>
+      </w:r>
+      <w:r>
+        <w:rPr>
+          <w:rStyle w:val="NormalTok"/>
+        </w:rPr>
+        <w:t xml:space="preserve">(</w:t>
+      </w:r>
+      <w:r>
+        <w:rPr>
+          <w:rStyle w:val="AttributeTok"/>
+        </w:rPr>
+        <w:t xml:space="preserve">yintercept =</w:t>
+      </w:r>
+      <w:r>
+        <w:rPr>
+          <w:rStyle w:val="NormalTok"/>
+        </w:rPr>
+        <w:t xml:space="preserve"> </w:t>
+      </w:r>
+      <w:r>
+        <w:rPr>
+          <w:rStyle w:val="DecValTok"/>
+        </w:rPr>
+        <w:t xml:space="preserve">700000000</w:t>
+      </w:r>
+      <w:r>
+        <w:rPr>
+          <w:rStyle w:val="NormalTok"/>
+        </w:rPr>
+        <w:t xml:space="preserve">)</w:t>
       </w:r>
     </w:p>
     <w:p>
@@ -11035,7 +11229,7 @@
         <w:rPr>
           <w:rStyle w:val="SpecialCharTok"/>
         </w:rPr>
-        <w:t xml:space="preserve">|&gt;</w:t>
+        <w:t xml:space="preserve">%&gt;%</w:t>
       </w:r>
       <w:r>
         <w:rPr>
@@ -11080,7 +11274,7 @@
         <w:rPr>
           <w:rStyle w:val="SpecialCharTok"/>
         </w:rPr>
-        <w:t xml:space="preserve">|&gt;</w:t>
+        <w:t xml:space="preserve">%&gt;%</w:t>
       </w:r>
       <w:r>
         <w:rPr>
@@ -11101,7 +11295,7 @@
         <w:rPr>
           <w:rStyle w:val="FunctionTok"/>
         </w:rPr>
-        <w:t xml:space="preserve">mutate</w:t>
+        <w:t xml:space="preserve">summarise</w:t>
       </w:r>
       <w:r>
         <w:rPr>
@@ -11110,10 +11304,19 @@
         <w:t xml:space="preserve">(</w:t>
       </w:r>
       <w:r>
+        <w:br/>
+      </w:r>
+      <w:r>
+        <w:rPr>
+          <w:rStyle w:val="NormalTok"/>
+        </w:rPr>
+        <w:t xml:space="preserve">      </w:t>
+      </w:r>
+      <w:r>
         <w:rPr>
           <w:rStyle w:val="AttributeTok"/>
         </w:rPr>
-        <w:t xml:space="preserve">ACCTCD =</w:t>
+        <w:t xml:space="preserve">amount =</w:t>
       </w:r>
       <w:r>
         <w:rPr>
@@ -11125,196 +11328,61 @@
         <w:rPr>
           <w:rStyle w:val="FunctionTok"/>
         </w:rPr>
-        <w:t xml:space="preserve">as.factor</w:t>
-      </w:r>
-      <w:r>
-        <w:rPr>
-          <w:rStyle w:val="NormalTok"/>
-        </w:rPr>
-        <w:t xml:space="preserve">(ACCTCD)) </w:t>
+        <w:t xml:space="preserve">sum</w:t>
+      </w:r>
+      <w:r>
+        <w:rPr>
+          <w:rStyle w:val="NormalTok"/>
+        </w:rPr>
+        <w:t xml:space="preserve">(CR),</w:t>
+      </w:r>
+      <w:r>
+        <w:br/>
+      </w:r>
+      <w:r>
+        <w:rPr>
+          <w:rStyle w:val="NormalTok"/>
+        </w:rPr>
+        <w:t xml:space="preserve">      </w:t>
+      </w:r>
+      <w:r>
+        <w:rPr>
+          <w:rStyle w:val="AttributeTok"/>
+        </w:rPr>
+        <w:t xml:space="preserve">.by =</w:t>
+      </w:r>
+      <w:r>
+        <w:rPr>
+          <w:rStyle w:val="NormalTok"/>
+        </w:rPr>
+        <w:t xml:space="preserve"> </w:t>
+      </w:r>
+      <w:r>
+        <w:rPr>
+          <w:rStyle w:val="FunctionTok"/>
+        </w:rPr>
+        <w:t xml:space="preserve">c</w:t>
+      </w:r>
+      <w:r>
+        <w:rPr>
+          <w:rStyle w:val="NormalTok"/>
+        </w:rPr>
+        <w:t xml:space="preserve">(ACCTCD, month)</w:t>
+      </w:r>
+      <w:r>
+        <w:br/>
+      </w:r>
+      <w:r>
+        <w:rPr>
+          <w:rStyle w:val="NormalTok"/>
+        </w:rPr>
+        <w:t xml:space="preserve">    ) </w:t>
       </w:r>
       <w:r>
         <w:rPr>
           <w:rStyle w:val="SpecialCharTok"/>
         </w:rPr>
-        <w:t xml:space="preserve">|&gt;</w:t>
-      </w:r>
-      <w:r>
-        <w:rPr>
-          <w:rStyle w:val="NormalTok"/>
-        </w:rPr>
-        <w:t xml:space="preserve"> </w:t>
-      </w:r>
-      <w:r>
-        <w:br/>
-      </w:r>
-      <w:r>
-        <w:rPr>
-          <w:rStyle w:val="NormalTok"/>
-        </w:rPr>
-        <w:t xml:space="preserve">    </w:t>
-      </w:r>
-      <w:r>
-        <w:rPr>
-          <w:rStyle w:val="FunctionTok"/>
-        </w:rPr>
-        <w:t xml:space="preserve">mutate</w:t>
-      </w:r>
-      <w:r>
-        <w:rPr>
-          <w:rStyle w:val="NormalTok"/>
-        </w:rPr>
-        <w:t xml:space="preserve">(</w:t>
-      </w:r>
-      <w:r>
-        <w:rPr>
-          <w:rStyle w:val="AttributeTok"/>
-        </w:rPr>
-        <w:t xml:space="preserve">month =</w:t>
-      </w:r>
-      <w:r>
-        <w:rPr>
-          <w:rStyle w:val="NormalTok"/>
-        </w:rPr>
-        <w:t xml:space="preserve"> </w:t>
-      </w:r>
-      <w:r>
-        <w:rPr>
-          <w:rStyle w:val="FunctionTok"/>
-        </w:rPr>
-        <w:t xml:space="preserve">as.factor</w:t>
-      </w:r>
-      <w:r>
-        <w:rPr>
-          <w:rStyle w:val="NormalTok"/>
-        </w:rPr>
-        <w:t xml:space="preserve">(</w:t>
-      </w:r>
-      <w:r>
-        <w:rPr>
-          <w:rStyle w:val="FunctionTok"/>
-        </w:rPr>
-        <w:t xml:space="preserve">month</w:t>
-      </w:r>
-      <w:r>
-        <w:rPr>
-          <w:rStyle w:val="NormalTok"/>
-        </w:rPr>
-        <w:t xml:space="preserve">(JEDATE))) </w:t>
-      </w:r>
-      <w:r>
-        <w:rPr>
-          <w:rStyle w:val="SpecialCharTok"/>
-        </w:rPr>
-        <w:t xml:space="preserve">|&gt;</w:t>
-      </w:r>
-      <w:r>
-        <w:rPr>
-          <w:rStyle w:val="NormalTok"/>
-        </w:rPr>
-        <w:t xml:space="preserve"> </w:t>
-      </w:r>
-      <w:r>
-        <w:br/>
-      </w:r>
-      <w:r>
-        <w:rPr>
-          <w:rStyle w:val="NormalTok"/>
-        </w:rPr>
-        <w:t xml:space="preserve">    </w:t>
-      </w:r>
-      <w:r>
-        <w:rPr>
-          <w:rStyle w:val="FunctionTok"/>
-        </w:rPr>
-        <w:t xml:space="preserve">summarise</w:t>
-      </w:r>
-      <w:r>
-        <w:rPr>
-          <w:rStyle w:val="NormalTok"/>
-        </w:rPr>
-        <w:t xml:space="preserve">(</w:t>
-      </w:r>
-      <w:r>
-        <w:br/>
-      </w:r>
-      <w:r>
-        <w:rPr>
-          <w:rStyle w:val="NormalTok"/>
-        </w:rPr>
-        <w:t xml:space="preserve">      </w:t>
-      </w:r>
-      <w:r>
-        <w:rPr>
-          <w:rStyle w:val="AttributeTok"/>
-        </w:rPr>
-        <w:t xml:space="preserve">amount =</w:t>
-      </w:r>
-      <w:r>
-        <w:rPr>
-          <w:rStyle w:val="NormalTok"/>
-        </w:rPr>
-        <w:t xml:space="preserve"> </w:t>
-      </w:r>
-      <w:r>
-        <w:rPr>
-          <w:rStyle w:val="FunctionTok"/>
-        </w:rPr>
-        <w:t xml:space="preserve">sum</w:t>
-      </w:r>
-      <w:r>
-        <w:rPr>
-          <w:rStyle w:val="NormalTok"/>
-        </w:rPr>
-        <w:t xml:space="preserve">(CR),</w:t>
-      </w:r>
-      <w:r>
-        <w:br/>
-      </w:r>
-      <w:r>
-        <w:rPr>
-          <w:rStyle w:val="NormalTok"/>
-        </w:rPr>
-        <w:t xml:space="preserve">      </w:t>
-      </w:r>
-      <w:r>
-        <w:rPr>
-          <w:rStyle w:val="AttributeTok"/>
-        </w:rPr>
-        <w:t xml:space="preserve">.by =</w:t>
-      </w:r>
-      <w:r>
-        <w:rPr>
-          <w:rStyle w:val="NormalTok"/>
-        </w:rPr>
-        <w:t xml:space="preserve"> </w:t>
-      </w:r>
-      <w:r>
-        <w:rPr>
-          <w:rStyle w:val="FunctionTok"/>
-        </w:rPr>
-        <w:t xml:space="preserve">c</w:t>
-      </w:r>
-      <w:r>
-        <w:rPr>
-          <w:rStyle w:val="NormalTok"/>
-        </w:rPr>
-        <w:t xml:space="preserve">(ACCTCD, month)</w:t>
-      </w:r>
-      <w:r>
-        <w:br/>
-      </w:r>
-      <w:r>
-        <w:rPr>
-          <w:rStyle w:val="NormalTok"/>
-        </w:rPr>
-        <w:t xml:space="preserve">    ) </w:t>
-      </w:r>
-      <w:r>
-        <w:rPr>
-          <w:rStyle w:val="SpecialCharTok"/>
-        </w:rPr>
-        <w:t xml:space="preserve">|&gt;</w:t>
+        <w:t xml:space="preserve">%&gt;%</w:t>
       </w:r>
       <w:r>
         <w:rPr>
@@ -11714,7 +11782,7 @@
         <w:rPr>
           <w:rStyle w:val="SpecialCharTok"/>
         </w:rPr>
-        <w:t xml:space="preserve">|&gt;</w:t>
+        <w:t xml:space="preserve">%&gt;%</w:t>
       </w:r>
       <w:r>
         <w:rPr>
@@ -11759,7 +11827,7 @@
         <w:rPr>
           <w:rStyle w:val="SpecialCharTok"/>
         </w:rPr>
-        <w:t xml:space="preserve">|&gt;</w:t>
+        <w:t xml:space="preserve">%&gt;%</w:t>
       </w:r>
       <w:r>
         <w:rPr>
@@ -11816,7 +11884,7 @@
         <w:rPr>
           <w:rStyle w:val="SpecialCharTok"/>
         </w:rPr>
-        <w:t xml:space="preserve">|&gt;</w:t>
+        <w:t xml:space="preserve">%&gt;%</w:t>
       </w:r>
       <w:r>
         <w:rPr>
@@ -11980,7 +12048,7 @@
         <w:rPr>
           <w:rStyle w:val="SpecialCharTok"/>
         </w:rPr>
-        <w:t xml:space="preserve">|&gt;</w:t>
+        <w:t xml:space="preserve">%&gt;%</w:t>
       </w:r>
       <w:r>
         <w:br/>
@@ -12031,7 +12099,7 @@
         <w:rPr>
           <w:rStyle w:val="SpecialCharTok"/>
         </w:rPr>
-        <w:t xml:space="preserve">|&gt;</w:t>
+        <w:t xml:space="preserve">%&gt;%</w:t>
       </w:r>
       <w:r>
         <w:rPr>
@@ -12088,7 +12156,7 @@
         <w:rPr>
           <w:rStyle w:val="SpecialCharTok"/>
         </w:rPr>
-        <w:t xml:space="preserve">|&gt;</w:t>
+        <w:t xml:space="preserve">%&gt;%</w:t>
       </w:r>
       <w:r>
         <w:rPr>
@@ -12145,7 +12213,7 @@
         <w:rPr>
           <w:rStyle w:val="SpecialCharTok"/>
         </w:rPr>
-        <w:t xml:space="preserve">|&gt;</w:t>
+        <w:t xml:space="preserve">%&gt;%</w:t>
       </w:r>
       <w:r>
         <w:rPr>
@@ -12267,7 +12335,7 @@
         <w:rPr>
           <w:rStyle w:val="SpecialCharTok"/>
         </w:rPr>
-        <w:t xml:space="preserve">|&gt;</w:t>
+        <w:t xml:space="preserve">%&gt;%</w:t>
       </w:r>
       <w:r>
         <w:rPr>
@@ -12312,7 +12380,7 @@
         <w:rPr>
           <w:rStyle w:val="SpecialCharTok"/>
         </w:rPr>
-        <w:t xml:space="preserve">|&gt;</w:t>
+        <w:t xml:space="preserve">%&gt;%</w:t>
       </w:r>
       <w:r>
         <w:rPr>
@@ -12381,7 +12449,7 @@
         <w:rPr>
           <w:rStyle w:val="SpecialCharTok"/>
         </w:rPr>
-        <w:t xml:space="preserve">|&gt;</w:t>
+        <w:t xml:space="preserve">%&gt;%</w:t>
       </w:r>
       <w:r>
         <w:rPr>
@@ -12477,7 +12545,7 @@
         <w:rPr>
           <w:rStyle w:val="SpecialCharTok"/>
         </w:rPr>
-        <w:t xml:space="preserve">|&gt;</w:t>
+        <w:t xml:space="preserve">%&gt;%</w:t>
       </w:r>
       <w:r>
         <w:rPr>
@@ -12687,13 +12755,13 @@
       </w:r>
     </w:p>
     <w:bookmarkEnd w:id="64"/>
-    <w:bookmarkStart w:id="65" w:name="매출액-musmonetary-unit-selection-sampling"/>
+    <w:bookmarkStart w:id="65" w:name="X4e15de82c07e466153e20768eb495c6b7c6f433"/>
     <w:p>
       <w:pPr>
         <w:pStyle w:val="2"/>
       </w:pPr>
       <w:r>
-        <w:t xml:space="preserve">매출액 MUS(Monetary Unit Selection) Sampling</w:t>
+        <w:t xml:space="preserve">매출액 MUS(Monetary Unit Selection) Sampling - E/O</w:t>
       </w:r>
     </w:p>
     <w:p>
@@ -12705,7 +12773,7 @@
         <w:pStyle w:val="Compact"/>
       </w:pPr>
       <w:r>
-        <w:t xml:space="preserve">MUS Sampling 함수 정의</w:t>
+        <w:t xml:space="preserve">MUS Sampling 함수 설치 및 library Load</w:t>
       </w:r>
     </w:p>
     <w:p>
@@ -12714,96 +12782,126 @@
       </w:pPr>
       <w:r>
         <w:rPr>
-          <w:rStyle w:val="DocumentationTok"/>
-        </w:rPr>
-        <w:t xml:space="preserve">## MUS sampling 함수 생성</w:t>
-      </w:r>
-      <w:r>
-        <w:br/>
-      </w:r>
-      <w:r>
-        <w:rPr>
-          <w:rStyle w:val="NormalTok"/>
-        </w:rPr>
-        <w:t xml:space="preserve">mus_sampling </w:t>
-      </w:r>
-      <w:r>
-        <w:rPr>
-          <w:rStyle w:val="OtherTok"/>
-        </w:rPr>
-        <w:t xml:space="preserve">&lt;-</w:t>
-      </w:r>
-      <w:r>
-        <w:rPr>
-          <w:rStyle w:val="NormalTok"/>
-        </w:rPr>
-        <w:t xml:space="preserve"> \(SR, RC, PL, PM, EA, pop){</w:t>
-      </w:r>
-      <w:r>
-        <w:br/>
-      </w:r>
-      <w:r>
-        <w:rPr>
-          <w:rStyle w:val="NormalTok"/>
-        </w:rPr>
-        <w:t xml:space="preserve">  </w:t>
-      </w:r>
-      <w:r>
-        <w:br/>
-      </w:r>
-      <w:r>
-        <w:rPr>
-          <w:rStyle w:val="NormalTok"/>
-        </w:rPr>
-        <w:t xml:space="preserve">    </w:t>
-      </w:r>
-      <w:r>
-        <w:rPr>
-          <w:rStyle w:val="DocumentationTok"/>
-        </w:rPr>
-        <w:t xml:space="preserve">## Assurance Factor 산정</w:t>
-      </w:r>
-      <w:r>
-        <w:br/>
-      </w:r>
-      <w:r>
-        <w:rPr>
-          <w:rStyle w:val="NormalTok"/>
-        </w:rPr>
-        <w:t xml:space="preserve">    </w:t>
-      </w:r>
-      <w:r>
-        <w:br/>
-      </w:r>
-      <w:r>
-        <w:rPr>
-          <w:rStyle w:val="NormalTok"/>
-        </w:rPr>
-        <w:t xml:space="preserve">    assurance_factor_raw </w:t>
-      </w:r>
-      <w:r>
-        <w:rPr>
-          <w:rStyle w:val="OtherTok"/>
-        </w:rPr>
-        <w:t xml:space="preserve">&lt;-</w:t>
-      </w:r>
-      <w:r>
-        <w:rPr>
-          <w:rStyle w:val="NormalTok"/>
-        </w:rPr>
-        <w:t xml:space="preserve"> tibble</w:t>
+          <w:rStyle w:val="ControlFlowTok"/>
+        </w:rPr>
+        <w:t xml:space="preserve">if</w:t>
+      </w:r>
+      <w:r>
+        <w:rPr>
+          <w:rStyle w:val="NormalTok"/>
+        </w:rPr>
+        <w:t xml:space="preserve">(</w:t>
       </w:r>
       <w:r>
         <w:rPr>
           <w:rStyle w:val="SpecialCharTok"/>
         </w:rPr>
+        <w:t xml:space="preserve">!</w:t>
+      </w:r>
+      <w:r>
+        <w:rPr>
+          <w:rStyle w:val="FunctionTok"/>
+        </w:rPr>
+        <w:t xml:space="preserve">require</w:t>
+      </w:r>
+      <w:r>
+        <w:rPr>
+          <w:rStyle w:val="NormalTok"/>
+        </w:rPr>
+        <w:t xml:space="preserve">(devtools)){</w:t>
+      </w:r>
+      <w:r>
+        <w:rPr>
+          <w:rStyle w:val="FunctionTok"/>
+        </w:rPr>
+        <w:t xml:space="preserve">install.packages</w:t>
+      </w:r>
+      <w:r>
+        <w:rPr>
+          <w:rStyle w:val="NormalTok"/>
+        </w:rPr>
+        <w:t xml:space="preserve">(</w:t>
+      </w:r>
+      <w:r>
+        <w:rPr>
+          <w:rStyle w:val="StringTok"/>
+        </w:rPr>
+        <w:t xml:space="preserve">"devtools"</w:t>
+      </w:r>
+      <w:r>
+        <w:rPr>
+          <w:rStyle w:val="NormalTok"/>
+        </w:rPr>
+        <w:t xml:space="preserve">)}</w:t>
+      </w:r>
+    </w:p>
+    <w:p>
+      <w:pPr>
+        <w:pStyle w:val="SourceCode"/>
+      </w:pPr>
+      <w:r>
+        <w:rPr>
+          <w:rStyle w:val="VerbatimChar"/>
+        </w:rPr>
+        <w:t xml:space="preserve">## Loading required package: devtools</w:t>
+      </w:r>
+    </w:p>
+    <w:p>
+      <w:pPr>
+        <w:pStyle w:val="SourceCode"/>
+      </w:pPr>
+      <w:r>
+        <w:rPr>
+          <w:rStyle w:val="VerbatimChar"/>
+        </w:rPr>
+        <w:t xml:space="preserve">## Loading required package: usethis</w:t>
+      </w:r>
+    </w:p>
+    <w:p>
+      <w:pPr>
+        <w:pStyle w:val="SourceCode"/>
+      </w:pPr>
+      <w:r>
+        <w:rPr>
+          <w:rStyle w:val="ControlFlowTok"/>
+        </w:rPr>
+        <w:t xml:space="preserve">if</w:t>
+      </w:r>
+      <w:r>
+        <w:rPr>
+          <w:rStyle w:val="NormalTok"/>
+        </w:rPr>
+        <w:t xml:space="preserve">(</w:t>
+      </w:r>
+      <w:r>
+        <w:rPr>
+          <w:rStyle w:val="SpecialCharTok"/>
+        </w:rPr>
+        <w:t xml:space="preserve">!</w:t>
+      </w:r>
+      <w:r>
+        <w:rPr>
+          <w:rStyle w:val="FunctionTok"/>
+        </w:rPr>
+        <w:t xml:space="preserve">require</w:t>
+      </w:r>
+      <w:r>
+        <w:rPr>
+          <w:rStyle w:val="NormalTok"/>
+        </w:rPr>
+        <w:t xml:space="preserve">(rsmsampling)){devtools</w:t>
+      </w:r>
+      <w:r>
+        <w:rPr>
+          <w:rStyle w:val="SpecialCharTok"/>
+        </w:rPr>
         <w:t xml:space="preserve">::</w:t>
       </w:r>
       <w:r>
         <w:rPr>
           <w:rStyle w:val="FunctionTok"/>
         </w:rPr>
-        <w:t xml:space="preserve">tribble</w:t>
+        <w:t xml:space="preserve">install_github</w:t>
       </w:r>
       <w:r>
         <w:rPr>
@@ -12812,1798 +12910,68 @@
         <w:t xml:space="preserve">(</w:t>
       </w:r>
       <w:r>
-        <w:br/>
-      </w:r>
-      <w:r>
-        <w:rPr>
-          <w:rStyle w:val="NormalTok"/>
-        </w:rPr>
-        <w:t xml:space="preserve">        </w:t>
-      </w:r>
-      <w:r>
-        <w:rPr>
-          <w:rStyle w:val="SpecialCharTok"/>
-        </w:rPr>
-        <w:t xml:space="preserve">~</w:t>
-      </w:r>
-      <w:r>
-        <w:rPr>
-          <w:rStyle w:val="NormalTok"/>
-        </w:rPr>
-        <w:t xml:space="preserve">Significant.Risk, </w:t>
-      </w:r>
-      <w:r>
-        <w:rPr>
-          <w:rStyle w:val="SpecialCharTok"/>
-        </w:rPr>
-        <w:t xml:space="preserve">~</w:t>
-      </w:r>
-      <w:r>
-        <w:rPr>
-          <w:rStyle w:val="NormalTok"/>
-        </w:rPr>
-        <w:t xml:space="preserve">Reliance.on.Controls, </w:t>
-      </w:r>
-      <w:r>
-        <w:rPr>
-          <w:rStyle w:val="SpecialCharTok"/>
-        </w:rPr>
-        <w:t xml:space="preserve">~</w:t>
-      </w:r>
-      <w:r>
-        <w:rPr>
-          <w:rStyle w:val="NormalTok"/>
-        </w:rPr>
-        <w:t xml:space="preserve">High, </w:t>
-      </w:r>
-      <w:r>
-        <w:rPr>
-          <w:rStyle w:val="SpecialCharTok"/>
-        </w:rPr>
-        <w:t xml:space="preserve">~</w:t>
-      </w:r>
-      <w:r>
-        <w:rPr>
-          <w:rStyle w:val="NormalTok"/>
-        </w:rPr>
-        <w:t xml:space="preserve">Moderate, </w:t>
-      </w:r>
-      <w:r>
-        <w:rPr>
-          <w:rStyle w:val="SpecialCharTok"/>
-        </w:rPr>
-        <w:t xml:space="preserve">~</w:t>
-      </w:r>
-      <w:r>
-        <w:rPr>
-          <w:rStyle w:val="NormalTok"/>
-        </w:rPr>
-        <w:t xml:space="preserve">Low, </w:t>
-      </w:r>
-      <w:r>
-        <w:rPr>
-          <w:rStyle w:val="SpecialCharTok"/>
-        </w:rPr>
-        <w:t xml:space="preserve">~</w:t>
-      </w:r>
-      <w:r>
-        <w:rPr>
-          <w:rStyle w:val="NormalTok"/>
-        </w:rPr>
-        <w:t xml:space="preserve">Analytical.Procedures.Not.Performed,</w:t>
-      </w:r>
-      <w:r>
-        <w:br/>
-      </w:r>
-      <w:r>
-        <w:rPr>
-          <w:rStyle w:val="NormalTok"/>
-        </w:rPr>
-        <w:t xml:space="preserve">                    </w:t>
-      </w:r>
-      <w:r>
         <w:rPr>
           <w:rStyle w:val="StringTok"/>
         </w:rPr>
-        <w:t xml:space="preserve">"Yes"</w:t>
-      </w:r>
-      <w:r>
-        <w:rPr>
-          <w:rStyle w:val="NormalTok"/>
-        </w:rPr>
-        <w:t xml:space="preserve">,                  </w:t>
-      </w:r>
-      <w:r>
-        <w:rPr>
-          <w:rStyle w:val="StringTok"/>
-        </w:rPr>
-        <w:t xml:space="preserve">"No"</w:t>
-      </w:r>
-      <w:r>
-        <w:rPr>
-          <w:rStyle w:val="NormalTok"/>
-        </w:rPr>
-        <w:t xml:space="preserve">,   </w:t>
-      </w:r>
-      <w:r>
-        <w:rPr>
-          <w:rStyle w:val="FloatTok"/>
-        </w:rPr>
-        <w:t xml:space="preserve">1.1</w:t>
-      </w:r>
-      <w:r>
-        <w:rPr>
-          <w:rStyle w:val="NormalTok"/>
-        </w:rPr>
-        <w:t xml:space="preserve">,       </w:t>
-      </w:r>
-      <w:r>
-        <w:rPr>
-          <w:rStyle w:val="FloatTok"/>
-        </w:rPr>
-        <w:t xml:space="preserve">1.6</w:t>
-      </w:r>
-      <w:r>
-        <w:rPr>
-          <w:rStyle w:val="NormalTok"/>
-        </w:rPr>
-        <w:t xml:space="preserve">,  </w:t>
-      </w:r>
-      <w:r>
-        <w:rPr>
-          <w:rStyle w:val="FloatTok"/>
-        </w:rPr>
-        <w:t xml:space="preserve">2.8</w:t>
-      </w:r>
-      <w:r>
-        <w:rPr>
-          <w:rStyle w:val="NormalTok"/>
-        </w:rPr>
-        <w:t xml:space="preserve">,                                    </w:t>
-      </w:r>
-      <w:r>
-        <w:rPr>
-          <w:rStyle w:val="DecValTok"/>
-        </w:rPr>
-        <w:t xml:space="preserve">3</w:t>
-      </w:r>
-      <w:r>
-        <w:rPr>
-          <w:rStyle w:val="NormalTok"/>
-        </w:rPr>
-        <w:t xml:space="preserve">,</w:t>
-      </w:r>
-      <w:r>
-        <w:br/>
-      </w:r>
-      <w:r>
-        <w:rPr>
-          <w:rStyle w:val="NormalTok"/>
-        </w:rPr>
-        <w:t xml:space="preserve">                     </w:t>
-      </w:r>
-      <w:r>
-        <w:rPr>
-          <w:rStyle w:val="StringTok"/>
-        </w:rPr>
-        <w:t xml:space="preserve">"No"</w:t>
-      </w:r>
-      <w:r>
-        <w:rPr>
-          <w:rStyle w:val="NormalTok"/>
-        </w:rPr>
-        <w:t xml:space="preserve">,                  </w:t>
-      </w:r>
-      <w:r>
-        <w:rPr>
-          <w:rStyle w:val="StringTok"/>
-        </w:rPr>
-        <w:t xml:space="preserve">"No"</w:t>
-      </w:r>
-      <w:r>
-        <w:rPr>
-          <w:rStyle w:val="NormalTok"/>
-        </w:rPr>
-        <w:t xml:space="preserve">,     </w:t>
-      </w:r>
-      <w:r>
-        <w:rPr>
-          <w:rStyle w:val="DecValTok"/>
-        </w:rPr>
-        <w:t xml:space="preserve">0</w:t>
-      </w:r>
-      <w:r>
-        <w:rPr>
-          <w:rStyle w:val="NormalTok"/>
-        </w:rPr>
-        <w:t xml:space="preserve">,       </w:t>
-      </w:r>
-      <w:r>
-        <w:rPr>
-          <w:rStyle w:val="FloatTok"/>
-        </w:rPr>
-        <w:t xml:space="preserve">0.5</w:t>
-      </w:r>
-      <w:r>
-        <w:rPr>
-          <w:rStyle w:val="NormalTok"/>
-        </w:rPr>
-        <w:t xml:space="preserve">,  </w:t>
-      </w:r>
-      <w:r>
-        <w:rPr>
-          <w:rStyle w:val="FloatTok"/>
-        </w:rPr>
-        <w:t xml:space="preserve">1.7</w:t>
-      </w:r>
-      <w:r>
-        <w:rPr>
-          <w:rStyle w:val="NormalTok"/>
-        </w:rPr>
-        <w:t xml:space="preserve">,                                  </w:t>
-      </w:r>
-      <w:r>
-        <w:rPr>
-          <w:rStyle w:val="FloatTok"/>
-        </w:rPr>
-        <w:t xml:space="preserve">1.9</w:t>
-      </w:r>
-      <w:r>
-        <w:rPr>
-          <w:rStyle w:val="NormalTok"/>
-        </w:rPr>
-        <w:t xml:space="preserve">,</w:t>
-      </w:r>
-      <w:r>
-        <w:br/>
-      </w:r>
-      <w:r>
-        <w:rPr>
-          <w:rStyle w:val="NormalTok"/>
-        </w:rPr>
-        <w:t xml:space="preserve">                    </w:t>
-      </w:r>
-      <w:r>
-        <w:rPr>
-          <w:rStyle w:val="StringTok"/>
-        </w:rPr>
-        <w:t xml:space="preserve">"Yes"</w:t>
-      </w:r>
-      <w:r>
-        <w:rPr>
-          <w:rStyle w:val="NormalTok"/>
-        </w:rPr>
-        <w:t xml:space="preserve">,                 </w:t>
-      </w:r>
-      <w:r>
-        <w:rPr>
-          <w:rStyle w:val="StringTok"/>
-        </w:rPr>
-        <w:t xml:space="preserve">"Yes"</w:t>
-      </w:r>
-      <w:r>
-        <w:rPr>
-          <w:rStyle w:val="NormalTok"/>
-        </w:rPr>
-        <w:t xml:space="preserve">,     </w:t>
-      </w:r>
-      <w:r>
-        <w:rPr>
-          <w:rStyle w:val="DecValTok"/>
-        </w:rPr>
-        <w:t xml:space="preserve">0</w:t>
-      </w:r>
-      <w:r>
-        <w:rPr>
-          <w:rStyle w:val="NormalTok"/>
-        </w:rPr>
-        <w:t xml:space="preserve">,       </w:t>
-      </w:r>
-      <w:r>
-        <w:rPr>
-          <w:rStyle w:val="FloatTok"/>
-        </w:rPr>
-        <w:t xml:space="preserve">0.2</w:t>
-      </w:r>
-      <w:r>
-        <w:rPr>
-          <w:rStyle w:val="NormalTok"/>
-        </w:rPr>
-        <w:t xml:space="preserve">,  </w:t>
-      </w:r>
-      <w:r>
-        <w:rPr>
-          <w:rStyle w:val="FloatTok"/>
-        </w:rPr>
-        <w:t xml:space="preserve">1.4</w:t>
-      </w:r>
-      <w:r>
-        <w:rPr>
-          <w:rStyle w:val="NormalTok"/>
-        </w:rPr>
-        <w:t xml:space="preserve">,                                  </w:t>
-      </w:r>
-      <w:r>
-        <w:rPr>
-          <w:rStyle w:val="FloatTok"/>
-        </w:rPr>
-        <w:t xml:space="preserve">1.6</w:t>
-      </w:r>
-      <w:r>
-        <w:rPr>
-          <w:rStyle w:val="NormalTok"/>
-        </w:rPr>
-        <w:t xml:space="preserve">,</w:t>
-      </w:r>
-      <w:r>
-        <w:br/>
-      </w:r>
-      <w:r>
-        <w:rPr>
-          <w:rStyle w:val="NormalTok"/>
-        </w:rPr>
-        <w:t xml:space="preserve">                     </w:t>
-      </w:r>
-      <w:r>
-        <w:rPr>
-          <w:rStyle w:val="StringTok"/>
-        </w:rPr>
-        <w:t xml:space="preserve">"No"</w:t>
-      </w:r>
-      <w:r>
-        <w:rPr>
-          <w:rStyle w:val="NormalTok"/>
-        </w:rPr>
-        <w:t xml:space="preserve">,                 </w:t>
-      </w:r>
-      <w:r>
-        <w:rPr>
-          <w:rStyle w:val="StringTok"/>
-        </w:rPr>
-        <w:t xml:space="preserve">"Yes"</w:t>
-      </w:r>
-      <w:r>
-        <w:rPr>
-          <w:rStyle w:val="NormalTok"/>
-        </w:rPr>
-        <w:t xml:space="preserve">,     </w:t>
-      </w:r>
-      <w:r>
-        <w:rPr>
-          <w:rStyle w:val="DecValTok"/>
-        </w:rPr>
-        <w:t xml:space="preserve">0</w:t>
-      </w:r>
-      <w:r>
-        <w:rPr>
-          <w:rStyle w:val="NormalTok"/>
-        </w:rPr>
-        <w:t xml:space="preserve">,         </w:t>
-      </w:r>
-      <w:r>
-        <w:rPr>
-          <w:rStyle w:val="DecValTok"/>
-        </w:rPr>
-        <w:t xml:space="preserve">0</w:t>
-      </w:r>
-      <w:r>
-        <w:rPr>
-          <w:rStyle w:val="NormalTok"/>
-        </w:rPr>
-        <w:t xml:space="preserve">,  </w:t>
-      </w:r>
-      <w:r>
-        <w:rPr>
-          <w:rStyle w:val="FloatTok"/>
-        </w:rPr>
-        <w:t xml:space="preserve">0.3</w:t>
-      </w:r>
-      <w:r>
-        <w:rPr>
-          <w:rStyle w:val="NormalTok"/>
-        </w:rPr>
-        <w:t xml:space="preserve">,                                  </w:t>
-      </w:r>
-      <w:r>
-        <w:rPr>
-          <w:rStyle w:val="FloatTok"/>
-        </w:rPr>
-        <w:t xml:space="preserve">0.5</w:t>
-      </w:r>
-      <w:r>
-        <w:br/>
-      </w:r>
-      <w:r>
-        <w:rPr>
-          <w:rStyle w:val="NormalTok"/>
-        </w:rPr>
-        <w:t xml:space="preserve">        )</w:t>
-      </w:r>
-      <w:r>
-        <w:br/>
-      </w:r>
-      <w:r>
-        <w:rPr>
-          <w:rStyle w:val="NormalTok"/>
-        </w:rPr>
-        <w:t xml:space="preserve">    </w:t>
-      </w:r>
-      <w:r>
-        <w:br/>
-      </w:r>
-      <w:r>
-        <w:rPr>
-          <w:rStyle w:val="NormalTok"/>
-        </w:rPr>
-        <w:t xml:space="preserve">    assurance_factor </w:t>
-      </w:r>
-      <w:r>
-        <w:rPr>
-          <w:rStyle w:val="OtherTok"/>
-        </w:rPr>
-        <w:t xml:space="preserve">&lt;-</w:t>
-      </w:r>
-      <w:r>
-        <w:rPr>
-          <w:rStyle w:val="NormalTok"/>
-        </w:rPr>
-        <w:t xml:space="preserve"> assurance_factor_raw </w:t>
-      </w:r>
-      <w:r>
-        <w:rPr>
-          <w:rStyle w:val="SpecialCharTok"/>
-        </w:rPr>
-        <w:t xml:space="preserve">|&gt;</w:t>
-      </w:r>
-      <w:r>
-        <w:rPr>
-          <w:rStyle w:val="NormalTok"/>
-        </w:rPr>
-        <w:t xml:space="preserve"> </w:t>
-      </w:r>
-      <w:r>
-        <w:br/>
-      </w:r>
-      <w:r>
-        <w:rPr>
-          <w:rStyle w:val="NormalTok"/>
-        </w:rPr>
-        <w:t xml:space="preserve">        </w:t>
+        <w:t xml:space="preserve">"joy-hhh/rsmsampling"</w:t>
+      </w:r>
+      <w:r>
+        <w:rPr>
+          <w:rStyle w:val="NormalTok"/>
+        </w:rPr>
+        <w:t xml:space="preserve">);</w:t>
       </w:r>
       <w:r>
         <w:rPr>
           <w:rStyle w:val="FunctionTok"/>
         </w:rPr>
-        <w:t xml:space="preserve">pivot_longer</w:t>
-      </w:r>
-      <w:r>
-        <w:rPr>
-          <w:rStyle w:val="NormalTok"/>
-        </w:rPr>
-        <w:t xml:space="preserve">(</w:t>
-      </w:r>
-      <w:r>
-        <w:br/>
-      </w:r>
-      <w:r>
-        <w:rPr>
-          <w:rStyle w:val="NormalTok"/>
-        </w:rPr>
-        <w:t xml:space="preserve">        </w:t>
-      </w:r>
-      <w:r>
-        <w:rPr>
-          <w:rStyle w:val="AttributeTok"/>
-        </w:rPr>
-        <w:t xml:space="preserve">cols =</w:t>
-      </w:r>
-      <w:r>
-        <w:rPr>
-          <w:rStyle w:val="NormalTok"/>
-        </w:rPr>
-        <w:t xml:space="preserve"> </w:t>
-      </w:r>
-      <w:r>
-        <w:rPr>
-          <w:rStyle w:val="FunctionTok"/>
-        </w:rPr>
-        <w:t xml:space="preserve">c</w:t>
-      </w:r>
-      <w:r>
-        <w:rPr>
-          <w:rStyle w:val="NormalTok"/>
-        </w:rPr>
-        <w:t xml:space="preserve">(High, Moderate, Low, Analytical.Procedures.Not.Performed),</w:t>
-      </w:r>
-      <w:r>
-        <w:br/>
-      </w:r>
-      <w:r>
-        <w:rPr>
-          <w:rStyle w:val="NormalTok"/>
-        </w:rPr>
-        <w:t xml:space="preserve">        </w:t>
-      </w:r>
-      <w:r>
-        <w:rPr>
-          <w:rStyle w:val="AttributeTok"/>
-        </w:rPr>
-        <w:t xml:space="preserve">names_to =</w:t>
-      </w:r>
-      <w:r>
-        <w:rPr>
-          <w:rStyle w:val="NormalTok"/>
-        </w:rPr>
-        <w:t xml:space="preserve"> </w:t>
-      </w:r>
-      <w:r>
-        <w:rPr>
-          <w:rStyle w:val="StringTok"/>
-        </w:rPr>
-        <w:t xml:space="preserve">"Planned_Level"</w:t>
-      </w:r>
-      <w:r>
-        <w:rPr>
-          <w:rStyle w:val="NormalTok"/>
-        </w:rPr>
-        <w:t xml:space="preserve">,  </w:t>
-      </w:r>
+        <w:t xml:space="preserve">library</w:t>
+      </w:r>
+      <w:r>
+        <w:rPr>
+          <w:rStyle w:val="NormalTok"/>
+        </w:rPr>
+        <w:t xml:space="preserve">(rsmsampling)}</w:t>
+      </w:r>
+    </w:p>
+    <w:p>
+      <w:pPr>
+        <w:pStyle w:val="SourceCode"/>
+      </w:pPr>
+      <w:r>
+        <w:rPr>
+          <w:rStyle w:val="VerbatimChar"/>
+        </w:rPr>
+        <w:t xml:space="preserve">## Loading required package: rsmsampling</w:t>
+      </w:r>
+    </w:p>
+    <w:p>
+      <w:pPr>
+        <w:pStyle w:val="SourceCode"/>
+      </w:pPr>
       <w:r>
         <w:rPr>
           <w:rStyle w:val="CommentTok"/>
         </w:rPr>
-        <w:t xml:space="preserve"># Planned Level of Assurance from Substantive Analytical Procedures</w:t>
-      </w:r>
-      <w:r>
-        <w:br/>
-      </w:r>
-      <w:r>
-        <w:rPr>
-          <w:rStyle w:val="NormalTok"/>
-        </w:rPr>
-        <w:t xml:space="preserve">        </w:t>
-      </w:r>
-      <w:r>
-        <w:rPr>
-          <w:rStyle w:val="AttributeTok"/>
-        </w:rPr>
-        <w:t xml:space="preserve">values_to =</w:t>
-      </w:r>
-      <w:r>
-        <w:rPr>
-          <w:rStyle w:val="NormalTok"/>
-        </w:rPr>
-        <w:t xml:space="preserve"> </w:t>
-      </w:r>
-      <w:r>
-        <w:rPr>
-          <w:rStyle w:val="StringTok"/>
-        </w:rPr>
-        <w:t xml:space="preserve">"Assurance_Factor"</w:t>
-      </w:r>
-      <w:r>
-        <w:br/>
-      </w:r>
-      <w:r>
-        <w:rPr>
-          <w:rStyle w:val="NormalTok"/>
-        </w:rPr>
-        <w:t xml:space="preserve">        )</w:t>
-      </w:r>
-      <w:r>
-        <w:br/>
-      </w:r>
-      <w:r>
-        <w:rPr>
-          <w:rStyle w:val="NormalTok"/>
-        </w:rPr>
-        <w:t xml:space="preserve">    </w:t>
-      </w:r>
-      <w:r>
-        <w:br/>
-      </w:r>
-      <w:r>
-        <w:rPr>
-          <w:rStyle w:val="NormalTok"/>
-        </w:rPr>
-        <w:t xml:space="preserve">    assurance_factor </w:t>
-      </w:r>
-      <w:r>
-        <w:rPr>
-          <w:rStyle w:val="OtherTok"/>
-        </w:rPr>
-        <w:t xml:space="preserve">&lt;-</w:t>
-      </w:r>
-      <w:r>
-        <w:rPr>
-          <w:rStyle w:val="NormalTok"/>
-        </w:rPr>
-        <w:t xml:space="preserve"> assurance_factor </w:t>
-      </w:r>
-      <w:r>
-        <w:rPr>
-          <w:rStyle w:val="SpecialCharTok"/>
-        </w:rPr>
-        <w:t xml:space="preserve">|&gt;</w:t>
-      </w:r>
-      <w:r>
-        <w:br/>
-      </w:r>
-      <w:r>
-        <w:rPr>
-          <w:rStyle w:val="NormalTok"/>
-        </w:rPr>
-        <w:t xml:space="preserve">        </w:t>
-      </w:r>
-      <w:r>
-        <w:rPr>
-          <w:rStyle w:val="FunctionTok"/>
-        </w:rPr>
-        <w:t xml:space="preserve">filter</w:t>
-      </w:r>
-      <w:r>
-        <w:rPr>
-          <w:rStyle w:val="NormalTok"/>
-        </w:rPr>
-        <w:t xml:space="preserve">(</w:t>
-      </w:r>
-      <w:r>
-        <w:br/>
-      </w:r>
-      <w:r>
-        <w:rPr>
-          <w:rStyle w:val="NormalTok"/>
-        </w:rPr>
-        <w:t xml:space="preserve">            Significant.Risk </w:t>
-      </w:r>
-      <w:r>
-        <w:rPr>
-          <w:rStyle w:val="SpecialCharTok"/>
-        </w:rPr>
-        <w:t xml:space="preserve">==</w:t>
-      </w:r>
-      <w:r>
-        <w:rPr>
-          <w:rStyle w:val="NormalTok"/>
-        </w:rPr>
-        <w:t xml:space="preserve"> SR,</w:t>
-      </w:r>
-      <w:r>
-        <w:br/>
-      </w:r>
-      <w:r>
-        <w:rPr>
-          <w:rStyle w:val="NormalTok"/>
-        </w:rPr>
-        <w:t xml:space="preserve">            Reliance.on.Controls </w:t>
-      </w:r>
-      <w:r>
-        <w:rPr>
-          <w:rStyle w:val="SpecialCharTok"/>
-        </w:rPr>
-        <w:t xml:space="preserve">==</w:t>
-      </w:r>
-      <w:r>
-        <w:rPr>
-          <w:rStyle w:val="NormalTok"/>
-        </w:rPr>
-        <w:t xml:space="preserve"> RC,</w:t>
-      </w:r>
-      <w:r>
-        <w:br/>
-      </w:r>
-      <w:r>
-        <w:rPr>
-          <w:rStyle w:val="NormalTok"/>
-        </w:rPr>
-        <w:t xml:space="preserve">            Planned_Level </w:t>
-      </w:r>
-      <w:r>
-        <w:rPr>
-          <w:rStyle w:val="SpecialCharTok"/>
-        </w:rPr>
-        <w:t xml:space="preserve">==</w:t>
-      </w:r>
-      <w:r>
-        <w:rPr>
-          <w:rStyle w:val="NormalTok"/>
-        </w:rPr>
-        <w:t xml:space="preserve"> PL</w:t>
-      </w:r>
-      <w:r>
-        <w:br/>
-      </w:r>
-      <w:r>
-        <w:rPr>
-          <w:rStyle w:val="NormalTok"/>
-        </w:rPr>
-        <w:t xml:space="preserve">        )</w:t>
-      </w:r>
-      <w:r>
-        <w:br/>
-      </w:r>
-      <w:r>
-        <w:rPr>
-          <w:rStyle w:val="NormalTok"/>
-        </w:rPr>
-        <w:t xml:space="preserve">    AF </w:t>
-      </w:r>
-      <w:r>
-        <w:rPr>
-          <w:rStyle w:val="OtherTok"/>
-        </w:rPr>
-        <w:t xml:space="preserve">&lt;-</w:t>
-      </w:r>
-      <w:r>
-        <w:rPr>
-          <w:rStyle w:val="NormalTok"/>
-        </w:rPr>
-        <w:t xml:space="preserve"> assurance_factor[[</w:t>
-      </w:r>
-      <w:r>
-        <w:rPr>
-          <w:rStyle w:val="DecValTok"/>
-        </w:rPr>
-        <w:t xml:space="preserve">1</w:t>
-      </w:r>
-      <w:r>
-        <w:rPr>
-          <w:rStyle w:val="NormalTok"/>
-        </w:rPr>
-        <w:t xml:space="preserve">,</w:t>
-      </w:r>
-      <w:r>
-        <w:rPr>
-          <w:rStyle w:val="DecValTok"/>
-        </w:rPr>
-        <w:t xml:space="preserve">4</w:t>
-      </w:r>
-      <w:r>
-        <w:rPr>
-          <w:rStyle w:val="NormalTok"/>
-        </w:rPr>
-        <w:t xml:space="preserve">]]</w:t>
-      </w:r>
-      <w:r>
-        <w:br/>
-      </w:r>
-      <w:r>
-        <w:rPr>
-          <w:rStyle w:val="NormalTok"/>
-        </w:rPr>
-        <w:t xml:space="preserve">    </w:t>
-      </w:r>
-      <w:r>
-        <w:br/>
-      </w:r>
-      <w:r>
-        <w:rPr>
-          <w:rStyle w:val="NormalTok"/>
-        </w:rPr>
-        <w:t xml:space="preserve">    </w:t>
-      </w:r>
-      <w:r>
-        <w:rPr>
-          <w:rStyle w:val="DocumentationTok"/>
-        </w:rPr>
-        <w:t xml:space="preserve">## Sampling Interval = (Tolerable Misstatement – Expected Misstatement) / Assurance Factor</w:t>
-      </w:r>
-      <w:r>
-        <w:br/>
-      </w:r>
-      <w:r>
-        <w:rPr>
-          <w:rStyle w:val="NormalTok"/>
-        </w:rPr>
-        <w:t xml:space="preserve">    sampling_interval </w:t>
-      </w:r>
-      <w:r>
-        <w:rPr>
-          <w:rStyle w:val="OtherTok"/>
-        </w:rPr>
-        <w:t xml:space="preserve">=</w:t>
-      </w:r>
-      <w:r>
-        <w:rPr>
-          <w:rStyle w:val="NormalTok"/>
-        </w:rPr>
-        <w:t xml:space="preserve"> (PM </w:t>
-      </w:r>
-      <w:r>
-        <w:rPr>
-          <w:rStyle w:val="SpecialCharTok"/>
-        </w:rPr>
-        <w:t xml:space="preserve">-</w:t>
-      </w:r>
-      <w:r>
-        <w:rPr>
-          <w:rStyle w:val="NormalTok"/>
-        </w:rPr>
-        <w:t xml:space="preserve"> EA) </w:t>
-      </w:r>
-      <w:r>
-        <w:rPr>
-          <w:rStyle w:val="SpecialCharTok"/>
-        </w:rPr>
-        <w:t xml:space="preserve">/</w:t>
-      </w:r>
-      <w:r>
-        <w:rPr>
-          <w:rStyle w:val="NormalTok"/>
-        </w:rPr>
-        <w:t xml:space="preserve"> AF</w:t>
-      </w:r>
-      <w:r>
-        <w:br/>
-      </w:r>
-      <w:r>
-        <w:rPr>
-          <w:rStyle w:val="NormalTok"/>
-        </w:rPr>
-        <w:t xml:space="preserve">    </w:t>
-      </w:r>
-      <w:r>
-        <w:br/>
-      </w:r>
-      <w:r>
-        <w:rPr>
-          <w:rStyle w:val="NormalTok"/>
-        </w:rPr>
-        <w:t xml:space="preserve">    </w:t>
-      </w:r>
-      <w:r>
-        <w:rPr>
-          <w:rStyle w:val="DocumentationTok"/>
-        </w:rPr>
-        <w:t xml:space="preserve">## Consideration of Zero or Negative Amounts</w:t>
-      </w:r>
-      <w:r>
-        <w:br/>
-      </w:r>
-      <w:r>
-        <w:rPr>
-          <w:rStyle w:val="NormalTok"/>
-        </w:rPr>
-        <w:t xml:space="preserve">    pop </w:t>
-      </w:r>
-      <w:r>
-        <w:rPr>
-          <w:rStyle w:val="OtherTok"/>
-        </w:rPr>
-        <w:t xml:space="preserve">&lt;-</w:t>
-      </w:r>
-      <w:r>
-        <w:rPr>
-          <w:rStyle w:val="NormalTok"/>
-        </w:rPr>
-        <w:t xml:space="preserve"> pop </w:t>
-      </w:r>
-      <w:r>
-        <w:rPr>
-          <w:rStyle w:val="SpecialCharTok"/>
-        </w:rPr>
-        <w:t xml:space="preserve">|&gt;</w:t>
-      </w:r>
-      <w:r>
-        <w:rPr>
-          <w:rStyle w:val="NormalTok"/>
-        </w:rPr>
-        <w:t xml:space="preserve"> </w:t>
-      </w:r>
-      <w:r>
-        <w:br/>
-      </w:r>
-      <w:r>
-        <w:rPr>
-          <w:rStyle w:val="NormalTok"/>
-        </w:rPr>
-        <w:t xml:space="preserve">      </w:t>
-      </w:r>
-      <w:r>
-        <w:rPr>
-          <w:rStyle w:val="FunctionTok"/>
-        </w:rPr>
-        <w:t xml:space="preserve">filter</w:t>
-      </w:r>
-      <w:r>
-        <w:rPr>
-          <w:rStyle w:val="NormalTok"/>
-        </w:rPr>
-        <w:t xml:space="preserve">(amount </w:t>
-      </w:r>
-      <w:r>
-        <w:rPr>
-          <w:rStyle w:val="SpecialCharTok"/>
-        </w:rPr>
-        <w:t xml:space="preserve">&gt;</w:t>
-      </w:r>
-      <w:r>
-        <w:rPr>
-          <w:rStyle w:val="NormalTok"/>
-        </w:rPr>
-        <w:t xml:space="preserve"> </w:t>
-      </w:r>
-      <w:r>
-        <w:rPr>
-          <w:rStyle w:val="DecValTok"/>
-        </w:rPr>
-        <w:t xml:space="preserve">0</w:t>
-      </w:r>
-      <w:r>
-        <w:rPr>
-          <w:rStyle w:val="NormalTok"/>
-        </w:rPr>
-        <w:t xml:space="preserve">)</w:t>
-      </w:r>
-      <w:r>
-        <w:br/>
-      </w:r>
-      <w:r>
-        <w:rPr>
-          <w:rStyle w:val="NormalTok"/>
-        </w:rPr>
-        <w:t xml:space="preserve">    </w:t>
-      </w:r>
-      <w:r>
-        <w:br/>
-      </w:r>
-      <w:r>
-        <w:rPr>
-          <w:rStyle w:val="NormalTok"/>
-        </w:rPr>
-        <w:t xml:space="preserve">    </w:t>
-      </w:r>
-      <w:r>
-        <w:rPr>
-          <w:rStyle w:val="DocumentationTok"/>
-        </w:rPr>
-        <w:t xml:space="preserve">## High Value</w:t>
-      </w:r>
-      <w:r>
-        <w:br/>
-      </w:r>
-      <w:r>
-        <w:rPr>
-          <w:rStyle w:val="NormalTok"/>
-        </w:rPr>
-        <w:t xml:space="preserve">    high_value_items </w:t>
-      </w:r>
-      <w:r>
-        <w:rPr>
-          <w:rStyle w:val="OtherTok"/>
-        </w:rPr>
-        <w:t xml:space="preserve">&lt;-</w:t>
-      </w:r>
-      <w:r>
-        <w:rPr>
-          <w:rStyle w:val="NormalTok"/>
-        </w:rPr>
-        <w:t xml:space="preserve"> pop </w:t>
-      </w:r>
-      <w:r>
-        <w:rPr>
-          <w:rStyle w:val="SpecialCharTok"/>
-        </w:rPr>
-        <w:t xml:space="preserve">|&gt;</w:t>
-      </w:r>
-      <w:r>
-        <w:rPr>
-          <w:rStyle w:val="NormalTok"/>
-        </w:rPr>
-        <w:t xml:space="preserve"> </w:t>
-      </w:r>
-      <w:r>
-        <w:br/>
-      </w:r>
-      <w:r>
-        <w:rPr>
-          <w:rStyle w:val="NormalTok"/>
-        </w:rPr>
-        <w:t xml:space="preserve">      </w:t>
-      </w:r>
-      <w:r>
-        <w:rPr>
-          <w:rStyle w:val="FunctionTok"/>
-        </w:rPr>
-        <w:t xml:space="preserve">filter</w:t>
-      </w:r>
-      <w:r>
-        <w:rPr>
-          <w:rStyle w:val="NormalTok"/>
-        </w:rPr>
-        <w:t xml:space="preserve">(amount </w:t>
-      </w:r>
-      <w:r>
-        <w:rPr>
-          <w:rStyle w:val="SpecialCharTok"/>
-        </w:rPr>
-        <w:t xml:space="preserve">&gt;=</w:t>
-      </w:r>
-      <w:r>
-        <w:rPr>
-          <w:rStyle w:val="NormalTok"/>
-        </w:rPr>
-        <w:t xml:space="preserve"> PM)</w:t>
-      </w:r>
-      <w:r>
-        <w:br/>
-      </w:r>
-      <w:r>
-        <w:rPr>
-          <w:rStyle w:val="NormalTok"/>
-        </w:rPr>
-        <w:t xml:space="preserve">    </w:t>
-      </w:r>
-      <w:r>
-        <w:br/>
-      </w:r>
-      <w:r>
-        <w:rPr>
-          <w:rStyle w:val="NormalTok"/>
-        </w:rPr>
-        <w:t xml:space="preserve">    pop_remain </w:t>
-      </w:r>
-      <w:r>
-        <w:rPr>
-          <w:rStyle w:val="OtherTok"/>
-        </w:rPr>
-        <w:t xml:space="preserve">&lt;-</w:t>
-      </w:r>
-      <w:r>
-        <w:rPr>
-          <w:rStyle w:val="NormalTok"/>
-        </w:rPr>
-        <w:t xml:space="preserve"> pop </w:t>
-      </w:r>
-      <w:r>
-        <w:rPr>
-          <w:rStyle w:val="SpecialCharTok"/>
-        </w:rPr>
-        <w:t xml:space="preserve">|&gt;</w:t>
-      </w:r>
-      <w:r>
-        <w:rPr>
-          <w:rStyle w:val="NormalTok"/>
-        </w:rPr>
-        <w:t xml:space="preserve"> </w:t>
-      </w:r>
-      <w:r>
-        <w:br/>
-      </w:r>
-      <w:r>
-        <w:rPr>
-          <w:rStyle w:val="NormalTok"/>
-        </w:rPr>
-        <w:t xml:space="preserve">      </w:t>
-      </w:r>
-      <w:r>
-        <w:rPr>
-          <w:rStyle w:val="FunctionTok"/>
-        </w:rPr>
-        <w:t xml:space="preserve">filter</w:t>
-      </w:r>
-      <w:r>
-        <w:rPr>
-          <w:rStyle w:val="NormalTok"/>
-        </w:rPr>
-        <w:t xml:space="preserve">(amount </w:t>
-      </w:r>
-      <w:r>
-        <w:rPr>
-          <w:rStyle w:val="SpecialCharTok"/>
-        </w:rPr>
-        <w:t xml:space="preserve">&lt;</w:t>
-      </w:r>
-      <w:r>
-        <w:rPr>
-          <w:rStyle w:val="NormalTok"/>
-        </w:rPr>
-        <w:t xml:space="preserve"> PM)</w:t>
-      </w:r>
-      <w:r>
-        <w:br/>
-      </w:r>
-      <w:r>
-        <w:rPr>
-          <w:rStyle w:val="NormalTok"/>
-        </w:rPr>
-        <w:t xml:space="preserve">    </w:t>
-      </w:r>
-      <w:r>
-        <w:br/>
-      </w:r>
-      <w:r>
-        <w:rPr>
-          <w:rStyle w:val="NormalTok"/>
-        </w:rPr>
-        <w:t xml:space="preserve">    </w:t>
-      </w:r>
-      <w:r>
-        <w:rPr>
-          <w:rStyle w:val="DocumentationTok"/>
-        </w:rPr>
-        <w:t xml:space="preserve">## Expected Sample Size = (Population Subject to Sampling X Assurance Factor) / (Tolerable Misstatement – Expected Misstatement)</w:t>
-      </w:r>
-      <w:r>
-        <w:br/>
-      </w:r>
-      <w:r>
-        <w:rPr>
-          <w:rStyle w:val="NormalTok"/>
-        </w:rPr>
-        <w:t xml:space="preserve">    pop_amount </w:t>
-      </w:r>
-      <w:r>
-        <w:rPr>
-          <w:rStyle w:val="OtherTok"/>
-        </w:rPr>
-        <w:t xml:space="preserve">&lt;-</w:t>
-      </w:r>
-      <w:r>
-        <w:rPr>
-          <w:rStyle w:val="NormalTok"/>
-        </w:rPr>
-        <w:t xml:space="preserve"> pop_remain</w:t>
-      </w:r>
-      <w:r>
-        <w:rPr>
-          <w:rStyle w:val="SpecialCharTok"/>
-        </w:rPr>
-        <w:t xml:space="preserve">$</w:t>
-      </w:r>
-      <w:r>
-        <w:rPr>
-          <w:rStyle w:val="NormalTok"/>
-        </w:rPr>
-        <w:t xml:space="preserve">amount </w:t>
-      </w:r>
-      <w:r>
-        <w:rPr>
-          <w:rStyle w:val="SpecialCharTok"/>
-        </w:rPr>
-        <w:t xml:space="preserve">|&gt;</w:t>
-      </w:r>
-      <w:r>
-        <w:rPr>
-          <w:rStyle w:val="NormalTok"/>
-        </w:rPr>
-        <w:t xml:space="preserve"> </w:t>
-      </w:r>
-      <w:r>
-        <w:rPr>
-          <w:rStyle w:val="FunctionTok"/>
-        </w:rPr>
-        <w:t xml:space="preserve">sum</w:t>
-      </w:r>
-      <w:r>
-        <w:rPr>
-          <w:rStyle w:val="NormalTok"/>
-        </w:rPr>
-        <w:t xml:space="preserve">()</w:t>
-      </w:r>
-      <w:r>
-        <w:br/>
-      </w:r>
-      <w:r>
-        <w:rPr>
-          <w:rStyle w:val="NormalTok"/>
-        </w:rPr>
-        <w:t xml:space="preserve">    sample_size </w:t>
-      </w:r>
-      <w:r>
-        <w:rPr>
-          <w:rStyle w:val="OtherTok"/>
-        </w:rPr>
-        <w:t xml:space="preserve">&lt;-</w:t>
-      </w:r>
-      <w:r>
-        <w:rPr>
-          <w:rStyle w:val="NormalTok"/>
-        </w:rPr>
-        <w:t xml:space="preserve"> </w:t>
-      </w:r>
-      <w:r>
-        <w:rPr>
-          <w:rStyle w:val="FunctionTok"/>
-        </w:rPr>
-        <w:t xml:space="preserve">round</w:t>
-      </w:r>
-      <w:r>
-        <w:rPr>
-          <w:rStyle w:val="NormalTok"/>
-        </w:rPr>
-        <w:t xml:space="preserve">(pop_amount </w:t>
-      </w:r>
-      <w:r>
-        <w:rPr>
-          <w:rStyle w:val="SpecialCharTok"/>
-        </w:rPr>
-        <w:t xml:space="preserve">*</w:t>
-      </w:r>
-      <w:r>
-        <w:rPr>
-          <w:rStyle w:val="NormalTok"/>
-        </w:rPr>
-        <w:t xml:space="preserve"> AF </w:t>
-      </w:r>
-      <w:r>
-        <w:rPr>
-          <w:rStyle w:val="SpecialCharTok"/>
-        </w:rPr>
-        <w:t xml:space="preserve">/</w:t>
-      </w:r>
-      <w:r>
-        <w:rPr>
-          <w:rStyle w:val="NormalTok"/>
-        </w:rPr>
-        <w:t xml:space="preserve"> (PM</w:t>
-      </w:r>
-      <w:r>
-        <w:rPr>
-          <w:rStyle w:val="SpecialCharTok"/>
-        </w:rPr>
-        <w:t xml:space="preserve">-</w:t>
-      </w:r>
-      <w:r>
-        <w:rPr>
-          <w:rStyle w:val="NormalTok"/>
-        </w:rPr>
-        <w:t xml:space="preserve"> EA))</w:t>
-      </w:r>
-      <w:r>
-        <w:br/>
-      </w:r>
-      <w:r>
-        <w:rPr>
-          <w:rStyle w:val="NormalTok"/>
-        </w:rPr>
-        <w:t xml:space="preserve">    </w:t>
-      </w:r>
-      <w:r>
-        <w:br/>
-      </w:r>
-      <w:r>
-        <w:rPr>
-          <w:rStyle w:val="NormalTok"/>
-        </w:rPr>
-        <w:t xml:space="preserve">    sampling_row </w:t>
-      </w:r>
-      <w:r>
-        <w:rPr>
-          <w:rStyle w:val="OtherTok"/>
-        </w:rPr>
-        <w:t xml:space="preserve">&lt;-</w:t>
-      </w:r>
-      <w:r>
-        <w:rPr>
-          <w:rStyle w:val="NormalTok"/>
-        </w:rPr>
-        <w:t xml:space="preserve"> </w:t>
-      </w:r>
-      <w:r>
-        <w:rPr>
-          <w:rStyle w:val="FunctionTok"/>
-        </w:rPr>
-        <w:t xml:space="preserve">seq</w:t>
-      </w:r>
-      <w:r>
-        <w:rPr>
-          <w:rStyle w:val="NormalTok"/>
-        </w:rPr>
-        <w:t xml:space="preserve">(sample_size)    </w:t>
-      </w:r>
-      <w:r>
-        <w:br/>
-      </w:r>
-      <w:r>
-        <w:rPr>
-          <w:rStyle w:val="NormalTok"/>
-        </w:rPr>
-        <w:t xml:space="preserve">    sampling_n </w:t>
-      </w:r>
-      <w:r>
-        <w:rPr>
-          <w:rStyle w:val="OtherTok"/>
-        </w:rPr>
-        <w:t xml:space="preserve">&lt;-</w:t>
-      </w:r>
-      <w:r>
-        <w:rPr>
-          <w:rStyle w:val="NormalTok"/>
-        </w:rPr>
-        <w:t xml:space="preserve"> </w:t>
-      </w:r>
-      <w:r>
-        <w:rPr>
-          <w:rStyle w:val="FunctionTok"/>
-        </w:rPr>
-        <w:t xml:space="preserve">seq</w:t>
-      </w:r>
-      <w:r>
-        <w:rPr>
-          <w:rStyle w:val="NormalTok"/>
-        </w:rPr>
-        <w:t xml:space="preserve">(sample_size) </w:t>
-      </w:r>
-      <w:r>
-        <w:rPr>
-          <w:rStyle w:val="SpecialCharTok"/>
-        </w:rPr>
-        <w:t xml:space="preserve">*</w:t>
-      </w:r>
-      <w:r>
-        <w:rPr>
-          <w:rStyle w:val="NormalTok"/>
-        </w:rPr>
-        <w:t xml:space="preserve"> sampling_interval</w:t>
-      </w:r>
-      <w:r>
-        <w:br/>
-      </w:r>
-      <w:r>
-        <w:rPr>
-          <w:rStyle w:val="NormalTok"/>
-        </w:rPr>
-        <w:t xml:space="preserve">    </w:t>
-      </w:r>
-      <w:r>
-        <w:br/>
-      </w:r>
-      <w:r>
-        <w:rPr>
-          <w:rStyle w:val="NormalTok"/>
-        </w:rPr>
-        <w:t xml:space="preserve">    pop_remain </w:t>
-      </w:r>
-      <w:r>
-        <w:rPr>
-          <w:rStyle w:val="OtherTok"/>
-        </w:rPr>
-        <w:t xml:space="preserve">&lt;-</w:t>
-      </w:r>
-      <w:r>
-        <w:rPr>
-          <w:rStyle w:val="NormalTok"/>
-        </w:rPr>
-        <w:t xml:space="preserve"> pop_remain </w:t>
-      </w:r>
-      <w:r>
-        <w:rPr>
-          <w:rStyle w:val="SpecialCharTok"/>
-        </w:rPr>
-        <w:t xml:space="preserve">|&gt;</w:t>
-      </w:r>
-      <w:r>
-        <w:rPr>
-          <w:rStyle w:val="NormalTok"/>
-        </w:rPr>
-        <w:t xml:space="preserve"> </w:t>
-      </w:r>
-      <w:r>
-        <w:br/>
-      </w:r>
-      <w:r>
-        <w:rPr>
-          <w:rStyle w:val="NormalTok"/>
-        </w:rPr>
-        <w:t xml:space="preserve">        </w:t>
-      </w:r>
-      <w:r>
-        <w:rPr>
-          <w:rStyle w:val="FunctionTok"/>
-        </w:rPr>
-        <w:t xml:space="preserve">mutate</w:t>
-      </w:r>
-      <w:r>
-        <w:rPr>
-          <w:rStyle w:val="NormalTok"/>
-        </w:rPr>
-        <w:t xml:space="preserve">(</w:t>
-      </w:r>
-      <w:r>
-        <w:rPr>
-          <w:rStyle w:val="AttributeTok"/>
-        </w:rPr>
-        <w:t xml:space="preserve">cum =</w:t>
-      </w:r>
-      <w:r>
-        <w:rPr>
-          <w:rStyle w:val="NormalTok"/>
-        </w:rPr>
-        <w:t xml:space="preserve"> </w:t>
-      </w:r>
-      <w:r>
-        <w:rPr>
-          <w:rStyle w:val="FunctionTok"/>
-        </w:rPr>
-        <w:t xml:space="preserve">cumsum</w:t>
-      </w:r>
-      <w:r>
-        <w:rPr>
-          <w:rStyle w:val="NormalTok"/>
-        </w:rPr>
-        <w:t xml:space="preserve">(amount))</w:t>
-      </w:r>
-      <w:r>
-        <w:br/>
-      </w:r>
-      <w:r>
-        <w:rPr>
-          <w:rStyle w:val="NormalTok"/>
-        </w:rPr>
-        <w:t xml:space="preserve">    </w:t>
-      </w:r>
-      <w:r>
-        <w:br/>
-      </w:r>
-      <w:r>
-        <w:rPr>
-          <w:rStyle w:val="NormalTok"/>
-        </w:rPr>
-        <w:t xml:space="preserve">    </w:t>
-      </w:r>
-      <w:r>
-        <w:rPr>
-          <w:rStyle w:val="ControlFlowTok"/>
-        </w:rPr>
-        <w:t xml:space="preserve">for</w:t>
-      </w:r>
-      <w:r>
-        <w:rPr>
-          <w:rStyle w:val="NormalTok"/>
-        </w:rPr>
-        <w:t xml:space="preserve"> (i </w:t>
-      </w:r>
-      <w:r>
-        <w:rPr>
-          <w:rStyle w:val="ControlFlowTok"/>
-        </w:rPr>
-        <w:t xml:space="preserve">in</w:t>
-      </w:r>
-      <w:r>
-        <w:rPr>
-          <w:rStyle w:val="NormalTok"/>
-        </w:rPr>
-        <w:t xml:space="preserve"> </w:t>
-      </w:r>
-      <w:r>
-        <w:rPr>
-          <w:rStyle w:val="FunctionTok"/>
-        </w:rPr>
-        <w:t xml:space="preserve">seq_along</w:t>
-      </w:r>
-      <w:r>
-        <w:rPr>
-          <w:rStyle w:val="NormalTok"/>
-        </w:rPr>
-        <w:t xml:space="preserve">(sampling_n)) {</w:t>
-      </w:r>
-      <w:r>
-        <w:br/>
-      </w:r>
-      <w:r>
-        <w:rPr>
-          <w:rStyle w:val="NormalTok"/>
-        </w:rPr>
-        <w:t xml:space="preserve">        sampling_row[i] </w:t>
-      </w:r>
-      <w:r>
-        <w:rPr>
-          <w:rStyle w:val="OtherTok"/>
-        </w:rPr>
-        <w:t xml:space="preserve">&lt;-</w:t>
-      </w:r>
-      <w:r>
-        <w:rPr>
-          <w:rStyle w:val="NormalTok"/>
-        </w:rPr>
-        <w:t xml:space="preserve"> </w:t>
-      </w:r>
-      <w:r>
-        <w:rPr>
-          <w:rStyle w:val="FunctionTok"/>
-        </w:rPr>
-        <w:t xml:space="preserve">which</w:t>
-      </w:r>
-      <w:r>
-        <w:rPr>
-          <w:rStyle w:val="NormalTok"/>
-        </w:rPr>
-        <w:t xml:space="preserve">(pop_remain</w:t>
-      </w:r>
-      <w:r>
-        <w:rPr>
-          <w:rStyle w:val="SpecialCharTok"/>
-        </w:rPr>
-        <w:t xml:space="preserve">$</w:t>
-      </w:r>
-      <w:r>
-        <w:rPr>
-          <w:rStyle w:val="NormalTok"/>
-        </w:rPr>
-        <w:t xml:space="preserve">cum </w:t>
-      </w:r>
-      <w:r>
-        <w:rPr>
-          <w:rStyle w:val="SpecialCharTok"/>
-        </w:rPr>
-        <w:t xml:space="preserve">&gt;</w:t>
-      </w:r>
-      <w:r>
-        <w:rPr>
-          <w:rStyle w:val="NormalTok"/>
-        </w:rPr>
-        <w:t xml:space="preserve"> sampling_n[i])[</w:t>
-      </w:r>
-      <w:r>
-        <w:rPr>
-          <w:rStyle w:val="DecValTok"/>
-        </w:rPr>
-        <w:t xml:space="preserve">1</w:t>
-      </w:r>
-      <w:r>
-        <w:rPr>
-          <w:rStyle w:val="NormalTok"/>
-        </w:rPr>
-        <w:t xml:space="preserve">]</w:t>
-      </w:r>
-      <w:r>
-        <w:br/>
-      </w:r>
-      <w:r>
-        <w:rPr>
-          <w:rStyle w:val="NormalTok"/>
-        </w:rPr>
-        <w:t xml:space="preserve">    }</w:t>
-      </w:r>
-      <w:r>
-        <w:br/>
-      </w:r>
-      <w:r>
-        <w:rPr>
-          <w:rStyle w:val="NormalTok"/>
-        </w:rPr>
-        <w:t xml:space="preserve">    </w:t>
-      </w:r>
-      <w:r>
-        <w:br/>
-      </w:r>
-      <w:r>
-        <w:rPr>
-          <w:rStyle w:val="NormalTok"/>
-        </w:rPr>
-        <w:t xml:space="preserve">    sampling_row </w:t>
-      </w:r>
-      <w:r>
-        <w:rPr>
-          <w:rStyle w:val="OtherTok"/>
-        </w:rPr>
-        <w:t xml:space="preserve">&lt;-</w:t>
-      </w:r>
-      <w:r>
-        <w:rPr>
-          <w:rStyle w:val="NormalTok"/>
-        </w:rPr>
-        <w:t xml:space="preserve"> sampling_row </w:t>
-      </w:r>
-      <w:r>
-        <w:rPr>
-          <w:rStyle w:val="SpecialCharTok"/>
-        </w:rPr>
-        <w:t xml:space="preserve">|&gt;</w:t>
-      </w:r>
-      <w:r>
-        <w:rPr>
-          <w:rStyle w:val="NormalTok"/>
-        </w:rPr>
-        <w:t xml:space="preserve"> </w:t>
-      </w:r>
-      <w:r>
-        <w:rPr>
-          <w:rStyle w:val="FunctionTok"/>
-        </w:rPr>
-        <w:t xml:space="preserve">unique</w:t>
-      </w:r>
-      <w:r>
-        <w:rPr>
-          <w:rStyle w:val="NormalTok"/>
-        </w:rPr>
-        <w:t xml:space="preserve">()</w:t>
-      </w:r>
-      <w:r>
-        <w:br/>
-      </w:r>
-      <w:r>
-        <w:rPr>
-          <w:rStyle w:val="NormalTok"/>
-        </w:rPr>
-        <w:t xml:space="preserve">    </w:t>
-      </w:r>
-      <w:r>
-        <w:br/>
-      </w:r>
-      <w:r>
-        <w:rPr>
-          <w:rStyle w:val="NormalTok"/>
-        </w:rPr>
-        <w:t xml:space="preserve">    </w:t>
-      </w:r>
-      <w:r>
-        <w:rPr>
-          <w:rStyle w:val="DocumentationTok"/>
-        </w:rPr>
-        <w:t xml:space="preserve">## 샘플링 객체 생성</w:t>
-      </w:r>
-      <w:r>
-        <w:br/>
-      </w:r>
-      <w:r>
-        <w:rPr>
-          <w:rStyle w:val="NormalTok"/>
-        </w:rPr>
-        <w:t xml:space="preserve">    sampling_remain </w:t>
-      </w:r>
-      <w:r>
-        <w:rPr>
-          <w:rStyle w:val="OtherTok"/>
-        </w:rPr>
-        <w:t xml:space="preserve">&lt;-</w:t>
-      </w:r>
-      <w:r>
-        <w:rPr>
-          <w:rStyle w:val="NormalTok"/>
-        </w:rPr>
-        <w:t xml:space="preserve"> pop_remain </w:t>
-      </w:r>
-      <w:r>
-        <w:rPr>
-          <w:rStyle w:val="SpecialCharTok"/>
-        </w:rPr>
-        <w:t xml:space="preserve">|&gt;</w:t>
-      </w:r>
-      <w:r>
-        <w:rPr>
-          <w:rStyle w:val="NormalTok"/>
-        </w:rPr>
-        <w:t xml:space="preserve"> </w:t>
-      </w:r>
-      <w:r>
-        <w:br/>
-      </w:r>
-      <w:r>
-        <w:rPr>
-          <w:rStyle w:val="NormalTok"/>
-        </w:rPr>
-        <w:t xml:space="preserve">      </w:t>
-      </w:r>
-      <w:r>
-        <w:rPr>
-          <w:rStyle w:val="FunctionTok"/>
-        </w:rPr>
-        <w:t xml:space="preserve">select</w:t>
-      </w:r>
-      <w:r>
-        <w:rPr>
-          <w:rStyle w:val="NormalTok"/>
-        </w:rPr>
-        <w:t xml:space="preserve">(</w:t>
-      </w:r>
-      <w:r>
-        <w:rPr>
-          <w:rStyle w:val="SpecialCharTok"/>
-        </w:rPr>
-        <w:t xml:space="preserve">-</w:t>
-      </w:r>
-      <w:r>
-        <w:rPr>
-          <w:rStyle w:val="NormalTok"/>
-        </w:rPr>
-        <w:t xml:space="preserve">cum) </w:t>
-      </w:r>
-      <w:r>
-        <w:rPr>
-          <w:rStyle w:val="SpecialCharTok"/>
-        </w:rPr>
-        <w:t xml:space="preserve">|&gt;</w:t>
-      </w:r>
-      <w:r>
-        <w:rPr>
-          <w:rStyle w:val="NormalTok"/>
-        </w:rPr>
-        <w:t xml:space="preserve"> </w:t>
-      </w:r>
-      <w:r>
-        <w:br/>
-      </w:r>
-      <w:r>
-        <w:rPr>
-          <w:rStyle w:val="NormalTok"/>
-        </w:rPr>
-        <w:t xml:space="preserve">      </w:t>
-      </w:r>
-      <w:r>
-        <w:rPr>
-          <w:rStyle w:val="FunctionTok"/>
-        </w:rPr>
-        <w:t xml:space="preserve">slice</w:t>
-      </w:r>
-      <w:r>
-        <w:rPr>
-          <w:rStyle w:val="NormalTok"/>
-        </w:rPr>
-        <w:t xml:space="preserve">(sampling_row)</w:t>
-      </w:r>
-      <w:r>
-        <w:br/>
-      </w:r>
-      <w:r>
-        <w:rPr>
-          <w:rStyle w:val="NormalTok"/>
-        </w:rPr>
-        <w:t xml:space="preserve">    </w:t>
-      </w:r>
-      <w:r>
-        <w:br/>
-      </w:r>
-      <w:r>
-        <w:rPr>
-          <w:rStyle w:val="NormalTok"/>
-        </w:rPr>
-        <w:t xml:space="preserve">    sampling </w:t>
-      </w:r>
-      <w:r>
-        <w:rPr>
-          <w:rStyle w:val="OtherTok"/>
-        </w:rPr>
-        <w:t xml:space="preserve">&lt;&lt;-</w:t>
-      </w:r>
-      <w:r>
-        <w:rPr>
-          <w:rStyle w:val="NormalTok"/>
-        </w:rPr>
-        <w:t xml:space="preserve"> high_value_items </w:t>
-      </w:r>
-      <w:r>
-        <w:rPr>
-          <w:rStyle w:val="SpecialCharTok"/>
-        </w:rPr>
-        <w:t xml:space="preserve">|&gt;</w:t>
-      </w:r>
-      <w:r>
-        <w:rPr>
-          <w:rStyle w:val="NormalTok"/>
-        </w:rPr>
-        <w:t xml:space="preserve"> </w:t>
-      </w:r>
-      <w:r>
-        <w:br/>
-      </w:r>
-      <w:r>
-        <w:rPr>
-          <w:rStyle w:val="NormalTok"/>
-        </w:rPr>
-        <w:t xml:space="preserve">      </w:t>
-      </w:r>
-      <w:r>
-        <w:rPr>
-          <w:rStyle w:val="FunctionTok"/>
-        </w:rPr>
-        <w:t xml:space="preserve">bind_rows</w:t>
-      </w:r>
-      <w:r>
-        <w:rPr>
-          <w:rStyle w:val="NormalTok"/>
-        </w:rPr>
-        <w:t xml:space="preserve">(sampling_remain)</w:t>
-      </w:r>
-      <w:r>
-        <w:br/>
-      </w:r>
-      <w:r>
-        <w:rPr>
-          <w:rStyle w:val="NormalTok"/>
-        </w:rPr>
-        <w:t xml:space="preserve">}</w:t>
+        <w:t xml:space="preserve"># ?mus_sampling</w:t>
+      </w:r>
+      <w:r>
+        <w:br/>
+      </w:r>
+      <w:r>
+        <w:rPr>
+          <w:rStyle w:val="CommentTok"/>
+        </w:rPr>
+        <w:t xml:space="preserve"># ?m_ran_sampling</w:t>
+      </w:r>
+      <w:r>
+        <w:br/>
+      </w:r>
+      <w:r>
+        <w:rPr>
+          <w:rStyle w:val="CommentTok"/>
+        </w:rPr>
+        <w:t xml:space="preserve"># ?ran_sampling</w:t>
       </w:r>
     </w:p>
     <w:p>
@@ -14720,9 +13088,99 @@
       </w:r>
       <w:r>
         <w:rPr>
+          <w:rStyle w:val="DecValTok"/>
+        </w:rPr>
+        <w:t xml:space="preserve">4</w:t>
+      </w:r>
+      <w:r>
+        <w:rPr>
+          <w:rStyle w:val="NormalTok"/>
+        </w:rPr>
+        <w:t xml:space="preserve">             </w:t>
+      </w:r>
+      <w:r>
+        <w:rPr>
+          <w:rStyle w:val="DocumentationTok"/>
+        </w:rPr>
+        <w:t xml:space="preserve">## "Analytical.Procedures.Not.Performed" 4  ,    "High" 1, "Low" 2, "Moderate" 3 </w:t>
+      </w:r>
+      <w:r>
+        <w:br/>
+      </w:r>
+      <w:r>
+        <w:rPr>
+          <w:rStyle w:val="NormalTok"/>
+        </w:rPr>
+        <w:t xml:space="preserve">am </w:t>
+      </w:r>
+      <w:r>
+        <w:rPr>
+          <w:rStyle w:val="OtherTok"/>
+        </w:rPr>
+        <w:t xml:space="preserve">&lt;-</w:t>
+      </w:r>
+      <w:r>
+        <w:rPr>
+          <w:rStyle w:val="NormalTok"/>
+        </w:rPr>
+        <w:t xml:space="preserve"> </w:t>
+      </w:r>
+      <w:r>
+        <w:rPr>
           <w:rStyle w:val="StringTok"/>
         </w:rPr>
-        <w:t xml:space="preserve">"Analytical.Procedures.Not.Performed"</w:t>
+        <w:t xml:space="preserve">"CR"</w:t>
+      </w:r>
+      <w:r>
+        <w:rPr>
+          <w:rStyle w:val="NormalTok"/>
+        </w:rPr>
+        <w:t xml:space="preserve">          </w:t>
+      </w:r>
+      <w:r>
+        <w:rPr>
+          <w:rStyle w:val="DocumentationTok"/>
+        </w:rPr>
+        <w:t xml:space="preserve">## 금액열 지정</w:t>
+      </w:r>
+      <w:r>
+        <w:br/>
+      </w:r>
+      <w:r>
+        <w:br/>
+      </w:r>
+      <w:r>
+        <w:rPr>
+          <w:rStyle w:val="DocumentationTok"/>
+        </w:rPr>
+        <w:t xml:space="preserve">## 수행중요성 금액 및 허용오류율(5% 등) 입력</w:t>
+      </w:r>
+      <w:r>
+        <w:br/>
+      </w:r>
+      <w:r>
+        <w:rPr>
+          <w:rStyle w:val="NormalTok"/>
+        </w:rPr>
+        <w:t xml:space="preserve">PM </w:t>
+      </w:r>
+      <w:r>
+        <w:rPr>
+          <w:rStyle w:val="OtherTok"/>
+        </w:rPr>
+        <w:t xml:space="preserve">&lt;-</w:t>
+      </w:r>
+      <w:r>
+        <w:rPr>
+          <w:rStyle w:val="NormalTok"/>
+        </w:rPr>
+        <w:t xml:space="preserve"> </w:t>
+      </w:r>
+      <w:r>
+        <w:rPr>
+          <w:rStyle w:val="DecValTok"/>
+        </w:rPr>
+        <w:t xml:space="preserve">700000000</w:t>
       </w:r>
       <w:r>
         <w:rPr>
@@ -14734,28 +13192,16 @@
         <w:rPr>
           <w:rStyle w:val="DocumentationTok"/>
         </w:rPr>
-        <w:t xml:space="preserve">## or  "High", "Low", "Moderate"</w:t>
-      </w:r>
-      <w:r>
-        <w:br/>
-      </w:r>
-      <w:r>
-        <w:br/>
-      </w:r>
-      <w:r>
-        <w:rPr>
-          <w:rStyle w:val="DocumentationTok"/>
-        </w:rPr>
-        <w:t xml:space="preserve">## 수행중요성 금액 및 허용오류율(5% 등) 입력</w:t>
-      </w:r>
-      <w:r>
-        <w:br/>
-      </w:r>
-      <w:r>
-        <w:rPr>
-          <w:rStyle w:val="NormalTok"/>
-        </w:rPr>
-        <w:t xml:space="preserve">PM </w:t>
+        <w:t xml:space="preserve">## Tolerable misstatement (generally performance materiality)</w:t>
+      </w:r>
+      <w:r>
+        <w:br/>
+      </w:r>
+      <w:r>
+        <w:rPr>
+          <w:rStyle w:val="NormalTok"/>
+        </w:rPr>
+        <w:t xml:space="preserve">EA </w:t>
       </w:r>
       <w:r>
         <w:rPr>
@@ -14771,57 +13217,6 @@
       </w:r>
       <w:r>
         <w:rPr>
-          <w:rStyle w:val="DecValTok"/>
-        </w:rPr>
-        <w:t xml:space="preserve">700000000</w:t>
-      </w:r>
-      <w:r>
-        <w:rPr>
-          <w:rStyle w:val="NormalTok"/>
-        </w:rPr>
-        <w:t xml:space="preserve">     </w:t>
-      </w:r>
-      <w:r>
-        <w:rPr>
-          <w:rStyle w:val="DocumentationTok"/>
-        </w:rPr>
-        <w:t xml:space="preserve">## Tolerable misstatement (generally performance materiality)</w:t>
-      </w:r>
-      <w:r>
-        <w:br/>
-      </w:r>
-      <w:r>
-        <w:rPr>
-          <w:rStyle w:val="NormalTok"/>
-        </w:rPr>
-        <w:t xml:space="preserve">EA </w:t>
-      </w:r>
-      <w:r>
-        <w:rPr>
-          <w:rStyle w:val="OtherTok"/>
-        </w:rPr>
-        <w:t xml:space="preserve">&lt;-</w:t>
-      </w:r>
-      <w:r>
-        <w:rPr>
-          <w:rStyle w:val="NormalTok"/>
-        </w:rPr>
-        <w:t xml:space="preserve"> PM </w:t>
-      </w:r>
-      <w:r>
-        <w:rPr>
-          <w:rStyle w:val="SpecialCharTok"/>
-        </w:rPr>
-        <w:t xml:space="preserve">*</w:t>
-      </w:r>
-      <w:r>
-        <w:rPr>
-          <w:rStyle w:val="NormalTok"/>
-        </w:rPr>
-        <w:t xml:space="preserve"> </w:t>
-      </w:r>
-      <w:r>
-        <w:rPr>
           <w:rStyle w:val="FloatTok"/>
         </w:rPr>
         <w:t xml:space="preserve">0.05</w:t>
@@ -14830,7 +13225,7 @@
         <w:rPr>
           <w:rStyle w:val="NormalTok"/>
         </w:rPr>
-        <w:t xml:space="preserve">    </w:t>
+        <w:t xml:space="preserve">          </w:t>
       </w:r>
       <w:r>
         <w:rPr>
@@ -14859,7 +13254,7 @@
         <w:rPr>
           <w:rStyle w:val="DocumentationTok"/>
         </w:rPr>
-        <w:t xml:space="preserve">## Population</w:t>
+        <w:t xml:space="preserve">## Define Population</w:t>
       </w:r>
       <w:r>
         <w:br/>
@@ -14958,19 +13353,19 @@
         <w:rPr>
           <w:rStyle w:val="CommentTok"/>
         </w:rPr>
-        <w:t xml:space="preserve"># 매출 계정 모음</w:t>
-      </w:r>
-      <w:r>
-        <w:br/>
-      </w:r>
-      <w:r>
-        <w:br/>
-      </w:r>
-      <w:r>
-        <w:rPr>
-          <w:rStyle w:val="NormalTok"/>
-        </w:rPr>
-        <w:t xml:space="preserve">pop </w:t>
+        <w:t xml:space="preserve"># 총 매출 계정 모음</w:t>
+      </w:r>
+      <w:r>
+        <w:br/>
+      </w:r>
+      <w:r>
+        <w:br/>
+      </w:r>
+      <w:r>
+        <w:rPr>
+          <w:rStyle w:val="NormalTok"/>
+        </w:rPr>
+        <w:t xml:space="preserve">population </w:t>
       </w:r>
       <w:r>
         <w:rPr>
@@ -14988,7 +13383,7 @@
         <w:rPr>
           <w:rStyle w:val="SpecialCharTok"/>
         </w:rPr>
-        <w:t xml:space="preserve">|&gt;</w:t>
+        <w:t xml:space="preserve">%&gt;%</w:t>
       </w:r>
       <w:r>
         <w:rPr>
@@ -15009,166 +13404,76 @@
         <w:rPr>
           <w:rStyle w:val="FunctionTok"/>
         </w:rPr>
-        <w:t xml:space="preserve">rename</w:t>
-      </w:r>
-      <w:r>
-        <w:rPr>
-          <w:rStyle w:val="NormalTok"/>
-        </w:rPr>
-        <w:t xml:space="preserve">(</w:t>
-      </w:r>
-      <w:r>
-        <w:rPr>
-          <w:rStyle w:val="AttributeTok"/>
-        </w:rPr>
-        <w:t xml:space="preserve">amount =</w:t>
-      </w:r>
-      <w:r>
-        <w:rPr>
-          <w:rStyle w:val="NormalTok"/>
-        </w:rPr>
-        <w:t xml:space="preserve"> CR) </w:t>
+        <w:t xml:space="preserve">filter</w:t>
+      </w:r>
+      <w:r>
+        <w:rPr>
+          <w:rStyle w:val="NormalTok"/>
+        </w:rPr>
+        <w:t xml:space="preserve">(ACCTCD </w:t>
       </w:r>
       <w:r>
         <w:rPr>
           <w:rStyle w:val="SpecialCharTok"/>
         </w:rPr>
-        <w:t xml:space="preserve">|&gt;</w:t>
-      </w:r>
-      <w:r>
-        <w:rPr>
-          <w:rStyle w:val="NormalTok"/>
-        </w:rPr>
-        <w:t xml:space="preserve">    </w:t>
+        <w:t xml:space="preserve">%in%</w:t>
+      </w:r>
+      <w:r>
+        <w:rPr>
+          <w:rStyle w:val="NormalTok"/>
+        </w:rPr>
+        <w:t xml:space="preserve"> acc)</w:t>
+      </w:r>
+      <w:r>
+        <w:br/>
+      </w:r>
+      <w:r>
+        <w:br/>
+      </w:r>
+      <w:r>
+        <w:rPr>
+          <w:rStyle w:val="DocumentationTok"/>
+        </w:rPr>
+        <w:t xml:space="preserve">## 함수 실행</w:t>
+      </w:r>
+      <w:r>
+        <w:br/>
+      </w:r>
+      <w:r>
+        <w:rPr>
+          <w:rStyle w:val="NormalTok"/>
+        </w:rPr>
+        <w:t xml:space="preserve">sampling </w:t>
+      </w:r>
+      <w:r>
+        <w:rPr>
+          <w:rStyle w:val="OtherTok"/>
+        </w:rPr>
+        <w:t xml:space="preserve">&lt;-</w:t>
+      </w:r>
+      <w:r>
+        <w:rPr>
+          <w:rStyle w:val="NormalTok"/>
+        </w:rPr>
+        <w:t xml:space="preserve"> </w:t>
+      </w:r>
+      <w:r>
+        <w:rPr>
+          <w:rStyle w:val="FunctionTok"/>
+        </w:rPr>
+        <w:t xml:space="preserve">mus_sampling</w:t>
+      </w:r>
+      <w:r>
+        <w:rPr>
+          <w:rStyle w:val="NormalTok"/>
+        </w:rPr>
+        <w:t xml:space="preserve">(population, am, SR, RC, PL, PM, EA) </w:t>
       </w:r>
       <w:r>
         <w:rPr>
           <w:rStyle w:val="CommentTok"/>
         </w:rPr>
-        <w:t xml:space="preserve"># mus_sampling 함수 실행을 위하여 금액 열 이름을 amount로 변경.</w:t>
-      </w:r>
-      <w:r>
-        <w:br/>
-      </w:r>
-      <w:r>
-        <w:rPr>
-          <w:rStyle w:val="NormalTok"/>
-        </w:rPr>
-        <w:t xml:space="preserve">  </w:t>
-      </w:r>
-      <w:r>
-        <w:rPr>
-          <w:rStyle w:val="FunctionTok"/>
-        </w:rPr>
-        <w:t xml:space="preserve">filter</w:t>
-      </w:r>
-      <w:r>
-        <w:rPr>
-          <w:rStyle w:val="NormalTok"/>
-        </w:rPr>
-        <w:t xml:space="preserve">(ACCTCD </w:t>
-      </w:r>
-      <w:r>
-        <w:rPr>
-          <w:rStyle w:val="SpecialCharTok"/>
-        </w:rPr>
-        <w:t xml:space="preserve">%in%</w:t>
-      </w:r>
-      <w:r>
-        <w:rPr>
-          <w:rStyle w:val="NormalTok"/>
-        </w:rPr>
-        <w:t xml:space="preserve"> acc) </w:t>
-      </w:r>
-      <w:r>
-        <w:rPr>
-          <w:rStyle w:val="SpecialCharTok"/>
-        </w:rPr>
-        <w:t xml:space="preserve">|&gt;</w:t>
-      </w:r>
-      <w:r>
-        <w:rPr>
-          <w:rStyle w:val="NormalTok"/>
-        </w:rPr>
-        <w:t xml:space="preserve"> </w:t>
-      </w:r>
-      <w:r>
-        <w:br/>
-      </w:r>
-      <w:r>
-        <w:rPr>
-          <w:rStyle w:val="NormalTok"/>
-        </w:rPr>
-        <w:t xml:space="preserve">  </w:t>
-      </w:r>
-      <w:r>
-        <w:rPr>
-          <w:rStyle w:val="FunctionTok"/>
-        </w:rPr>
-        <w:t xml:space="preserve">mutate</w:t>
-      </w:r>
-      <w:r>
-        <w:rPr>
-          <w:rStyle w:val="NormalTok"/>
-        </w:rPr>
-        <w:t xml:space="preserve">(</w:t>
-      </w:r>
-      <w:r>
-        <w:rPr>
-          <w:rStyle w:val="AttributeTok"/>
-        </w:rPr>
-        <w:t xml:space="preserve">JENO =</w:t>
-      </w:r>
-      <w:r>
-        <w:rPr>
-          <w:rStyle w:val="NormalTok"/>
-        </w:rPr>
-        <w:t xml:space="preserve"> </w:t>
-      </w:r>
-      <w:r>
-        <w:rPr>
-          <w:rStyle w:val="FunctionTok"/>
-        </w:rPr>
-        <w:t xml:space="preserve">as.character</w:t>
-      </w:r>
-      <w:r>
-        <w:rPr>
-          <w:rStyle w:val="NormalTok"/>
-        </w:rPr>
-        <w:t xml:space="preserve">(JENO))</w:t>
-      </w:r>
-      <w:r>
-        <w:br/>
-      </w:r>
-      <w:r>
-        <w:br/>
-      </w:r>
-      <w:r>
-        <w:rPr>
-          <w:rStyle w:val="DocumentationTok"/>
-        </w:rPr>
-        <w:t xml:space="preserve">## 함수 실행</w:t>
-      </w:r>
-      <w:r>
-        <w:br/>
-      </w:r>
-      <w:r>
-        <w:rPr>
-          <w:rStyle w:val="FunctionTok"/>
-        </w:rPr>
-        <w:t xml:space="preserve">mus_sampling</w:t>
-      </w:r>
-      <w:r>
-        <w:rPr>
-          <w:rStyle w:val="NormalTok"/>
-        </w:rPr>
-        <w:t xml:space="preserve">(SR, RC, PL, PM, EA, pop) </w:t>
-      </w:r>
-      <w:r>
-        <w:rPr>
-          <w:rStyle w:val="CommentTok"/>
-        </w:rPr>
-        <w:t xml:space="preserve"># pop : 샘플링 대상 모집단</w:t>
+        <w:t xml:space="preserve"># population : 샘플링 대상 모집단</w:t>
       </w:r>
       <w:r>
         <w:br/>
@@ -15230,7 +13535,7 @@
         <w:rPr>
           <w:rStyle w:val="VerbatimChar"/>
         </w:rPr>
-        <w:t xml:space="preserve">## # A tibble: 76 × 22</w:t>
+        <w:t xml:space="preserve">## # A tibble: 76 × 23</w:t>
       </w:r>
       <w:r>
         <w:br/>
@@ -15248,700 +13553,700 @@
         <w:rPr>
           <w:rStyle w:val="VerbatimChar"/>
         </w:rPr>
-        <w:t xml:space="preserve">##    &lt;date&gt;                   &lt;dbl&gt; &lt;chr&gt;       &lt;dbl&gt;   &lt;dbl&gt;  &lt;dbl&gt; &lt;chr&gt;   &lt;dbl&gt;</w:t>
-      </w:r>
-      <w:r>
-        <w:br/>
-      </w:r>
-      <w:r>
-        <w:rPr>
-          <w:rStyle w:val="VerbatimChar"/>
-        </w:rPr>
-        <w:t xml:space="preserve">##  1 2017-12-14                  76 2017121476      2       4  40401 제품매…     0</w:t>
-      </w:r>
-      <w:r>
-        <w:br/>
-      </w:r>
-      <w:r>
-        <w:rPr>
-          <w:rStyle w:val="VerbatimChar"/>
-        </w:rPr>
-        <w:t xml:space="preserve">##  2 2017-12-14                  78 2017121478      2       4  40401 제품매…     0</w:t>
-      </w:r>
-      <w:r>
-        <w:br/>
-      </w:r>
-      <w:r>
-        <w:rPr>
-          <w:rStyle w:val="VerbatimChar"/>
-        </w:rPr>
-        <w:t xml:space="preserve">##  3 2017-01-10                 178 20170110178     2       4  40401 제품매…     0</w:t>
-      </w:r>
-      <w:r>
-        <w:br/>
-      </w:r>
-      <w:r>
-        <w:rPr>
-          <w:rStyle w:val="VerbatimChar"/>
-        </w:rPr>
-        <w:t xml:space="preserve">##  4 2017-01-20                  67 2017012067      2       4  40401 제품매…     0</w:t>
-      </w:r>
-      <w:r>
-        <w:br/>
-      </w:r>
-      <w:r>
-        <w:rPr>
-          <w:rStyle w:val="VerbatimChar"/>
-        </w:rPr>
-        <w:t xml:space="preserve">##  5 2017-01-25                  26 2017012526      2       4  40401 제품매…     0</w:t>
-      </w:r>
-      <w:r>
-        <w:br/>
-      </w:r>
-      <w:r>
-        <w:rPr>
-          <w:rStyle w:val="VerbatimChar"/>
-        </w:rPr>
-        <w:t xml:space="preserve">##  6 2017-01-31                1111 2017013111…     2       4  40401 제품매…     0</w:t>
-      </w:r>
-      <w:r>
-        <w:br/>
-      </w:r>
-      <w:r>
-        <w:rPr>
-          <w:rStyle w:val="VerbatimChar"/>
-        </w:rPr>
-        <w:t xml:space="preserve">##  7 2017-01-31                 734 20170131734     2       4  40700 교육수…     0</w:t>
-      </w:r>
-      <w:r>
-        <w:br/>
-      </w:r>
-      <w:r>
-        <w:rPr>
-          <w:rStyle w:val="VerbatimChar"/>
-        </w:rPr>
-        <w:t xml:space="preserve">##  8 2017-02-10                  24 2017021024      2       4  40401 제품매…     0</w:t>
-      </w:r>
-      <w:r>
-        <w:br/>
-      </w:r>
-      <w:r>
-        <w:rPr>
-          <w:rStyle w:val="VerbatimChar"/>
-        </w:rPr>
-        <w:t xml:space="preserve">##  9 2017-02-15                  99 2017021599      2       4  40401 제품매…     0</w:t>
-      </w:r>
-      <w:r>
-        <w:br/>
-      </w:r>
-      <w:r>
-        <w:rPr>
-          <w:rStyle w:val="VerbatimChar"/>
-        </w:rPr>
-        <w:t xml:space="preserve">## 10 2017-02-22                1620 2017022216…     2       4  40401 제품매…     0</w:t>
-      </w:r>
-      <w:r>
-        <w:br/>
-      </w:r>
-      <w:r>
-        <w:rPr>
-          <w:rStyle w:val="VerbatimChar"/>
-        </w:rPr>
-        <w:t xml:space="preserve">## 11 2017-02-28                 240 20170228240     2       4  40401 제품매…     0</w:t>
-      </w:r>
-      <w:r>
-        <w:br/>
-      </w:r>
-      <w:r>
-        <w:rPr>
-          <w:rStyle w:val="VerbatimChar"/>
-        </w:rPr>
-        <w:t xml:space="preserve">## 12 2017-02-28                 765 20170228765     2       4  40401 제품매…     0</w:t>
-      </w:r>
-      <w:r>
-        <w:br/>
-      </w:r>
-      <w:r>
-        <w:rPr>
-          <w:rStyle w:val="VerbatimChar"/>
-        </w:rPr>
-        <w:t xml:space="preserve">## 13 2017-03-06                   1 201703061       3       4  40700 교육수…     0</w:t>
-      </w:r>
-      <w:r>
-        <w:br/>
-      </w:r>
-      <w:r>
-        <w:rPr>
-          <w:rStyle w:val="VerbatimChar"/>
-        </w:rPr>
-        <w:t xml:space="preserve">## 14 2017-03-13                  43 2017031343      2       4  40401 제품매…     0</w:t>
-      </w:r>
-      <w:r>
-        <w:br/>
-      </w:r>
-      <w:r>
-        <w:rPr>
-          <w:rStyle w:val="VerbatimChar"/>
-        </w:rPr>
-        <w:t xml:space="preserve">## 15 2017-03-13                  46 2017031346      2       4  40100 상품매…     0</w:t>
-      </w:r>
-      <w:r>
-        <w:br/>
-      </w:r>
-      <w:r>
-        <w:rPr>
-          <w:rStyle w:val="VerbatimChar"/>
-        </w:rPr>
-        <w:t xml:space="preserve">## 16 2017-03-20                  14 2017032014      2       4  40401 제품매…     0</w:t>
-      </w:r>
-      <w:r>
-        <w:br/>
-      </w:r>
-      <w:r>
-        <w:rPr>
-          <w:rStyle w:val="VerbatimChar"/>
-        </w:rPr>
-        <w:t xml:space="preserve">## 17 2017-03-24                  57 2017032457      2       4  40401 제품매…     0</w:t>
-      </w:r>
-      <w:r>
-        <w:br/>
-      </w:r>
-      <w:r>
-        <w:rPr>
-          <w:rStyle w:val="VerbatimChar"/>
-        </w:rPr>
-        <w:t xml:space="preserve">## 18 2017-03-31                 650 20170331650     2       4  40401 제품매…     0</w:t>
-      </w:r>
-      <w:r>
-        <w:br/>
-      </w:r>
-      <w:r>
-        <w:rPr>
-          <w:rStyle w:val="VerbatimChar"/>
-        </w:rPr>
-        <w:t xml:space="preserve">## 19 2017-03-31                1062 2017033110…     2       4  40401 제품매…     0</w:t>
-      </w:r>
-      <w:r>
-        <w:br/>
-      </w:r>
-      <w:r>
-        <w:rPr>
-          <w:rStyle w:val="VerbatimChar"/>
-        </w:rPr>
-        <w:t xml:space="preserve">## 20 2017-03-31                1080 2017033110…     2       4  40700 교육수…     0</w:t>
-      </w:r>
-      <w:r>
-        <w:br/>
-      </w:r>
-      <w:r>
-        <w:rPr>
-          <w:rStyle w:val="VerbatimChar"/>
-        </w:rPr>
-        <w:t xml:space="preserve">## 21 2017-04-07                  57 2017040757      2       4  40401 제품매…     0</w:t>
-      </w:r>
-      <w:r>
-        <w:br/>
-      </w:r>
-      <w:r>
-        <w:rPr>
-          <w:rStyle w:val="VerbatimChar"/>
-        </w:rPr>
-        <w:t xml:space="preserve">## 22 2017-04-13                  15 2017041315      2       4  40401 제품매…     0</w:t>
-      </w:r>
-      <w:r>
-        <w:br/>
-      </w:r>
-      <w:r>
-        <w:rPr>
-          <w:rStyle w:val="VerbatimChar"/>
-        </w:rPr>
-        <w:t xml:space="preserve">## 23 2017-04-24                1239 2017042412…     2       4  40401 제품매…     0</w:t>
-      </w:r>
-      <w:r>
-        <w:br/>
-      </w:r>
-      <w:r>
-        <w:rPr>
-          <w:rStyle w:val="VerbatimChar"/>
-        </w:rPr>
-        <w:t xml:space="preserve">## 24 2017-04-27                  38 2017042738      2       4  40100 상품매…     0</w:t>
-      </w:r>
-      <w:r>
-        <w:br/>
-      </w:r>
-      <w:r>
-        <w:rPr>
-          <w:rStyle w:val="VerbatimChar"/>
-        </w:rPr>
-        <w:t xml:space="preserve">## 25 2017-04-30                 522 20170430522     2       4  40700 교육수…     0</w:t>
-      </w:r>
-      <w:r>
-        <w:br/>
-      </w:r>
-      <w:r>
-        <w:rPr>
-          <w:rStyle w:val="VerbatimChar"/>
-        </w:rPr>
-        <w:t xml:space="preserve">## 26 2017-05-02                  83 2017050283      2       4  40401 제품매…     0</w:t>
-      </w:r>
-      <w:r>
-        <w:br/>
-      </w:r>
-      <w:r>
-        <w:rPr>
-          <w:rStyle w:val="VerbatimChar"/>
-        </w:rPr>
-        <w:t xml:space="preserve">## 27 2017-05-15                  44 2017051544      2       4  40401 제품매…     0</w:t>
-      </w:r>
-      <w:r>
-        <w:br/>
-      </w:r>
-      <w:r>
-        <w:rPr>
-          <w:rStyle w:val="VerbatimChar"/>
-        </w:rPr>
-        <w:t xml:space="preserve">## 28 2017-05-23                2254 2017052322…     2       4  40401 제품매…     0</w:t>
-      </w:r>
-      <w:r>
-        <w:br/>
-      </w:r>
-      <w:r>
-        <w:rPr>
-          <w:rStyle w:val="VerbatimChar"/>
-        </w:rPr>
-        <w:t xml:space="preserve">## 29 2017-05-31                 438 20170531438     2       4  40700 교육수…     0</w:t>
-      </w:r>
-      <w:r>
-        <w:br/>
-      </w:r>
-      <w:r>
-        <w:rPr>
-          <w:rStyle w:val="VerbatimChar"/>
-        </w:rPr>
-        <w:t xml:space="preserve">## 30 2017-05-31                 771 20170531771     2       4  40401 제품매…     0</w:t>
-      </w:r>
-      <w:r>
-        <w:br/>
-      </w:r>
-      <w:r>
-        <w:rPr>
-          <w:rStyle w:val="VerbatimChar"/>
-        </w:rPr>
-        <w:t xml:space="preserve">## 31 2017-05-31                 953 20170531953     2       4  40700 교육수…     0</w:t>
-      </w:r>
-      <w:r>
-        <w:br/>
-      </w:r>
-      <w:r>
-        <w:rPr>
-          <w:rStyle w:val="VerbatimChar"/>
-        </w:rPr>
-        <w:t xml:space="preserve">## 32 2017-06-10                   3 201706103       2       4  40401 제품매…     0</w:t>
-      </w:r>
-      <w:r>
-        <w:br/>
-      </w:r>
-      <w:r>
-        <w:rPr>
-          <w:rStyle w:val="VerbatimChar"/>
-        </w:rPr>
-        <w:t xml:space="preserve">## 33 2017-06-20                 906 20170620906     2       4  40401 제품매…     0</w:t>
-      </w:r>
-      <w:r>
-        <w:br/>
-      </w:r>
-      <w:r>
-        <w:rPr>
-          <w:rStyle w:val="VerbatimChar"/>
-        </w:rPr>
-        <w:t xml:space="preserve">## 34 2017-06-20                3218 2017062032…     2       4  40401 제품매…     0</w:t>
-      </w:r>
-      <w:r>
-        <w:br/>
-      </w:r>
-      <w:r>
-        <w:rPr>
-          <w:rStyle w:val="VerbatimChar"/>
-        </w:rPr>
-        <w:t xml:space="preserve">## 35 2017-06-30                 448 20170630448     2       4  40700 교육수…     0</w:t>
-      </w:r>
-      <w:r>
-        <w:br/>
-      </w:r>
-      <w:r>
-        <w:rPr>
-          <w:rStyle w:val="VerbatimChar"/>
-        </w:rPr>
-        <w:t xml:space="preserve">## 36 2017-06-30                 986 20170630986     2       4  40401 제품매…     0</w:t>
-      </w:r>
-      <w:r>
-        <w:br/>
-      </w:r>
-      <w:r>
-        <w:rPr>
-          <w:rStyle w:val="VerbatimChar"/>
-        </w:rPr>
-        <w:t xml:space="preserve">## 37 2017-06-30                1035 2017063010…     2       4  40700 교육수…     0</w:t>
-      </w:r>
-      <w:r>
-        <w:br/>
-      </w:r>
-      <w:r>
-        <w:rPr>
-          <w:rStyle w:val="VerbatimChar"/>
-        </w:rPr>
-        <w:t xml:space="preserve">## 38 2017-06-30                1086 2017063010…     2       4  40401 제품매…     0</w:t>
-      </w:r>
-      <w:r>
-        <w:br/>
-      </w:r>
-      <w:r>
-        <w:rPr>
-          <w:rStyle w:val="VerbatimChar"/>
-        </w:rPr>
-        <w:t xml:space="preserve">## 39 2017-07-10                  86 2017071086      2       4  40401 제품매…     0</w:t>
-      </w:r>
-      <w:r>
-        <w:br/>
-      </w:r>
-      <w:r>
-        <w:rPr>
-          <w:rStyle w:val="VerbatimChar"/>
-        </w:rPr>
-        <w:t xml:space="preserve">## 40 2017-07-20                1218 2017072012…     2       4  40401 제품매…     0</w:t>
-      </w:r>
-      <w:r>
-        <w:br/>
-      </w:r>
-      <w:r>
-        <w:rPr>
-          <w:rStyle w:val="VerbatimChar"/>
-        </w:rPr>
-        <w:t xml:space="preserve">## 41 2017-07-31                 529 20170731529     2       4  40401 제품매…     0</w:t>
-      </w:r>
-      <w:r>
-        <w:br/>
-      </w:r>
-      <w:r>
-        <w:rPr>
-          <w:rStyle w:val="VerbatimChar"/>
-        </w:rPr>
-        <w:t xml:space="preserve">## 42 2017-07-31                 797 20170731797     2       4  40401 제품매…     0</w:t>
-      </w:r>
-      <w:r>
-        <w:br/>
-      </w:r>
-      <w:r>
-        <w:rPr>
-          <w:rStyle w:val="VerbatimChar"/>
-        </w:rPr>
-        <w:t xml:space="preserve">## 43 2017-07-31                 965 20170731965     2       4  40401 제품매…     0</w:t>
-      </w:r>
-      <w:r>
-        <w:br/>
-      </w:r>
-      <w:r>
-        <w:rPr>
-          <w:rStyle w:val="VerbatimChar"/>
-        </w:rPr>
-        <w:t xml:space="preserve">## 44 2017-08-04                 238 20170804238     3       4  40700 교육수…     0</w:t>
-      </w:r>
-      <w:r>
-        <w:br/>
-      </w:r>
-      <w:r>
-        <w:rPr>
-          <w:rStyle w:val="VerbatimChar"/>
-        </w:rPr>
-        <w:t xml:space="preserve">## 45 2017-08-20                  14 2017082014      2       4  40401 제품매…     0</w:t>
-      </w:r>
-      <w:r>
-        <w:br/>
-      </w:r>
-      <w:r>
-        <w:rPr>
-          <w:rStyle w:val="VerbatimChar"/>
-        </w:rPr>
-        <w:t xml:space="preserve">## 46 2017-08-24                  23 2017082423      2       4  40401 제품매…     0</w:t>
-      </w:r>
-      <w:r>
-        <w:br/>
-      </w:r>
-      <w:r>
-        <w:rPr>
-          <w:rStyle w:val="VerbatimChar"/>
-        </w:rPr>
-        <w:t xml:space="preserve">## 47 2017-08-31                 340 20170831340     2       4  40700 교육수…     0</w:t>
-      </w:r>
-      <w:r>
-        <w:br/>
-      </w:r>
-      <w:r>
-        <w:rPr>
-          <w:rStyle w:val="VerbatimChar"/>
-        </w:rPr>
-        <w:t xml:space="preserve">## 48 2017-08-31                 959 20170831959     2       4  40401 제품매…     0</w:t>
-      </w:r>
-      <w:r>
-        <w:br/>
-      </w:r>
-      <w:r>
-        <w:rPr>
-          <w:rStyle w:val="VerbatimChar"/>
-        </w:rPr>
-        <w:t xml:space="preserve">## 49 2017-08-31                1116 2017083111…     2       4  40401 제품매…     0</w:t>
-      </w:r>
-      <w:r>
-        <w:br/>
-      </w:r>
-      <w:r>
-        <w:rPr>
-          <w:rStyle w:val="VerbatimChar"/>
-        </w:rPr>
-        <w:t xml:space="preserve">## 50 2017-09-18                  31 2017091831      2       4  40401 제품매…     0</w:t>
-      </w:r>
-      <w:r>
-        <w:br/>
-      </w:r>
-      <w:r>
-        <w:rPr>
-          <w:rStyle w:val="VerbatimChar"/>
-        </w:rPr>
-        <w:t xml:space="preserve">## 51 2017-09-21                3133 2017092131…     2       4  40401 제품매…     0</w:t>
-      </w:r>
-      <w:r>
-        <w:br/>
-      </w:r>
-      <w:r>
-        <w:rPr>
-          <w:rStyle w:val="VerbatimChar"/>
-        </w:rPr>
-        <w:t xml:space="preserve">## 52 2017-09-27                  39 2017092739      2       4  40100 상품매…     0</w:t>
-      </w:r>
-      <w:r>
-        <w:br/>
-      </w:r>
-      <w:r>
-        <w:rPr>
-          <w:rStyle w:val="VerbatimChar"/>
-        </w:rPr>
-        <w:t xml:space="preserve">## 53 2017-09-30                 699 20170930699     2       4  40700 교육수…     0</w:t>
-      </w:r>
-      <w:r>
-        <w:br/>
-      </w:r>
-      <w:r>
-        <w:rPr>
-          <w:rStyle w:val="VerbatimChar"/>
-        </w:rPr>
-        <w:t xml:space="preserve">## 54 2017-09-30                 907 20170930907     2       4  40401 제품매…     0</w:t>
-      </w:r>
-      <w:r>
-        <w:br/>
-      </w:r>
-      <w:r>
-        <w:rPr>
-          <w:rStyle w:val="VerbatimChar"/>
-        </w:rPr>
-        <w:t xml:space="preserve">## 55 2017-10-10                 293 20171010293     2       4  40401 제품매…     0</w:t>
-      </w:r>
-      <w:r>
-        <w:br/>
-      </w:r>
-      <w:r>
-        <w:rPr>
-          <w:rStyle w:val="VerbatimChar"/>
-        </w:rPr>
-        <w:t xml:space="preserve">## 56 2017-10-18                  20 2017101820      2       4  40401 제품매…     0</w:t>
-      </w:r>
-      <w:r>
-        <w:br/>
-      </w:r>
-      <w:r>
-        <w:rPr>
-          <w:rStyle w:val="VerbatimChar"/>
-        </w:rPr>
-        <w:t xml:space="preserve">## 57 2017-10-25                  51 2017102551      2       4  40700 교육수…     0</w:t>
-      </w:r>
-      <w:r>
-        <w:br/>
-      </w:r>
-      <w:r>
-        <w:rPr>
-          <w:rStyle w:val="VerbatimChar"/>
-        </w:rPr>
-        <w:t xml:space="preserve">## 58 2017-10-31                 691 20171031691     2       4  40401 제품매…     0</w:t>
-      </w:r>
-      <w:r>
-        <w:br/>
-      </w:r>
-      <w:r>
-        <w:rPr>
-          <w:rStyle w:val="VerbatimChar"/>
-        </w:rPr>
-        <w:t xml:space="preserve">## 59 2017-10-31                 766 20171031766     2       4  40700 교육수…     0</w:t>
-      </w:r>
-      <w:r>
-        <w:br/>
-      </w:r>
-      <w:r>
-        <w:rPr>
-          <w:rStyle w:val="VerbatimChar"/>
-        </w:rPr>
-        <w:t xml:space="preserve">## 60 2017-10-31                 980 20171031980     2       4  40401 제품매…     0</w:t>
-      </w:r>
-      <w:r>
-        <w:br/>
-      </w:r>
-      <w:r>
-        <w:rPr>
-          <w:rStyle w:val="VerbatimChar"/>
-        </w:rPr>
-        <w:t xml:space="preserve">## 61 2017-10-31                1045 2017103110…     2       4  40700 교육수…     0</w:t>
-      </w:r>
-      <w:r>
-        <w:br/>
-      </w:r>
-      <w:r>
-        <w:rPr>
-          <w:rStyle w:val="VerbatimChar"/>
-        </w:rPr>
-        <w:t xml:space="preserve">## 62 2017-11-10                 133 20171110133     2       4  40401 제품매…     0</w:t>
-      </w:r>
-      <w:r>
-        <w:br/>
-      </w:r>
-      <w:r>
-        <w:rPr>
-          <w:rStyle w:val="VerbatimChar"/>
-        </w:rPr>
-        <w:t xml:space="preserve">## 63 2017-11-20                1876 2017112018…     2       4  40401 제품매…     0</w:t>
-      </w:r>
-      <w:r>
-        <w:br/>
-      </w:r>
-      <w:r>
-        <w:rPr>
-          <w:rStyle w:val="VerbatimChar"/>
-        </w:rPr>
-        <w:t xml:space="preserve">## 64 2017-11-30                 681 20171130681     2       4  40700 교육수…     0</w:t>
-      </w:r>
-      <w:r>
-        <w:br/>
-      </w:r>
-      <w:r>
-        <w:rPr>
-          <w:rStyle w:val="VerbatimChar"/>
-        </w:rPr>
-        <w:t xml:space="preserve">## 65 2017-11-30                1067 2017113010…     2       4  40700 교육수…     0</w:t>
-      </w:r>
-      <w:r>
-        <w:br/>
-      </w:r>
-      <w:r>
-        <w:rPr>
-          <w:rStyle w:val="VerbatimChar"/>
-        </w:rPr>
-        <w:t xml:space="preserve">## 66 2017-11-30                1156 2017113011…     2       4  40401 제품매…     0</w:t>
-      </w:r>
-      <w:r>
-        <w:br/>
-      </w:r>
-      <w:r>
-        <w:rPr>
-          <w:rStyle w:val="VerbatimChar"/>
-        </w:rPr>
-        <w:t xml:space="preserve">## 67 2017-11-30                1170 2017113011…     2       4  40401 제품매…     0</w:t>
-      </w:r>
-      <w:r>
-        <w:br/>
-      </w:r>
-      <w:r>
-        <w:rPr>
-          <w:rStyle w:val="VerbatimChar"/>
-        </w:rPr>
-        <w:t xml:space="preserve">## 68 2017-11-30                1171 2017113011…     2       4  40401 제품매…     0</w:t>
-      </w:r>
-      <w:r>
-        <w:br/>
-      </w:r>
-      <w:r>
-        <w:rPr>
-          <w:rStyle w:val="VerbatimChar"/>
-        </w:rPr>
-        <w:t xml:space="preserve">## 69 2017-12-10                   8 201712108       2       4  40401 제품매…     0</w:t>
-      </w:r>
-      <w:r>
-        <w:br/>
-      </w:r>
-      <w:r>
-        <w:rPr>
-          <w:rStyle w:val="VerbatimChar"/>
-        </w:rPr>
-        <w:t xml:space="preserve">## 70 2017-12-18                 309 20171218309     2       4  40401 제품매…     0</w:t>
-      </w:r>
-      <w:r>
-        <w:br/>
-      </w:r>
-      <w:r>
-        <w:rPr>
-          <w:rStyle w:val="VerbatimChar"/>
-        </w:rPr>
-        <w:t xml:space="preserve">## 71 2017-12-22                  28 2017122228      2       4  40401 제품매…     0</w:t>
-      </w:r>
-      <w:r>
-        <w:br/>
-      </w:r>
-      <w:r>
-        <w:rPr>
-          <w:rStyle w:val="VerbatimChar"/>
-        </w:rPr>
-        <w:t xml:space="preserve">## 72 2017-12-26                 611 20171226611     2       4  40100 상품매…     0</w:t>
-      </w:r>
-      <w:r>
-        <w:br/>
-      </w:r>
-      <w:r>
-        <w:rPr>
-          <w:rStyle w:val="VerbatimChar"/>
-        </w:rPr>
-        <w:t xml:space="preserve">## 73 2017-12-28                  90 2017122890      2       4  40100 상품매…     0</w:t>
-      </w:r>
-      <w:r>
-        <w:br/>
-      </w:r>
-      <w:r>
-        <w:rPr>
-          <w:rStyle w:val="VerbatimChar"/>
-        </w:rPr>
-        <w:t xml:space="preserve">## 74 2017-12-31                 832 20171231832     2       4  40700 교육수…     0</w:t>
-      </w:r>
-      <w:r>
-        <w:br/>
-      </w:r>
-      <w:r>
-        <w:rPr>
-          <w:rStyle w:val="VerbatimChar"/>
-        </w:rPr>
-        <w:t xml:space="preserve">## 75 2017-12-31                1026 2017123110…     2       4  40700 교육수…     0</w:t>
-      </w:r>
-      <w:r>
-        <w:br/>
-      </w:r>
-      <w:r>
-        <w:rPr>
-          <w:rStyle w:val="VerbatimChar"/>
-        </w:rPr>
-        <w:t xml:space="preserve">## 76 2017-12-31                1269 2017123112…     2       4  40401 제품매…     0</w:t>
-      </w:r>
-      <w:r>
-        <w:br/>
-      </w:r>
-      <w:r>
-        <w:rPr>
-          <w:rStyle w:val="VerbatimChar"/>
-        </w:rPr>
-        <w:t xml:space="preserve">## # ℹ 14 more variables: amount &lt;dbl&gt;, `거래처[코드]` &lt;chr&gt;,</w:t>
+        <w:t xml:space="preserve">##    &lt;date&gt;                   &lt;dbl&gt; &lt;chr&gt;       &lt;dbl&gt;   &lt;dbl&gt; &lt;fct&gt;  &lt;chr&gt;   &lt;dbl&gt;</w:t>
+      </w:r>
+      <w:r>
+        <w:br/>
+      </w:r>
+      <w:r>
+        <w:rPr>
+          <w:rStyle w:val="VerbatimChar"/>
+        </w:rPr>
+        <w:t xml:space="preserve">##  1 2017-12-14                  76 2017121476      2       4 40401  제품매…     0</w:t>
+      </w:r>
+      <w:r>
+        <w:br/>
+      </w:r>
+      <w:r>
+        <w:rPr>
+          <w:rStyle w:val="VerbatimChar"/>
+        </w:rPr>
+        <w:t xml:space="preserve">##  2 2017-12-14                  78 2017121478      2       4 40401  제품매…     0</w:t>
+      </w:r>
+      <w:r>
+        <w:br/>
+      </w:r>
+      <w:r>
+        <w:rPr>
+          <w:rStyle w:val="VerbatimChar"/>
+        </w:rPr>
+        <w:t xml:space="preserve">##  3 2017-01-10                 178 20170110178     2       4 40401  제품매…     0</w:t>
+      </w:r>
+      <w:r>
+        <w:br/>
+      </w:r>
+      <w:r>
+        <w:rPr>
+          <w:rStyle w:val="VerbatimChar"/>
+        </w:rPr>
+        <w:t xml:space="preserve">##  4 2017-01-20                  67 2017012067      2       4 40401  제품매…     0</w:t>
+      </w:r>
+      <w:r>
+        <w:br/>
+      </w:r>
+      <w:r>
+        <w:rPr>
+          <w:rStyle w:val="VerbatimChar"/>
+        </w:rPr>
+        <w:t xml:space="preserve">##  5 2017-01-25                  26 2017012526      2       4 40401  제품매…     0</w:t>
+      </w:r>
+      <w:r>
+        <w:br/>
+      </w:r>
+      <w:r>
+        <w:rPr>
+          <w:rStyle w:val="VerbatimChar"/>
+        </w:rPr>
+        <w:t xml:space="preserve">##  6 2017-01-31                1111 2017013111…     2       4 40401  제품매…     0</w:t>
+      </w:r>
+      <w:r>
+        <w:br/>
+      </w:r>
+      <w:r>
+        <w:rPr>
+          <w:rStyle w:val="VerbatimChar"/>
+        </w:rPr>
+        <w:t xml:space="preserve">##  7 2017-01-31                 734 20170131734     2       4 40700  교육수…     0</w:t>
+      </w:r>
+      <w:r>
+        <w:br/>
+      </w:r>
+      <w:r>
+        <w:rPr>
+          <w:rStyle w:val="VerbatimChar"/>
+        </w:rPr>
+        <w:t xml:space="preserve">##  8 2017-02-10                  24 2017021024      2       4 40401  제품매…     0</w:t>
+      </w:r>
+      <w:r>
+        <w:br/>
+      </w:r>
+      <w:r>
+        <w:rPr>
+          <w:rStyle w:val="VerbatimChar"/>
+        </w:rPr>
+        <w:t xml:space="preserve">##  9 2017-02-15                  99 2017021599      2       4 40401  제품매…     0</w:t>
+      </w:r>
+      <w:r>
+        <w:br/>
+      </w:r>
+      <w:r>
+        <w:rPr>
+          <w:rStyle w:val="VerbatimChar"/>
+        </w:rPr>
+        <w:t xml:space="preserve">## 10 2017-02-22                1620 2017022216…     2       4 40401  제품매…     0</w:t>
+      </w:r>
+      <w:r>
+        <w:br/>
+      </w:r>
+      <w:r>
+        <w:rPr>
+          <w:rStyle w:val="VerbatimChar"/>
+        </w:rPr>
+        <w:t xml:space="preserve">## 11 2017-02-28                 240 20170228240     2       4 40401  제품매…     0</w:t>
+      </w:r>
+      <w:r>
+        <w:br/>
+      </w:r>
+      <w:r>
+        <w:rPr>
+          <w:rStyle w:val="VerbatimChar"/>
+        </w:rPr>
+        <w:t xml:space="preserve">## 12 2017-02-28                 765 20170228765     2       4 40401  제품매…     0</w:t>
+      </w:r>
+      <w:r>
+        <w:br/>
+      </w:r>
+      <w:r>
+        <w:rPr>
+          <w:rStyle w:val="VerbatimChar"/>
+        </w:rPr>
+        <w:t xml:space="preserve">## 13 2017-03-06                   1 201703061       3       4 40700  교육수…     0</w:t>
+      </w:r>
+      <w:r>
+        <w:br/>
+      </w:r>
+      <w:r>
+        <w:rPr>
+          <w:rStyle w:val="VerbatimChar"/>
+        </w:rPr>
+        <w:t xml:space="preserve">## 14 2017-03-13                  43 2017031343      2       4 40401  제품매…     0</w:t>
+      </w:r>
+      <w:r>
+        <w:br/>
+      </w:r>
+      <w:r>
+        <w:rPr>
+          <w:rStyle w:val="VerbatimChar"/>
+        </w:rPr>
+        <w:t xml:space="preserve">## 15 2017-03-13                  46 2017031346      2       4 40100  상품매…     0</w:t>
+      </w:r>
+      <w:r>
+        <w:br/>
+      </w:r>
+      <w:r>
+        <w:rPr>
+          <w:rStyle w:val="VerbatimChar"/>
+        </w:rPr>
+        <w:t xml:space="preserve">## 16 2017-03-20                  14 2017032014      2       4 40401  제품매…     0</w:t>
+      </w:r>
+      <w:r>
+        <w:br/>
+      </w:r>
+      <w:r>
+        <w:rPr>
+          <w:rStyle w:val="VerbatimChar"/>
+        </w:rPr>
+        <w:t xml:space="preserve">## 17 2017-03-24                  57 2017032457      2       4 40401  제품매…     0</w:t>
+      </w:r>
+      <w:r>
+        <w:br/>
+      </w:r>
+      <w:r>
+        <w:rPr>
+          <w:rStyle w:val="VerbatimChar"/>
+        </w:rPr>
+        <w:t xml:space="preserve">## 18 2017-03-31                 650 20170331650     2       4 40401  제품매…     0</w:t>
+      </w:r>
+      <w:r>
+        <w:br/>
+      </w:r>
+      <w:r>
+        <w:rPr>
+          <w:rStyle w:val="VerbatimChar"/>
+        </w:rPr>
+        <w:t xml:space="preserve">## 19 2017-03-31                1062 2017033110…     2       4 40401  제품매…     0</w:t>
+      </w:r>
+      <w:r>
+        <w:br/>
+      </w:r>
+      <w:r>
+        <w:rPr>
+          <w:rStyle w:val="VerbatimChar"/>
+        </w:rPr>
+        <w:t xml:space="preserve">## 20 2017-03-31                1080 2017033110…     2       4 40700  교육수…     0</w:t>
+      </w:r>
+      <w:r>
+        <w:br/>
+      </w:r>
+      <w:r>
+        <w:rPr>
+          <w:rStyle w:val="VerbatimChar"/>
+        </w:rPr>
+        <w:t xml:space="preserve">## 21 2017-04-07                  57 2017040757      2       4 40401  제품매…     0</w:t>
+      </w:r>
+      <w:r>
+        <w:br/>
+      </w:r>
+      <w:r>
+        <w:rPr>
+          <w:rStyle w:val="VerbatimChar"/>
+        </w:rPr>
+        <w:t xml:space="preserve">## 22 2017-04-13                  15 2017041315      2       4 40401  제품매…     0</w:t>
+      </w:r>
+      <w:r>
+        <w:br/>
+      </w:r>
+      <w:r>
+        <w:rPr>
+          <w:rStyle w:val="VerbatimChar"/>
+        </w:rPr>
+        <w:t xml:space="preserve">## 23 2017-04-24                1239 2017042412…     2       4 40401  제품매…     0</w:t>
+      </w:r>
+      <w:r>
+        <w:br/>
+      </w:r>
+      <w:r>
+        <w:rPr>
+          <w:rStyle w:val="VerbatimChar"/>
+        </w:rPr>
+        <w:t xml:space="preserve">## 24 2017-04-27                  38 2017042738      2       4 40100  상품매…     0</w:t>
+      </w:r>
+      <w:r>
+        <w:br/>
+      </w:r>
+      <w:r>
+        <w:rPr>
+          <w:rStyle w:val="VerbatimChar"/>
+        </w:rPr>
+        <w:t xml:space="preserve">## 25 2017-04-30                 522 20170430522     2       4 40700  교육수…     0</w:t>
+      </w:r>
+      <w:r>
+        <w:br/>
+      </w:r>
+      <w:r>
+        <w:rPr>
+          <w:rStyle w:val="VerbatimChar"/>
+        </w:rPr>
+        <w:t xml:space="preserve">## 26 2017-05-02                  83 2017050283      2       4 40401  제품매…     0</w:t>
+      </w:r>
+      <w:r>
+        <w:br/>
+      </w:r>
+      <w:r>
+        <w:rPr>
+          <w:rStyle w:val="VerbatimChar"/>
+        </w:rPr>
+        <w:t xml:space="preserve">## 27 2017-05-15                  44 2017051544      2       4 40401  제품매…     0</w:t>
+      </w:r>
+      <w:r>
+        <w:br/>
+      </w:r>
+      <w:r>
+        <w:rPr>
+          <w:rStyle w:val="VerbatimChar"/>
+        </w:rPr>
+        <w:t xml:space="preserve">## 28 2017-05-23                2254 2017052322…     2       4 40401  제품매…     0</w:t>
+      </w:r>
+      <w:r>
+        <w:br/>
+      </w:r>
+      <w:r>
+        <w:rPr>
+          <w:rStyle w:val="VerbatimChar"/>
+        </w:rPr>
+        <w:t xml:space="preserve">## 29 2017-05-31                 438 20170531438     2       4 40700  교육수…     0</w:t>
+      </w:r>
+      <w:r>
+        <w:br/>
+      </w:r>
+      <w:r>
+        <w:rPr>
+          <w:rStyle w:val="VerbatimChar"/>
+        </w:rPr>
+        <w:t xml:space="preserve">## 30 2017-05-31                 771 20170531771     2       4 40401  제품매…     0</w:t>
+      </w:r>
+      <w:r>
+        <w:br/>
+      </w:r>
+      <w:r>
+        <w:rPr>
+          <w:rStyle w:val="VerbatimChar"/>
+        </w:rPr>
+        <w:t xml:space="preserve">## 31 2017-05-31                 953 20170531953     2       4 40700  교육수…     0</w:t>
+      </w:r>
+      <w:r>
+        <w:br/>
+      </w:r>
+      <w:r>
+        <w:rPr>
+          <w:rStyle w:val="VerbatimChar"/>
+        </w:rPr>
+        <w:t xml:space="preserve">## 32 2017-06-10                   3 201706103       2       4 40401  제품매…     0</w:t>
+      </w:r>
+      <w:r>
+        <w:br/>
+      </w:r>
+      <w:r>
+        <w:rPr>
+          <w:rStyle w:val="VerbatimChar"/>
+        </w:rPr>
+        <w:t xml:space="preserve">## 33 2017-06-20                 906 20170620906     2       4 40401  제품매…     0</w:t>
+      </w:r>
+      <w:r>
+        <w:br/>
+      </w:r>
+      <w:r>
+        <w:rPr>
+          <w:rStyle w:val="VerbatimChar"/>
+        </w:rPr>
+        <w:t xml:space="preserve">## 34 2017-06-20                3218 2017062032…     2       4 40401  제품매…     0</w:t>
+      </w:r>
+      <w:r>
+        <w:br/>
+      </w:r>
+      <w:r>
+        <w:rPr>
+          <w:rStyle w:val="VerbatimChar"/>
+        </w:rPr>
+        <w:t xml:space="preserve">## 35 2017-06-30                 448 20170630448     2       4 40700  교육수…     0</w:t>
+      </w:r>
+      <w:r>
+        <w:br/>
+      </w:r>
+      <w:r>
+        <w:rPr>
+          <w:rStyle w:val="VerbatimChar"/>
+        </w:rPr>
+        <w:t xml:space="preserve">## 36 2017-06-30                 986 20170630986     2       4 40401  제품매…     0</w:t>
+      </w:r>
+      <w:r>
+        <w:br/>
+      </w:r>
+      <w:r>
+        <w:rPr>
+          <w:rStyle w:val="VerbatimChar"/>
+        </w:rPr>
+        <w:t xml:space="preserve">## 37 2017-06-30                1035 2017063010…     2       4 40700  교육수…     0</w:t>
+      </w:r>
+      <w:r>
+        <w:br/>
+      </w:r>
+      <w:r>
+        <w:rPr>
+          <w:rStyle w:val="VerbatimChar"/>
+        </w:rPr>
+        <w:t xml:space="preserve">## 38 2017-06-30                1086 2017063010…     2       4 40401  제품매…     0</w:t>
+      </w:r>
+      <w:r>
+        <w:br/>
+      </w:r>
+      <w:r>
+        <w:rPr>
+          <w:rStyle w:val="VerbatimChar"/>
+        </w:rPr>
+        <w:t xml:space="preserve">## 39 2017-07-10                  86 2017071086      2       4 40401  제품매…     0</w:t>
+      </w:r>
+      <w:r>
+        <w:br/>
+      </w:r>
+      <w:r>
+        <w:rPr>
+          <w:rStyle w:val="VerbatimChar"/>
+        </w:rPr>
+        <w:t xml:space="preserve">## 40 2017-07-20                1218 2017072012…     2       4 40401  제품매…     0</w:t>
+      </w:r>
+      <w:r>
+        <w:br/>
+      </w:r>
+      <w:r>
+        <w:rPr>
+          <w:rStyle w:val="VerbatimChar"/>
+        </w:rPr>
+        <w:t xml:space="preserve">## 41 2017-07-31                 529 20170731529     2       4 40401  제품매…     0</w:t>
+      </w:r>
+      <w:r>
+        <w:br/>
+      </w:r>
+      <w:r>
+        <w:rPr>
+          <w:rStyle w:val="VerbatimChar"/>
+        </w:rPr>
+        <w:t xml:space="preserve">## 42 2017-07-31                 797 20170731797     2       4 40401  제품매…     0</w:t>
+      </w:r>
+      <w:r>
+        <w:br/>
+      </w:r>
+      <w:r>
+        <w:rPr>
+          <w:rStyle w:val="VerbatimChar"/>
+        </w:rPr>
+        <w:t xml:space="preserve">## 43 2017-07-31                 965 20170731965     2       4 40401  제품매…     0</w:t>
+      </w:r>
+      <w:r>
+        <w:br/>
+      </w:r>
+      <w:r>
+        <w:rPr>
+          <w:rStyle w:val="VerbatimChar"/>
+        </w:rPr>
+        <w:t xml:space="preserve">## 44 2017-08-04                 238 20170804238     3       4 40700  교육수…     0</w:t>
+      </w:r>
+      <w:r>
+        <w:br/>
+      </w:r>
+      <w:r>
+        <w:rPr>
+          <w:rStyle w:val="VerbatimChar"/>
+        </w:rPr>
+        <w:t xml:space="preserve">## 45 2017-08-20                  14 2017082014      2       4 40401  제품매…     0</w:t>
+      </w:r>
+      <w:r>
+        <w:br/>
+      </w:r>
+      <w:r>
+        <w:rPr>
+          <w:rStyle w:val="VerbatimChar"/>
+        </w:rPr>
+        <w:t xml:space="preserve">## 46 2017-08-24                  23 2017082423      2       4 40401  제품매…     0</w:t>
+      </w:r>
+      <w:r>
+        <w:br/>
+      </w:r>
+      <w:r>
+        <w:rPr>
+          <w:rStyle w:val="VerbatimChar"/>
+        </w:rPr>
+        <w:t xml:space="preserve">## 47 2017-08-31                 340 20170831340     2       4 40700  교육수…     0</w:t>
+      </w:r>
+      <w:r>
+        <w:br/>
+      </w:r>
+      <w:r>
+        <w:rPr>
+          <w:rStyle w:val="VerbatimChar"/>
+        </w:rPr>
+        <w:t xml:space="preserve">## 48 2017-08-31                 959 20170831959     2       4 40401  제품매…     0</w:t>
+      </w:r>
+      <w:r>
+        <w:br/>
+      </w:r>
+      <w:r>
+        <w:rPr>
+          <w:rStyle w:val="VerbatimChar"/>
+        </w:rPr>
+        <w:t xml:space="preserve">## 49 2017-08-31                1116 2017083111…     2       4 40401  제품매…     0</w:t>
+      </w:r>
+      <w:r>
+        <w:br/>
+      </w:r>
+      <w:r>
+        <w:rPr>
+          <w:rStyle w:val="VerbatimChar"/>
+        </w:rPr>
+        <w:t xml:space="preserve">## 50 2017-09-18                  31 2017091831      2       4 40401  제품매…     0</w:t>
+      </w:r>
+      <w:r>
+        <w:br/>
+      </w:r>
+      <w:r>
+        <w:rPr>
+          <w:rStyle w:val="VerbatimChar"/>
+        </w:rPr>
+        <w:t xml:space="preserve">## 51 2017-09-21                3133 2017092131…     2       4 40401  제품매…     0</w:t>
+      </w:r>
+      <w:r>
+        <w:br/>
+      </w:r>
+      <w:r>
+        <w:rPr>
+          <w:rStyle w:val="VerbatimChar"/>
+        </w:rPr>
+        <w:t xml:space="preserve">## 52 2017-09-27                  39 2017092739      2       4 40100  상품매…     0</w:t>
+      </w:r>
+      <w:r>
+        <w:br/>
+      </w:r>
+      <w:r>
+        <w:rPr>
+          <w:rStyle w:val="VerbatimChar"/>
+        </w:rPr>
+        <w:t xml:space="preserve">## 53 2017-09-30                 699 20170930699     2       4 40700  교육수…     0</w:t>
+      </w:r>
+      <w:r>
+        <w:br/>
+      </w:r>
+      <w:r>
+        <w:rPr>
+          <w:rStyle w:val="VerbatimChar"/>
+        </w:rPr>
+        <w:t xml:space="preserve">## 54 2017-09-30                 907 20170930907     2       4 40401  제품매…     0</w:t>
+      </w:r>
+      <w:r>
+        <w:br/>
+      </w:r>
+      <w:r>
+        <w:rPr>
+          <w:rStyle w:val="VerbatimChar"/>
+        </w:rPr>
+        <w:t xml:space="preserve">## 55 2017-10-10                 293 20171010293     2       4 40401  제품매…     0</w:t>
+      </w:r>
+      <w:r>
+        <w:br/>
+      </w:r>
+      <w:r>
+        <w:rPr>
+          <w:rStyle w:val="VerbatimChar"/>
+        </w:rPr>
+        <w:t xml:space="preserve">## 56 2017-10-18                  20 2017101820      2       4 40401  제품매…     0</w:t>
+      </w:r>
+      <w:r>
+        <w:br/>
+      </w:r>
+      <w:r>
+        <w:rPr>
+          <w:rStyle w:val="VerbatimChar"/>
+        </w:rPr>
+        <w:t xml:space="preserve">## 57 2017-10-25                  51 2017102551      2       4 40700  교육수…     0</w:t>
+      </w:r>
+      <w:r>
+        <w:br/>
+      </w:r>
+      <w:r>
+        <w:rPr>
+          <w:rStyle w:val="VerbatimChar"/>
+        </w:rPr>
+        <w:t xml:space="preserve">## 58 2017-10-31                 691 20171031691     2       4 40401  제품매…     0</w:t>
+      </w:r>
+      <w:r>
+        <w:br/>
+      </w:r>
+      <w:r>
+        <w:rPr>
+          <w:rStyle w:val="VerbatimChar"/>
+        </w:rPr>
+        <w:t xml:space="preserve">## 59 2017-10-31                 766 20171031766     2       4 40700  교육수…     0</w:t>
+      </w:r>
+      <w:r>
+        <w:br/>
+      </w:r>
+      <w:r>
+        <w:rPr>
+          <w:rStyle w:val="VerbatimChar"/>
+        </w:rPr>
+        <w:t xml:space="preserve">## 60 2017-10-31                 980 20171031980     2       4 40401  제품매…     0</w:t>
+      </w:r>
+      <w:r>
+        <w:br/>
+      </w:r>
+      <w:r>
+        <w:rPr>
+          <w:rStyle w:val="VerbatimChar"/>
+        </w:rPr>
+        <w:t xml:space="preserve">## 61 2017-10-31                1045 2017103110…     2       4 40700  교육수…     0</w:t>
+      </w:r>
+      <w:r>
+        <w:br/>
+      </w:r>
+      <w:r>
+        <w:rPr>
+          <w:rStyle w:val="VerbatimChar"/>
+        </w:rPr>
+        <w:t xml:space="preserve">## 62 2017-11-10                 133 20171110133     2       4 40401  제품매…     0</w:t>
+      </w:r>
+      <w:r>
+        <w:br/>
+      </w:r>
+      <w:r>
+        <w:rPr>
+          <w:rStyle w:val="VerbatimChar"/>
+        </w:rPr>
+        <w:t xml:space="preserve">## 63 2017-11-20                1876 2017112018…     2       4 40401  제품매…     0</w:t>
+      </w:r>
+      <w:r>
+        <w:br/>
+      </w:r>
+      <w:r>
+        <w:rPr>
+          <w:rStyle w:val="VerbatimChar"/>
+        </w:rPr>
+        <w:t xml:space="preserve">## 64 2017-11-30                 681 20171130681     2       4 40700  교육수…     0</w:t>
+      </w:r>
+      <w:r>
+        <w:br/>
+      </w:r>
+      <w:r>
+        <w:rPr>
+          <w:rStyle w:val="VerbatimChar"/>
+        </w:rPr>
+        <w:t xml:space="preserve">## 65 2017-11-30                1067 2017113010…     2       4 40700  교육수…     0</w:t>
+      </w:r>
+      <w:r>
+        <w:br/>
+      </w:r>
+      <w:r>
+        <w:rPr>
+          <w:rStyle w:val="VerbatimChar"/>
+        </w:rPr>
+        <w:t xml:space="preserve">## 66 2017-11-30                1156 2017113011…     2       4 40401  제품매…     0</w:t>
+      </w:r>
+      <w:r>
+        <w:br/>
+      </w:r>
+      <w:r>
+        <w:rPr>
+          <w:rStyle w:val="VerbatimChar"/>
+        </w:rPr>
+        <w:t xml:space="preserve">## 67 2017-11-30                1170 2017113011…     2       4 40401  제품매…     0</w:t>
+      </w:r>
+      <w:r>
+        <w:br/>
+      </w:r>
+      <w:r>
+        <w:rPr>
+          <w:rStyle w:val="VerbatimChar"/>
+        </w:rPr>
+        <w:t xml:space="preserve">## 68 2017-11-30                1171 2017113011…     2       4 40401  제품매…     0</w:t>
+      </w:r>
+      <w:r>
+        <w:br/>
+      </w:r>
+      <w:r>
+        <w:rPr>
+          <w:rStyle w:val="VerbatimChar"/>
+        </w:rPr>
+        <w:t xml:space="preserve">## 69 2017-12-10                   8 201712108       2       4 40401  제품매…     0</w:t>
+      </w:r>
+      <w:r>
+        <w:br/>
+      </w:r>
+      <w:r>
+        <w:rPr>
+          <w:rStyle w:val="VerbatimChar"/>
+        </w:rPr>
+        <w:t xml:space="preserve">## 70 2017-12-18                 309 20171218309     2       4 40401  제품매…     0</w:t>
+      </w:r>
+      <w:r>
+        <w:br/>
+      </w:r>
+      <w:r>
+        <w:rPr>
+          <w:rStyle w:val="VerbatimChar"/>
+        </w:rPr>
+        <w:t xml:space="preserve">## 71 2017-12-22                  28 2017122228      2       4 40401  제품매…     0</w:t>
+      </w:r>
+      <w:r>
+        <w:br/>
+      </w:r>
+      <w:r>
+        <w:rPr>
+          <w:rStyle w:val="VerbatimChar"/>
+        </w:rPr>
+        <w:t xml:space="preserve">## 72 2017-12-26                 611 20171226611     2       4 40100  상품매…     0</w:t>
+      </w:r>
+      <w:r>
+        <w:br/>
+      </w:r>
+      <w:r>
+        <w:rPr>
+          <w:rStyle w:val="VerbatimChar"/>
+        </w:rPr>
+        <w:t xml:space="preserve">## 73 2017-12-28                  90 2017122890      2       4 40100  상품매…     0</w:t>
+      </w:r>
+      <w:r>
+        <w:br/>
+      </w:r>
+      <w:r>
+        <w:rPr>
+          <w:rStyle w:val="VerbatimChar"/>
+        </w:rPr>
+        <w:t xml:space="preserve">## 74 2017-12-31                 832 20171231832     2       4 40700  교육수…     0</w:t>
+      </w:r>
+      <w:r>
+        <w:br/>
+      </w:r>
+      <w:r>
+        <w:rPr>
+          <w:rStyle w:val="VerbatimChar"/>
+        </w:rPr>
+        <w:t xml:space="preserve">## 75 2017-12-31                1026 2017123110…     2       4 40700  교육수…     0</w:t>
+      </w:r>
+      <w:r>
+        <w:br/>
+      </w:r>
+      <w:r>
+        <w:rPr>
+          <w:rStyle w:val="VerbatimChar"/>
+        </w:rPr>
+        <w:t xml:space="preserve">## 76 2017-12-31                1269 2017123112…     2       4 40401  제품매…     0</w:t>
+      </w:r>
+      <w:r>
+        <w:br/>
+      </w:r>
+      <w:r>
+        <w:rPr>
+          <w:rStyle w:val="VerbatimChar"/>
+        </w:rPr>
+        <w:t xml:space="preserve">## # ℹ 15 more variables: amount &lt;dbl&gt;, `거래처[코드]` &lt;chr&gt;,</w:t>
       </w:r>
       <w:r>
         <w:br/>
@@ -15977,7 +14282,16 @@
         <w:rPr>
           <w:rStyle w:val="VerbatimChar"/>
         </w:rPr>
-        <w:t xml:space="preserve">## #   INSERT_ID &lt;chr&gt;, 입력일자 &lt;chr&gt;, MODIFY_ID &lt;chr&gt;, MODIFY_DT &lt;chr&gt;</w:t>
+        <w:t xml:space="preserve">## #   INSERT_ID &lt;chr&gt;, 입력일자 &lt;chr&gt;, MODIFY_ID &lt;chr&gt;, MODIFY_DT &lt;chr&gt;,</w:t>
+      </w:r>
+      <w:r>
+        <w:br/>
+      </w:r>
+      <w:r>
+        <w:rPr>
+          <w:rStyle w:val="VerbatimChar"/>
+        </w:rPr>
+        <w:t xml:space="preserve">## #   month &lt;fct&gt;</w:t>
       </w:r>
     </w:p>
     <w:p>
@@ -16003,7 +14317,7 @@
         <w:rPr>
           <w:rStyle w:val="SpecialCharTok"/>
         </w:rPr>
-        <w:t xml:space="preserve">|&gt;</w:t>
+        <w:t xml:space="preserve">%&gt;%</w:t>
       </w:r>
       <w:r>
         <w:rPr>
@@ -16027,7 +14341,7 @@
         <w:rPr>
           <w:rStyle w:val="StringTok"/>
         </w:rPr>
-        <w:t xml:space="preserve">"sample.xlsx"</w:t>
+        <w:t xml:space="preserve">"MUS_sample.xlsx"</w:t>
       </w:r>
       <w:r>
         <w:rPr>
@@ -16037,21 +14351,38 @@
       </w:r>
     </w:p>
     <w:bookmarkEnd w:id="65"/>
-    <w:bookmarkStart w:id="66" w:name="분개장-전표에서-매출-계정별-원장-추출---엑셀로-저장"/>
+    <w:bookmarkStart w:id="66" w:name="매출액-cut-off-test-sampling---co"/>
     <w:p>
       <w:pPr>
         <w:pStyle w:val="2"/>
       </w:pPr>
       <w:r>
-        <w:t xml:space="preserve">분개장 전표에서 매출 계정별 원장 추출 - 엑셀로 저장</w:t>
+        <w:t xml:space="preserve">매출액 Cut-off Test Sampling - C/O</w:t>
       </w:r>
     </w:p>
     <w:p>
       <w:pPr>
+        <w:pStyle w:val="FirstParagraph"/>
+      </w:pPr>
+      <w:r>
+        <w:t xml:space="preserve">12월 매출액에 대하여 Cut-off 목적으로 Test Sampling</w:t>
+      </w:r>
+    </w:p>
+    <w:p>
+      <w:pPr>
         <w:pStyle w:val="SourceCode"/>
       </w:pPr>
       <w:r>
         <w:rPr>
+          <w:rStyle w:val="DocumentationTok"/>
+        </w:rPr>
+        <w:t xml:space="preserve">## Define Population</w:t>
+      </w:r>
+      <w:r>
+        <w:br/>
+      </w:r>
+      <w:r>
+        <w:rPr>
           <w:rStyle w:val="NormalTok"/>
         </w:rPr>
         <w:t xml:space="preserve">acc </w:t>
@@ -16138,6 +14469,183 @@
         <w:rPr>
           <w:rStyle w:val="NormalTok"/>
         </w:rPr>
+        <w:t xml:space="preserve">)  </w:t>
+      </w:r>
+      <w:r>
+        <w:rPr>
+          <w:rStyle w:val="CommentTok"/>
+        </w:rPr>
+        <w:t xml:space="preserve"># 총 매출 계정 모음</w:t>
+      </w:r>
+      <w:r>
+        <w:br/>
+      </w:r>
+      <w:r>
+        <w:br/>
+      </w:r>
+      <w:r>
+        <w:rPr>
+          <w:rStyle w:val="NormalTok"/>
+        </w:rPr>
+        <w:t xml:space="preserve">co_sampling </w:t>
+      </w:r>
+      <w:r>
+        <w:rPr>
+          <w:rStyle w:val="OtherTok"/>
+        </w:rPr>
+        <w:t xml:space="preserve">&lt;-</w:t>
+      </w:r>
+      <w:r>
+        <w:rPr>
+          <w:rStyle w:val="NormalTok"/>
+        </w:rPr>
+        <w:t xml:space="preserve"> je_tbl </w:t>
+      </w:r>
+      <w:r>
+        <w:rPr>
+          <w:rStyle w:val="SpecialCharTok"/>
+        </w:rPr>
+        <w:t xml:space="preserve">%&gt;%</w:t>
+      </w:r>
+      <w:r>
+        <w:rPr>
+          <w:rStyle w:val="NormalTok"/>
+        </w:rPr>
+        <w:t xml:space="preserve"> </w:t>
+      </w:r>
+      <w:r>
+        <w:br/>
+      </w:r>
+      <w:r>
+        <w:rPr>
+          <w:rStyle w:val="NormalTok"/>
+        </w:rPr>
+        <w:t xml:space="preserve">  </w:t>
+      </w:r>
+      <w:r>
+        <w:rPr>
+          <w:rStyle w:val="FunctionTok"/>
+        </w:rPr>
+        <w:t xml:space="preserve">filter</w:t>
+      </w:r>
+      <w:r>
+        <w:rPr>
+          <w:rStyle w:val="NormalTok"/>
+        </w:rPr>
+        <w:t xml:space="preserve">(ACCTCD </w:t>
+      </w:r>
+      <w:r>
+        <w:rPr>
+          <w:rStyle w:val="SpecialCharTok"/>
+        </w:rPr>
+        <w:t xml:space="preserve">%in%</w:t>
+      </w:r>
+      <w:r>
+        <w:rPr>
+          <w:rStyle w:val="NormalTok"/>
+        </w:rPr>
+        <w:t xml:space="preserve"> acc) </w:t>
+      </w:r>
+      <w:r>
+        <w:rPr>
+          <w:rStyle w:val="SpecialCharTok"/>
+        </w:rPr>
+        <w:t xml:space="preserve">%&gt;%</w:t>
+      </w:r>
+      <w:r>
+        <w:rPr>
+          <w:rStyle w:val="NormalTok"/>
+        </w:rPr>
+        <w:t xml:space="preserve"> </w:t>
+      </w:r>
+      <w:r>
+        <w:br/>
+      </w:r>
+      <w:r>
+        <w:rPr>
+          <w:rStyle w:val="NormalTok"/>
+        </w:rPr>
+        <w:t xml:space="preserve">  </w:t>
+      </w:r>
+      <w:r>
+        <w:rPr>
+          <w:rStyle w:val="FunctionTok"/>
+        </w:rPr>
+        <w:t xml:space="preserve">filter</w:t>
+      </w:r>
+      <w:r>
+        <w:rPr>
+          <w:rStyle w:val="NormalTok"/>
+        </w:rPr>
+        <w:t xml:space="preserve">(month </w:t>
+      </w:r>
+      <w:r>
+        <w:rPr>
+          <w:rStyle w:val="SpecialCharTok"/>
+        </w:rPr>
+        <w:t xml:space="preserve">==</w:t>
+      </w:r>
+      <w:r>
+        <w:rPr>
+          <w:rStyle w:val="NormalTok"/>
+        </w:rPr>
+        <w:t xml:space="preserve"> </w:t>
+      </w:r>
+      <w:r>
+        <w:rPr>
+          <w:rStyle w:val="DecValTok"/>
+        </w:rPr>
+        <w:t xml:space="preserve">12</w:t>
+      </w:r>
+      <w:r>
+        <w:rPr>
+          <w:rStyle w:val="NormalTok"/>
+        </w:rPr>
+        <w:t xml:space="preserve">) </w:t>
+      </w:r>
+      <w:r>
+        <w:rPr>
+          <w:rStyle w:val="SpecialCharTok"/>
+        </w:rPr>
+        <w:t xml:space="preserve">%&gt;%</w:t>
+      </w:r>
+      <w:r>
+        <w:rPr>
+          <w:rStyle w:val="NormalTok"/>
+        </w:rPr>
+        <w:t xml:space="preserve"> </w:t>
+      </w:r>
+      <w:r>
+        <w:br/>
+      </w:r>
+      <w:r>
+        <w:rPr>
+          <w:rStyle w:val="NormalTok"/>
+        </w:rPr>
+        <w:t xml:space="preserve">  </w:t>
+      </w:r>
+      <w:r>
+        <w:rPr>
+          <w:rStyle w:val="FunctionTok"/>
+        </w:rPr>
+        <w:t xml:space="preserve">ran_sampling</w:t>
+      </w:r>
+      <w:r>
+        <w:rPr>
+          <w:rStyle w:val="NormalTok"/>
+        </w:rPr>
+        <w:t xml:space="preserve">(</w:t>
+      </w:r>
+      <w:r>
+        <w:rPr>
+          <w:rStyle w:val="DecValTok"/>
+        </w:rPr>
+        <w:t xml:space="preserve">30</w:t>
+      </w:r>
+      <w:r>
+        <w:rPr>
+          <w:rStyle w:val="NormalTok"/>
+        </w:rPr>
         <w:t xml:space="preserve">)</w:t>
       </w:r>
       <w:r>
@@ -16148,9 +14656,18 @@
       </w:r>
       <w:r>
         <w:rPr>
-          <w:rStyle w:val="NormalTok"/>
-        </w:rPr>
-        <w:t xml:space="preserve">gl </w:t>
+          <w:rStyle w:val="DocumentationTok"/>
+        </w:rPr>
+        <w:t xml:space="preserve">## MUS sampling과 중복 항목 제거</w:t>
+      </w:r>
+      <w:r>
+        <w:br/>
+      </w:r>
+      <w:r>
+        <w:rPr>
+          <w:rStyle w:val="NormalTok"/>
+        </w:rPr>
+        <w:t xml:space="preserve">co_sampling </w:t>
       </w:r>
       <w:r>
         <w:rPr>
@@ -16162,7 +14679,7 @@
         <w:rPr>
           <w:rStyle w:val="NormalTok"/>
         </w:rPr>
-        <w:t xml:space="preserve"> je_tbl </w:t>
+        <w:t xml:space="preserve"> co_sampling </w:t>
       </w:r>
       <w:r>
         <w:rPr>
@@ -16195,94 +14712,85 @@
         <w:rPr>
           <w:rStyle w:val="NormalTok"/>
         </w:rPr>
-        <w:t xml:space="preserve">(ACCTCD </w:t>
+        <w:t xml:space="preserve">(</w:t>
       </w:r>
       <w:r>
         <w:rPr>
           <w:rStyle w:val="SpecialCharTok"/>
         </w:rPr>
+        <w:t xml:space="preserve">!</w:t>
+      </w:r>
+      <w:r>
+        <w:rPr>
+          <w:rStyle w:val="NormalTok"/>
+        </w:rPr>
+        <w:t xml:space="preserve">JENO </w:t>
+      </w:r>
+      <w:r>
+        <w:rPr>
+          <w:rStyle w:val="SpecialCharTok"/>
+        </w:rPr>
         <w:t xml:space="preserve">%in%</w:t>
       </w:r>
       <w:r>
         <w:rPr>
           <w:rStyle w:val="NormalTok"/>
         </w:rPr>
-        <w:t xml:space="preserve"> acc) </w:t>
+        <w:t xml:space="preserve"> sampling</w:t>
       </w:r>
       <w:r>
         <w:rPr>
           <w:rStyle w:val="SpecialCharTok"/>
         </w:rPr>
+        <w:t xml:space="preserve">$</w:t>
+      </w:r>
+      <w:r>
+        <w:rPr>
+          <w:rStyle w:val="NormalTok"/>
+        </w:rPr>
+        <w:t xml:space="preserve">JENO)</w:t>
+      </w:r>
+      <w:r>
+        <w:br/>
+      </w:r>
+      <w:r>
+        <w:br/>
+      </w:r>
+      <w:r>
+        <w:rPr>
+          <w:rStyle w:val="NormalTok"/>
+        </w:rPr>
+        <w:t xml:space="preserve">co_sampling </w:t>
+      </w:r>
+      <w:r>
+        <w:rPr>
+          <w:rStyle w:val="SpecialCharTok"/>
+        </w:rPr>
         <w:t xml:space="preserve">%&gt;%</w:t>
       </w:r>
       <w:r>
-        <w:br/>
-      </w:r>
-      <w:r>
-        <w:rPr>
-          <w:rStyle w:val="NormalTok"/>
-        </w:rPr>
-        <w:t xml:space="preserve">  </w:t>
+        <w:rPr>
+          <w:rStyle w:val="NormalTok"/>
+        </w:rPr>
+        <w:t xml:space="preserve"> </w:t>
       </w:r>
       <w:r>
         <w:rPr>
           <w:rStyle w:val="FunctionTok"/>
         </w:rPr>
-        <w:t xml:space="preserve">split</w:t>
-      </w:r>
-      <w:r>
-        <w:rPr>
-          <w:rStyle w:val="NormalTok"/>
-        </w:rPr>
-        <w:t xml:space="preserve">(.</w:t>
-      </w:r>
-      <w:r>
-        <w:rPr>
-          <w:rStyle w:val="SpecialCharTok"/>
-        </w:rPr>
-        <w:t xml:space="preserve">$</w:t>
-      </w:r>
-      <w:r>
-        <w:rPr>
-          <w:rStyle w:val="NormalTok"/>
-        </w:rPr>
-        <w:t xml:space="preserve">ACCT_NM)</w:t>
-      </w:r>
-      <w:r>
-        <w:br/>
-      </w:r>
-      <w:r>
-        <w:br/>
-      </w:r>
-      <w:r>
-        <w:rPr>
-          <w:rStyle w:val="FunctionTok"/>
-        </w:rPr>
         <w:t xml:space="preserve">write_xlsx</w:t>
       </w:r>
       <w:r>
         <w:rPr>
           <w:rStyle w:val="NormalTok"/>
         </w:rPr>
-        <w:t xml:space="preserve">(gl, </w:t>
-      </w:r>
-      <w:r>
-        <w:rPr>
-          <w:rStyle w:val="AttributeTok"/>
-        </w:rPr>
-        <w:t xml:space="preserve">path =</w:t>
-      </w:r>
-      <w:r>
-        <w:rPr>
-          <w:rStyle w:val="NormalTok"/>
-        </w:rPr>
-        <w:t xml:space="preserve"> </w:t>
+        <w:t xml:space="preserve">(</w:t>
       </w:r>
       <w:r>
         <w:rPr>
           <w:rStyle w:val="StringTok"/>
         </w:rPr>
-        <w:t xml:space="preserve">"gl.xlsx"</w:t>
+        <w:t xml:space="preserve">"CO_sample.xlsx"</w:t>
       </w:r>
       <w:r>
         <w:rPr>
@@ -16292,7 +14800,265 @@
       </w:r>
     </w:p>
     <w:bookmarkEnd w:id="66"/>
+    <w:bookmarkStart w:id="67" w:name="분개장-전표에서-매출-계정별-원장-추출---엑셀로-저장"/>
+    <w:p>
+      <w:pPr>
+        <w:pStyle w:val="2"/>
+      </w:pPr>
+      <w:r>
+        <w:t xml:space="preserve">분개장 전표에서 매출 계정별 원장 추출 - 엑셀로 저장</w:t>
+      </w:r>
+    </w:p>
+    <w:p>
+      <w:pPr>
+        <w:pStyle w:val="SourceCode"/>
+      </w:pPr>
+      <w:r>
+        <w:rPr>
+          <w:rStyle w:val="NormalTok"/>
+        </w:rPr>
+        <w:t xml:space="preserve">acc </w:t>
+      </w:r>
+      <w:r>
+        <w:rPr>
+          <w:rStyle w:val="OtherTok"/>
+        </w:rPr>
+        <w:t xml:space="preserve">&lt;-</w:t>
+      </w:r>
+      <w:r>
+        <w:rPr>
+          <w:rStyle w:val="NormalTok"/>
+        </w:rPr>
+        <w:t xml:space="preserve"> </w:t>
+      </w:r>
+      <w:r>
+        <w:rPr>
+          <w:rStyle w:val="FunctionTok"/>
+        </w:rPr>
+        <w:t xml:space="preserve">c</w:t>
+      </w:r>
+      <w:r>
+        <w:rPr>
+          <w:rStyle w:val="NormalTok"/>
+        </w:rPr>
+        <w:t xml:space="preserve">(</w:t>
+      </w:r>
+      <w:r>
+        <w:rPr>
+          <w:rStyle w:val="StringTok"/>
+        </w:rPr>
+        <w:t xml:space="preserve">"40100"</w:t>
+      </w:r>
+      <w:r>
+        <w:rPr>
+          <w:rStyle w:val="NormalTok"/>
+        </w:rPr>
+        <w:t xml:space="preserve">, </w:t>
+      </w:r>
+      <w:r>
+        <w:rPr>
+          <w:rStyle w:val="StringTok"/>
+        </w:rPr>
+        <w:t xml:space="preserve">"40401"</w:t>
+      </w:r>
+      <w:r>
+        <w:rPr>
+          <w:rStyle w:val="NormalTok"/>
+        </w:rPr>
+        <w:t xml:space="preserve">, </w:t>
+      </w:r>
+      <w:r>
+        <w:rPr>
+          <w:rStyle w:val="StringTok"/>
+        </w:rPr>
+        <w:t xml:space="preserve">"40700"</w:t>
+      </w:r>
+      <w:r>
+        <w:rPr>
+          <w:rStyle w:val="NormalTok"/>
+        </w:rPr>
+        <w:t xml:space="preserve">, </w:t>
+      </w:r>
+      <w:r>
+        <w:rPr>
+          <w:rStyle w:val="StringTok"/>
+        </w:rPr>
+        <w:t xml:space="preserve">"41100"</w:t>
+      </w:r>
+      <w:r>
+        <w:rPr>
+          <w:rStyle w:val="NormalTok"/>
+        </w:rPr>
+        <w:t xml:space="preserve">, </w:t>
+      </w:r>
+      <w:r>
+        <w:rPr>
+          <w:rStyle w:val="StringTok"/>
+        </w:rPr>
+        <w:t xml:space="preserve">"41200"</w:t>
+      </w:r>
+      <w:r>
+        <w:rPr>
+          <w:rStyle w:val="NormalTok"/>
+        </w:rPr>
+        <w:t xml:space="preserve">)</w:t>
+      </w:r>
+      <w:r>
+        <w:br/>
+      </w:r>
+      <w:r>
+        <w:br/>
+      </w:r>
+      <w:r>
+        <w:rPr>
+          <w:rStyle w:val="NormalTok"/>
+        </w:rPr>
+        <w:t xml:space="preserve">je_tbl </w:t>
+      </w:r>
+      <w:r>
+        <w:rPr>
+          <w:rStyle w:val="SpecialCharTok"/>
+        </w:rPr>
+        <w:t xml:space="preserve">%&gt;%</w:t>
+      </w:r>
+      <w:r>
+        <w:rPr>
+          <w:rStyle w:val="NormalTok"/>
+        </w:rPr>
+        <w:t xml:space="preserve"> </w:t>
+      </w:r>
+      <w:r>
+        <w:br/>
+      </w:r>
+      <w:r>
+        <w:rPr>
+          <w:rStyle w:val="NormalTok"/>
+        </w:rPr>
+        <w:t xml:space="preserve">  </w:t>
+      </w:r>
+      <w:r>
+        <w:rPr>
+          <w:rStyle w:val="FunctionTok"/>
+        </w:rPr>
+        <w:t xml:space="preserve">filter</w:t>
+      </w:r>
+      <w:r>
+        <w:rPr>
+          <w:rStyle w:val="NormalTok"/>
+        </w:rPr>
+        <w:t xml:space="preserve">(ACCTCD </w:t>
+      </w:r>
+      <w:r>
+        <w:rPr>
+          <w:rStyle w:val="SpecialCharTok"/>
+        </w:rPr>
+        <w:t xml:space="preserve">%in%</w:t>
+      </w:r>
+      <w:r>
+        <w:rPr>
+          <w:rStyle w:val="NormalTok"/>
+        </w:rPr>
+        <w:t xml:space="preserve"> acc) </w:t>
+      </w:r>
+      <w:r>
+        <w:rPr>
+          <w:rStyle w:val="SpecialCharTok"/>
+        </w:rPr>
+        <w:t xml:space="preserve">%&gt;%</w:t>
+      </w:r>
+      <w:r>
+        <w:br/>
+      </w:r>
+      <w:r>
+        <w:rPr>
+          <w:rStyle w:val="NormalTok"/>
+        </w:rPr>
+        <w:t xml:space="preserve">  </w:t>
+      </w:r>
+      <w:r>
+        <w:rPr>
+          <w:rStyle w:val="FunctionTok"/>
+        </w:rPr>
+        <w:t xml:space="preserve">split</w:t>
+      </w:r>
+      <w:r>
+        <w:rPr>
+          <w:rStyle w:val="NormalTok"/>
+        </w:rPr>
+        <w:t xml:space="preserve">(.</w:t>
+      </w:r>
+      <w:r>
+        <w:rPr>
+          <w:rStyle w:val="SpecialCharTok"/>
+        </w:rPr>
+        <w:t xml:space="preserve">$</w:t>
+      </w:r>
+      <w:r>
+        <w:rPr>
+          <w:rStyle w:val="NormalTok"/>
+        </w:rPr>
+        <w:t xml:space="preserve">ACCT_NM) </w:t>
+      </w:r>
+      <w:r>
+        <w:rPr>
+          <w:rStyle w:val="SpecialCharTok"/>
+        </w:rPr>
+        <w:t xml:space="preserve">%&gt;%</w:t>
+      </w:r>
+      <w:r>
+        <w:rPr>
+          <w:rStyle w:val="NormalTok"/>
+        </w:rPr>
+        <w:t xml:space="preserve"> </w:t>
+      </w:r>
+      <w:r>
+        <w:br/>
+      </w:r>
+      <w:r>
+        <w:rPr>
+          <w:rStyle w:val="NormalTok"/>
+        </w:rPr>
+        <w:t xml:space="preserve">  </w:t>
+      </w:r>
+      <w:r>
+        <w:rPr>
+          <w:rStyle w:val="FunctionTok"/>
+        </w:rPr>
+        <w:t xml:space="preserve">write_xlsx</w:t>
+      </w:r>
+      <w:r>
+        <w:rPr>
+          <w:rStyle w:val="NormalTok"/>
+        </w:rPr>
+        <w:t xml:space="preserve">(</w:t>
+      </w:r>
+      <w:r>
+        <w:rPr>
+          <w:rStyle w:val="AttributeTok"/>
+        </w:rPr>
+        <w:t xml:space="preserve">path =</w:t>
+      </w:r>
+      <w:r>
+        <w:rPr>
+          <w:rStyle w:val="NormalTok"/>
+        </w:rPr>
+        <w:t xml:space="preserve"> </w:t>
+      </w:r>
+      <w:r>
+        <w:rPr>
+          <w:rStyle w:val="StringTok"/>
+        </w:rPr>
+        <w:t xml:space="preserve">"revenue_gl.xlsx"</w:t>
+      </w:r>
+      <w:r>
+        <w:rPr>
+          <w:rStyle w:val="NormalTok"/>
+        </w:rPr>
+        <w:t xml:space="preserve">)</w:t>
+      </w:r>
+    </w:p>
     <w:bookmarkEnd w:id="67"/>
+    <w:bookmarkEnd w:id="68"/>
     <w:sectPr>
       <w:headerReference r:id="rId9" w:type="even"/>
       <w:headerReference r:id="rId11" w:type="default"/>
@@ -16420,7 +15186,7 @@
             <w:rStyle w:val="af"/>
             <w:noProof/>
           </w:rPr>
-          <w:t>1</w:t>
+          <w:t>2</w:t>
         </w:r>
         <w:r>
           <w:rPr>
